--- a/9bis_a passer en xml/tlg0530.tlg002.verbatim-grc1.docx
+++ b/9bis_a passer en xml/tlg0530.tlg002.verbatim-grc1.docx
@@ -112,35 +112,7 @@
           <w:rStyle w:val="pb"/>
           <w:lang w:val="en-US"/>
         </w:rPr>
-        <w:t>[</w:t>
-      </w:r>
-      <w:r>
-        <w:rPr>
-          <w:rStyle w:val="pb"/>
-          <w:lang w:val="en-US"/>
-        </w:rPr>
-        <w:t>p. 19.</w:t>
-      </w:r>
-      <w:r>
-        <w:rPr>
-          <w:rStyle w:val="pb"/>
-          <w:lang w:val="en-US"/>
-        </w:rPr>
-        <w:t>1</w:t>
-      </w:r>
-      <w:r>
-        <w:rPr>
-          <w:rStyle w:val="pb"/>
-          <w:lang w:val="en-US"/>
-        </w:rPr>
-        <w:t>58</w:t>
-      </w:r>
-      <w:r>
-        <w:rPr>
-          <w:rStyle w:val="pb"/>
-          <w:lang w:val="en-US"/>
-        </w:rPr>
-        <w:t>]</w:t>
+        <w:t>[p. 19.158]</w:t>
       </w:r>
     </w:p>
     <w:p>
@@ -213,18 +185,95 @@
         </w:rPr>
         <w:t xml:space="preserve">[chapter:1] </w:t>
       </w:r>
-      <w:r>
-        <w:rPr>
-          <w:lang w:val="zu-ZA"/>
-        </w:rPr>
-        <w:t xml:space="preserve">ΓΑΛΗΝΟΥ ΕΙ ΖΩΟΝ ΤΟ ΚΑΤΑ </w:t>
-      </w:r>
-      <w:r>
-        <w:rPr>
-          <w:lang w:val="zu-ZA"/>
-        </w:rPr>
-        <w:br/>
-        <w:t>ΓΑΣΤΡΟΣ.</w:t>
+      <w:proofErr w:type="spellStart"/>
+      <w:r>
+        <w:rPr>
+          <w:lang w:val="zu-ZA"/>
+        </w:rPr>
+        <w:t>ΓΑΛΗΝΟΥ</w:t>
+      </w:r>
+      <w:proofErr w:type="spellEnd"/>
+      <w:r>
+        <w:rPr>
+          <w:lang w:val="zu-ZA"/>
+        </w:rPr>
+        <w:t xml:space="preserve"> </w:t>
+      </w:r>
+      <w:proofErr w:type="spellStart"/>
+      <w:r>
+        <w:rPr>
+          <w:lang w:val="zu-ZA"/>
+        </w:rPr>
+        <w:t>ΕΙ</w:t>
+      </w:r>
+      <w:proofErr w:type="spellEnd"/>
+      <w:r>
+        <w:rPr>
+          <w:lang w:val="zu-ZA"/>
+        </w:rPr>
+        <w:t xml:space="preserve"> </w:t>
+      </w:r>
+      <w:proofErr w:type="spellStart"/>
+      <w:r>
+        <w:rPr>
+          <w:lang w:val="zu-ZA"/>
+        </w:rPr>
+        <w:t>ΖΩΟΝ</w:t>
+      </w:r>
+      <w:proofErr w:type="spellEnd"/>
+      <w:r>
+        <w:rPr>
+          <w:lang w:val="zu-ZA"/>
+        </w:rPr>
+        <w:t xml:space="preserve"> </w:t>
+      </w:r>
+      <w:proofErr w:type="spellStart"/>
+      <w:r>
+        <w:rPr>
+          <w:lang w:val="zu-ZA"/>
+        </w:rPr>
+        <w:t>ΤΟ</w:t>
+      </w:r>
+      <w:proofErr w:type="spellEnd"/>
+      <w:r>
+        <w:rPr>
+          <w:lang w:val="zu-ZA"/>
+        </w:rPr>
+        <w:t xml:space="preserve"> </w:t>
+      </w:r>
+      <w:proofErr w:type="spellStart"/>
+      <w:r>
+        <w:rPr>
+          <w:lang w:val="zu-ZA"/>
+        </w:rPr>
+        <w:t>ΚΑΤΑ</w:t>
+      </w:r>
+      <w:proofErr w:type="spellEnd"/>
+      <w:r>
+        <w:rPr>
+          <w:lang w:val="zu-ZA"/>
+        </w:rPr>
+        <w:t xml:space="preserve"> </w:t>
+      </w:r>
+      <w:r>
+        <w:rPr>
+          <w:lang w:val="zu-ZA"/>
+        </w:rPr>
+        <w:br/>
+      </w:r>
+      <w:proofErr w:type="spellStart"/>
+      <w:r>
+        <w:rPr>
+          <w:lang w:val="zu-ZA"/>
+        </w:rPr>
+        <w:t>ΓΑΣΤΡΟΣ</w:t>
+      </w:r>
+      <w:proofErr w:type="spellEnd"/>
+      <w:r>
+        <w:rPr>
+          <w:lang w:val="zu-ZA"/>
+        </w:rPr>
+        <w:t>.</w:t>
       </w:r>
     </w:p>
     <w:p>
@@ -919,13 +968,14 @@
         <w:br/>
         <w:t xml:space="preserve">[10] </w:t>
       </w:r>
-      <w:r>
-        <w:rPr>
-          <w:highlight w:val="yellow"/>
+      <w:proofErr w:type="spellStart"/>
+      <w:r>
+        <w:rPr>
           <w:lang w:val="zu-ZA"/>
         </w:rPr>
         <w:t>οἵτω</w:t>
       </w:r>
+      <w:proofErr w:type="spellEnd"/>
       <w:r>
         <w:rPr>
           <w:lang w:val="zu-ZA"/>
@@ -948,13 +998,14 @@
         <w:rPr>
           <w:lang w:val="zu-ZA"/>
         </w:rPr>
-        <w:t xml:space="preserve">ν ἡμεῖς τε </w:t>
-      </w:r>
-      <w:r>
-        <w:rPr>
-          <w:lang w:val="zu-ZA"/>
-        </w:rPr>
-        <w:t>φιλικώτερον προ</w:t>
+        <w:t xml:space="preserve">ν ἡμεῖς τε φιλικώτερον </w:t>
+      </w:r>
+      <w:proofErr w:type="spellStart"/>
+      <w:r>
+        <w:rPr>
+          <w:lang w:val="zu-ZA"/>
+        </w:rPr>
+        <w:t>προ</w:t>
       </w:r>
       <w:r>
         <w:rPr>
@@ -966,13 +1017,14 @@
         <w:rPr>
           <w:lang w:val="zu-ZA"/>
         </w:rPr>
-        <w:t>οιμεν εἰς τὰ</w:t>
-      </w:r>
-      <w:r>
-        <w:rPr>
-          <w:lang w:val="zu-ZA"/>
-        </w:rPr>
-        <w:t xml:space="preserve"> τοιαῦτα </w:t>
+        <w:t>οιμεν</w:t>
+      </w:r>
+      <w:proofErr w:type="spellEnd"/>
+      <w:r>
+        <w:rPr>
+          <w:lang w:val="zu-ZA"/>
+        </w:rPr>
+        <w:t xml:space="preserve"> εἰς τὰ τοιαῦτα </w:t>
       </w:r>
       <w:r>
         <w:rPr>
@@ -1579,25 +1631,27 @@
         <w:rPr>
           <w:lang w:val="zu-ZA"/>
         </w:rPr>
-        <w:t xml:space="preserve">εἴδη </w:t>
-      </w:r>
-      <w:r>
-        <w:rPr>
-          <w:lang w:val="zu-ZA"/>
-        </w:rPr>
-        <w:t xml:space="preserve">μεριζόμενον. εἴδωμεν </w:t>
-      </w:r>
-      <w:r>
-        <w:rPr>
-          <w:lang w:val="zu-ZA"/>
-        </w:rPr>
-        <w:t>οὖν</w:t>
-      </w:r>
+        <w:t xml:space="preserve">εἴδη μεριζόμενον. </w:t>
+      </w:r>
+      <w:proofErr w:type="spellStart"/>
+      <w:r>
+        <w:rPr>
+          <w:lang w:val="zu-ZA"/>
+        </w:rPr>
+        <w:t>εἴδωμεν</w:t>
+      </w:r>
+      <w:proofErr w:type="spellEnd"/>
       <w:r>
         <w:rPr>
           <w:lang w:val="zu-ZA"/>
         </w:rPr>
         <w:t xml:space="preserve"> </w:t>
+      </w:r>
+      <w:r>
+        <w:rPr>
+          <w:lang w:val="zu-ZA"/>
+        </w:rPr>
+        <w:t xml:space="preserve">οὖν </w:t>
       </w:r>
       <w:r>
         <w:rPr>
@@ -2031,13 +2085,7 @@
         <w:rPr>
           <w:lang w:val="zu-ZA"/>
         </w:rPr>
-        <w:t>ξ</w:t>
-      </w:r>
-      <w:r>
-        <w:rPr>
-          <w:lang w:val="zu-ZA"/>
-        </w:rPr>
-        <w:t xml:space="preserve"> ὅλων </w:t>
+        <w:t xml:space="preserve">ξ ὅλων </w:t>
       </w:r>
       <w:r>
         <w:rPr>
@@ -2101,13 +2149,7 @@
         <w:rPr>
           <w:lang w:val="zu-ZA"/>
         </w:rPr>
-        <w:t>ξ</w:t>
-      </w:r>
-      <w:r>
-        <w:rPr>
-          <w:lang w:val="zu-ZA"/>
-        </w:rPr>
-        <w:t xml:space="preserve"> αὐτοτελῶν </w:t>
+        <w:t xml:space="preserve">ξ αὐτοτελῶν </w:t>
       </w:r>
       <w:r>
         <w:rPr>
@@ -2195,13 +2237,14 @@
         </w:rPr>
         <w:t xml:space="preserve">τε μὲν ἐσπαρμένην καὶ τὴν τοῦ </w:t>
       </w:r>
-      <w:r>
-        <w:rPr>
-          <w:highlight w:val="yellow"/>
+      <w:proofErr w:type="spellStart"/>
+      <w:r>
+        <w:rPr>
           <w:lang w:val="zu-ZA"/>
         </w:rPr>
         <w:t>πάντος</w:t>
       </w:r>
+      <w:proofErr w:type="spellEnd"/>
       <w:r>
         <w:rPr>
           <w:lang w:val="zu-ZA"/>
@@ -2418,7 +2461,21 @@
         <w:rPr>
           <w:lang w:val="zu-ZA"/>
         </w:rPr>
-        <w:t xml:space="preserve">. συνεκκέκραται </w:t>
+        <w:t xml:space="preserve">. </w:t>
+      </w:r>
+      <w:proofErr w:type="spellStart"/>
+      <w:r>
+        <w:rPr>
+          <w:lang w:val="zu-ZA"/>
+        </w:rPr>
+        <w:t>συνεκκέκραται</w:t>
+      </w:r>
+      <w:proofErr w:type="spellEnd"/>
+      <w:r>
+        <w:rPr>
+          <w:lang w:val="zu-ZA"/>
+        </w:rPr>
+        <w:t xml:space="preserve"> </w:t>
       </w:r>
       <w:r>
         <w:rPr>
@@ -2611,13 +2668,14 @@
         </w:rPr>
         <w:t xml:space="preserve">τρόπον ὁ </w:t>
       </w:r>
-      <w:r>
-        <w:rPr>
-          <w:highlight w:val="yellow"/>
+      <w:proofErr w:type="spellStart"/>
+      <w:r>
+        <w:rPr>
           <w:lang w:val="zu-ZA"/>
         </w:rPr>
         <w:t>χαλκοῦργος</w:t>
       </w:r>
+      <w:proofErr w:type="spellEnd"/>
       <w:r>
         <w:rPr>
           <w:lang w:val="zu-ZA"/>
@@ -2886,66 +2944,122 @@
           <w:rStyle w:val="milestone"/>
           <w:lang w:val="zu-ZA"/>
         </w:rPr>
-        <w:t>[ed2page:5.3</w:t>
-      </w:r>
-      <w:r>
-        <w:rPr>
-          <w:rStyle w:val="milestone"/>
-          <w:lang w:val="zu-ZA"/>
-        </w:rPr>
-        <w:t>3</w:t>
-      </w:r>
-      <w:r>
-        <w:rPr>
-          <w:rStyle w:val="milestone"/>
-          <w:lang w:val="zu-ZA"/>
-        </w:rPr>
-        <w:t>6]</w:t>
-      </w:r>
-      <w:r>
-        <w:rPr>
-          <w:rStyle w:val="milestone"/>
+        <w:t xml:space="preserve">[ed2page:5.336] </w:t>
+      </w:r>
+      <w:r>
+        <w:rPr>
+          <w:lang w:val="zu-ZA"/>
+        </w:rPr>
+        <w:t xml:space="preserve">Ἀλλὰ καὶ ὅτι ἦν ὁ κόσμος ζῶον </w:t>
+      </w:r>
+      <w:r>
+        <w:rPr>
+          <w:rStyle w:val="lb"/>
+          <w:lang w:val="zu-ZA"/>
+        </w:rPr>
+        <w:br/>
+        <w:t xml:space="preserve">[14] </w:t>
+      </w:r>
+      <w:r>
+        <w:rPr>
+          <w:lang w:val="zu-ZA"/>
+        </w:rPr>
+        <w:t xml:space="preserve">καὶ διὰ τοῦτο καὶ νῦν ἐστιν </w:t>
+      </w:r>
+      <w:r>
+        <w:rPr>
+          <w:lang w:val="zu-ZA"/>
+        </w:rPr>
+        <w:t>εἰρηκότες</w:t>
+      </w:r>
+      <w:r>
+        <w:rPr>
+          <w:lang w:val="zu-ZA"/>
+        </w:rPr>
+        <w:t xml:space="preserve"> ἐπὶ τὸν περὶ </w:t>
+      </w:r>
+      <w:r>
+        <w:rPr>
+          <w:lang w:val="zu-ZA"/>
+        </w:rPr>
+        <w:t>ἀνθρώπου</w:t>
+      </w:r>
+      <w:r>
+        <w:rPr>
           <w:lang w:val="zu-ZA"/>
         </w:rPr>
         <w:t xml:space="preserve"> </w:t>
       </w:r>
       <w:r>
         <w:rPr>
-          <w:lang w:val="zu-ZA"/>
-        </w:rPr>
-        <w:t xml:space="preserve">Ἀλλὰ καὶ ὅτι ἦν ὁ κόσμος ζῶον </w:t>
-      </w:r>
-      <w:r>
-        <w:rPr>
-          <w:rStyle w:val="lb"/>
-          <w:lang w:val="zu-ZA"/>
-        </w:rPr>
-        <w:br/>
-        <w:t xml:space="preserve">[14] </w:t>
-      </w:r>
-      <w:r>
-        <w:rPr>
-          <w:lang w:val="zu-ZA"/>
-        </w:rPr>
-        <w:t xml:space="preserve">καὶ διὰ τοῦτο καὶ νῦν ἐστιν </w:t>
-      </w:r>
-      <w:r>
-        <w:rPr>
-          <w:lang w:val="zu-ZA"/>
-        </w:rPr>
-        <w:t>εἰρηκότες</w:t>
-      </w:r>
-      <w:r>
-        <w:rPr>
-          <w:lang w:val="zu-ZA"/>
-        </w:rPr>
-        <w:t xml:space="preserve"> ἐπὶ τὸν περὶ </w:t>
-      </w:r>
-      <w:r>
-        <w:rPr>
-          <w:lang w:val="zu-ZA"/>
-        </w:rPr>
-        <w:t>ἀνθρώπου</w:t>
+          <w:rStyle w:val="lb"/>
+          <w:lang w:val="zu-ZA"/>
+        </w:rPr>
+        <w:br/>
+        <w:t xml:space="preserve">[15] </w:t>
+      </w:r>
+      <w:r>
+        <w:rPr>
+          <w:lang w:val="zu-ZA"/>
+        </w:rPr>
+        <w:t>τοῦ μετ</w:t>
+      </w:r>
+      <w:r>
+        <w:rPr>
+          <w:lang w:val="zu-ZA"/>
+        </w:rPr>
+        <w:t>’</w:t>
+      </w:r>
+      <w:r>
+        <w:rPr>
+          <w:lang w:val="zu-ZA"/>
+        </w:rPr>
+        <w:t xml:space="preserve"> αὐτὸν κόσμον δευτέρου </w:t>
+      </w:r>
+      <w:r>
+        <w:rPr>
+          <w:lang w:val="zu-ZA"/>
+        </w:rPr>
+        <w:t>μετέλθωμεν</w:t>
+      </w:r>
+      <w:r>
+        <w:rPr>
+          <w:lang w:val="zu-ZA"/>
+        </w:rPr>
+        <w:t xml:space="preserve"> λόγον. </w:t>
+      </w:r>
+      <w:r>
+        <w:rPr>
+          <w:rStyle w:val="lb"/>
+          <w:lang w:val="zu-ZA"/>
+        </w:rPr>
+        <w:br/>
+        <w:t xml:space="preserve">[16] </w:t>
+      </w:r>
+      <w:r>
+        <w:rPr>
+          <w:lang w:val="zu-ZA"/>
+        </w:rPr>
+        <w:t xml:space="preserve">προδιωρισμένον ἡμῖν ἐστι ζῶον καὶ ἐξ </w:t>
+      </w:r>
+      <w:r>
+        <w:rPr>
+          <w:lang w:val="zu-ZA"/>
+        </w:rPr>
+        <w:t>ὧν</w:t>
+      </w:r>
+      <w:r>
+        <w:rPr>
+          <w:lang w:val="zu-ZA"/>
+        </w:rPr>
+        <w:t xml:space="preserve"> μὲν, ὅτι </w:t>
+      </w:r>
+      <w:r>
+        <w:rPr>
+          <w:rStyle w:val="pb"/>
+          <w:lang w:val="zu-ZA"/>
+        </w:rPr>
+        <w:t>[p. 19.163]</w:t>
       </w:r>
       <w:r>
         <w:rPr>
@@ -2959,70 +3073,127 @@
           <w:lang w:val="zu-ZA"/>
         </w:rPr>
         <w:br/>
-        <w:t xml:space="preserve">[15] </w:t>
-      </w:r>
-      <w:r>
-        <w:rPr>
-          <w:lang w:val="zu-ZA"/>
-        </w:rPr>
-        <w:t>τοῦ μετ</w:t>
-      </w:r>
-      <w:r>
-        <w:rPr>
-          <w:lang w:val="zu-ZA"/>
-        </w:rPr>
-        <w:t>’</w:t>
-      </w:r>
-      <w:r>
-        <w:rPr>
-          <w:lang w:val="zu-ZA"/>
-        </w:rPr>
-        <w:t xml:space="preserve"> αὐτὸν κόσμον δευτέρου </w:t>
-      </w:r>
-      <w:r>
-        <w:rPr>
-          <w:lang w:val="zu-ZA"/>
-        </w:rPr>
-        <w:t>μετέλθωμεν</w:t>
-      </w:r>
-      <w:r>
-        <w:rPr>
-          <w:lang w:val="zu-ZA"/>
-        </w:rPr>
-        <w:t xml:space="preserve"> λόγον. </w:t>
-      </w:r>
-      <w:r>
-        <w:rPr>
-          <w:rStyle w:val="lb"/>
-          <w:lang w:val="zu-ZA"/>
-        </w:rPr>
-        <w:br/>
-        <w:t xml:space="preserve">[16] </w:t>
-      </w:r>
-      <w:r>
-        <w:rPr>
-          <w:lang w:val="zu-ZA"/>
-        </w:rPr>
-        <w:t xml:space="preserve">προδιωρισμένον ἡμῖν ἐστι ζῶον καὶ ἐξ </w:t>
-      </w:r>
-      <w:r>
-        <w:rPr>
-          <w:lang w:val="zu-ZA"/>
-        </w:rPr>
-        <w:t>ὧν</w:t>
-      </w:r>
-      <w:r>
-        <w:rPr>
-          <w:lang w:val="zu-ZA"/>
-        </w:rPr>
-        <w:t xml:space="preserve"> μὲν, ὅτι </w:t>
-      </w:r>
-      <w:r>
-        <w:rPr>
-          <w:rStyle w:val="pb"/>
-          <w:lang w:val="zu-ZA"/>
-        </w:rPr>
-        <w:t>[p. 19.163]</w:t>
+        <w:t xml:space="preserve">[1] </w:t>
+      </w:r>
+      <w:r>
+        <w:rPr>
+          <w:lang w:val="zu-ZA"/>
+        </w:rPr>
+        <w:t>τὴν τοῦ ζώου παρείχετο χρείαν, ὅτε ἦν καὶ ἐν τῇ μήτρ</w:t>
+      </w:r>
+      <w:r>
+        <w:rPr>
+          <w:lang w:val="zu-ZA"/>
+        </w:rPr>
+        <w:t>ᾳ</w:t>
+      </w:r>
+      <w:r>
+        <w:rPr>
+          <w:lang w:val="zu-ZA"/>
+        </w:rPr>
+        <w:t xml:space="preserve"> τὸ </w:t>
+      </w:r>
+      <w:r>
+        <w:rPr>
+          <w:rStyle w:val="lb"/>
+          <w:lang w:val="zu-ZA"/>
+        </w:rPr>
+        <w:br/>
+        <w:t xml:space="preserve">[2] </w:t>
+      </w:r>
+      <w:r>
+        <w:rPr>
+          <w:lang w:val="zu-ZA"/>
+        </w:rPr>
+        <w:t xml:space="preserve">παιδίον, </w:t>
+      </w:r>
+      <w:r>
+        <w:rPr>
+          <w:lang w:val="zu-ZA"/>
+        </w:rPr>
+        <w:t>εἰρηκότος</w:t>
+      </w:r>
+      <w:r>
+        <w:rPr>
+          <w:lang w:val="zu-ZA"/>
+        </w:rPr>
+        <w:t xml:space="preserve"> γε δ</w:t>
+      </w:r>
+      <w:r>
+        <w:rPr>
+          <w:lang w:val="zu-ZA"/>
+        </w:rPr>
+        <w:t>ὴ</w:t>
+      </w:r>
+      <w:r>
+        <w:rPr>
+          <w:lang w:val="zu-ZA"/>
+        </w:rPr>
+        <w:t xml:space="preserve"> καὶ προθεσπίζοντος καὶ προκηρύττοντος </w:t>
+      </w:r>
+      <w:r>
+        <w:rPr>
+          <w:rStyle w:val="lb"/>
+          <w:lang w:val="zu-ZA"/>
+        </w:rPr>
+        <w:br/>
+        <w:t xml:space="preserve">[3] </w:t>
+      </w:r>
+      <w:r>
+        <w:rPr>
+          <w:lang w:val="zu-ZA"/>
+        </w:rPr>
+        <w:t>οἷον</w:t>
+      </w:r>
+      <w:r>
+        <w:rPr>
+          <w:lang w:val="zu-ZA"/>
+        </w:rPr>
+        <w:t xml:space="preserve"> ἐκ Δελφικοῦ τρίποδος τοῦ τῶν Ἀσκληπιαδῶν </w:t>
+      </w:r>
+      <w:r>
+        <w:rPr>
+          <w:rStyle w:val="lb"/>
+          <w:lang w:val="zu-ZA"/>
+        </w:rPr>
+        <w:br/>
+        <w:t xml:space="preserve">[4] </w:t>
+      </w:r>
+      <w:r>
+        <w:rPr>
+          <w:lang w:val="zu-ZA"/>
+        </w:rPr>
+        <w:t xml:space="preserve">Ἱπποκράτους. </w:t>
+      </w:r>
+      <w:r>
+        <w:rPr>
+          <w:lang w:val="zu-ZA"/>
+        </w:rPr>
+        <w:t>τὴ</w:t>
+      </w:r>
+      <w:r>
+        <w:rPr>
+          <w:lang w:val="zu-ZA"/>
+        </w:rPr>
+        <w:t xml:space="preserve">ν γὰρ πρώτην </w:t>
+      </w:r>
+      <w:r>
+        <w:rPr>
+          <w:lang w:val="zu-ZA"/>
+        </w:rPr>
+        <w:t>καταβολὴν</w:t>
+      </w:r>
+      <w:r>
+        <w:rPr>
+          <w:lang w:val="zu-ZA"/>
+        </w:rPr>
+        <w:t xml:space="preserve"> αὐτοῦ καὶ </w:t>
+      </w:r>
+      <w:r>
+        <w:rPr>
+          <w:lang w:val="zu-ZA"/>
+        </w:rPr>
+        <w:t>οἱονεὶ</w:t>
       </w:r>
       <w:r>
         <w:rPr>
@@ -3036,139 +3207,83 @@
           <w:lang w:val="zu-ZA"/>
         </w:rPr>
         <w:br/>
-        <w:t xml:space="preserve">[1] </w:t>
-      </w:r>
-      <w:r>
-        <w:rPr>
-          <w:lang w:val="zu-ZA"/>
-        </w:rPr>
-        <w:t>τὴν τοῦ ζώου παρείχετο χρείαν, ὅτε ἦν καὶ ἐν τῇ μήτρ</w:t>
-      </w:r>
-      <w:r>
-        <w:rPr>
-          <w:lang w:val="zu-ZA"/>
-        </w:rPr>
-        <w:t>ᾳ</w:t>
-      </w:r>
-      <w:r>
-        <w:rPr>
-          <w:lang w:val="zu-ZA"/>
-        </w:rPr>
-        <w:t xml:space="preserve"> τὸ </w:t>
-      </w:r>
-      <w:r>
-        <w:rPr>
-          <w:rStyle w:val="lb"/>
-          <w:lang w:val="zu-ZA"/>
-        </w:rPr>
-        <w:br/>
-        <w:t xml:space="preserve">[2] </w:t>
-      </w:r>
-      <w:r>
-        <w:rPr>
-          <w:lang w:val="zu-ZA"/>
-        </w:rPr>
-        <w:t>παιδίον</w:t>
-      </w:r>
-      <w:r>
-        <w:rPr>
-          <w:lang w:val="zu-ZA"/>
-        </w:rPr>
-        <w:t xml:space="preserve">, </w:t>
-      </w:r>
-      <w:r>
-        <w:rPr>
-          <w:lang w:val="zu-ZA"/>
-        </w:rPr>
-        <w:t>εἰρηκότος</w:t>
-      </w:r>
-      <w:r>
-        <w:rPr>
-          <w:lang w:val="zu-ZA"/>
-        </w:rPr>
-        <w:t xml:space="preserve"> γε δ</w:t>
-      </w:r>
-      <w:r>
-        <w:rPr>
-          <w:lang w:val="zu-ZA"/>
-        </w:rPr>
-        <w:t>ὴ</w:t>
-      </w:r>
-      <w:r>
-        <w:rPr>
-          <w:lang w:val="zu-ZA"/>
-        </w:rPr>
-        <w:t xml:space="preserve"> καὶ προθεσπίζοντος καὶ προκηρύττοντος </w:t>
-      </w:r>
-      <w:r>
-        <w:rPr>
-          <w:rStyle w:val="lb"/>
-          <w:lang w:val="zu-ZA"/>
-        </w:rPr>
-        <w:br/>
-        <w:t xml:space="preserve">[3] </w:t>
-      </w:r>
-      <w:r>
-        <w:rPr>
-          <w:lang w:val="zu-ZA"/>
-        </w:rPr>
-        <w:t>οἷον</w:t>
-      </w:r>
-      <w:r>
-        <w:rPr>
-          <w:lang w:val="zu-ZA"/>
-        </w:rPr>
-        <w:t xml:space="preserve"> ἐκ Δελφικοῦ</w:t>
-      </w:r>
-      <w:r>
-        <w:rPr>
-          <w:lang w:val="zu-ZA"/>
-        </w:rPr>
-        <w:t xml:space="preserve"> τρίποδος τοῦ τῶν Ἀσκληπιαδῶν </w:t>
-      </w:r>
-      <w:r>
-        <w:rPr>
-          <w:rStyle w:val="lb"/>
-          <w:lang w:val="zu-ZA"/>
-        </w:rPr>
-        <w:br/>
-        <w:t xml:space="preserve">[4] </w:t>
-      </w:r>
-      <w:r>
-        <w:rPr>
-          <w:lang w:val="zu-ZA"/>
-        </w:rPr>
-        <w:t xml:space="preserve">Ἱπποκράτους. </w:t>
-      </w:r>
-      <w:r>
-        <w:rPr>
-          <w:lang w:val="zu-ZA"/>
-        </w:rPr>
-        <w:t>τὴ</w:t>
-      </w:r>
-      <w:r>
-        <w:rPr>
-          <w:lang w:val="zu-ZA"/>
-        </w:rPr>
-        <w:t xml:space="preserve">ν γὰρ πρώτην </w:t>
-      </w:r>
-      <w:r>
-        <w:rPr>
-          <w:lang w:val="zu-ZA"/>
-        </w:rPr>
-        <w:t>καταβολὴν</w:t>
-      </w:r>
-      <w:r>
-        <w:rPr>
-          <w:lang w:val="zu-ZA"/>
-        </w:rPr>
-        <w:t xml:space="preserve"> αὐτοῦ καὶ </w:t>
-      </w:r>
-      <w:r>
-        <w:rPr>
-          <w:lang w:val="zu-ZA"/>
-        </w:rPr>
-        <w:t>οἱονεὶ</w:t>
+        <w:t xml:space="preserve">[5] </w:t>
+      </w:r>
+      <w:proofErr w:type="spellStart"/>
+      <w:r>
+        <w:rPr>
+          <w:lang w:val="zu-ZA"/>
+        </w:rPr>
+        <w:t>ζωό</w:t>
+      </w:r>
+      <w:r>
+        <w:rPr>
+          <w:lang w:val="zu-ZA"/>
+        </w:rPr>
+        <w:t>τ</w:t>
+      </w:r>
+      <w:r>
+        <w:rPr>
+          <w:lang w:val="zu-ZA"/>
+        </w:rPr>
+        <w:t>ητα</w:t>
+      </w:r>
+      <w:proofErr w:type="spellEnd"/>
+      <w:r>
+        <w:rPr>
+          <w:lang w:val="zu-ZA"/>
+        </w:rPr>
+        <w:t xml:space="preserve"> συνίστησιν </w:t>
+      </w:r>
+      <w:r>
+        <w:rPr>
+          <w:lang w:val="zu-ZA"/>
+        </w:rPr>
+        <w:t>ἀπ</w:t>
+      </w:r>
+      <w:r>
+        <w:rPr>
+          <w:lang w:val="zu-ZA"/>
+        </w:rPr>
+        <w:t>ὸ</w:t>
+      </w:r>
+      <w:r>
+        <w:rPr>
+          <w:lang w:val="zu-ZA"/>
+        </w:rPr>
+        <w:t xml:space="preserve"> τῶν ὅλων, εἰδ</w:t>
+      </w:r>
+      <w:r>
+        <w:rPr>
+          <w:lang w:val="zu-ZA"/>
+        </w:rPr>
+        <w:t>ὼ</w:t>
+      </w:r>
+      <w:r>
+        <w:rPr>
+          <w:lang w:val="zu-ZA"/>
+        </w:rPr>
+        <w:t xml:space="preserve">ς μὴ ἄλλως </w:t>
+      </w:r>
+      <w:r>
+        <w:rPr>
+          <w:rStyle w:val="lb"/>
+          <w:lang w:val="zu-ZA"/>
+        </w:rPr>
+        <w:br/>
+        <w:t xml:space="preserve">[6] </w:t>
+      </w:r>
+      <w:r>
+        <w:rPr>
+          <w:lang w:val="zu-ZA"/>
+        </w:rPr>
+        <w:t>δυνήσεσθαι τ</w:t>
+      </w:r>
+      <w:r>
+        <w:rPr>
+          <w:lang w:val="zu-ZA"/>
+        </w:rPr>
+        <w:t>ὸ</w:t>
       </w:r>
       <w:r>
         <w:rPr>
@@ -3178,94 +3293,6 @@
       </w:r>
       <w:r>
         <w:rPr>
-          <w:rStyle w:val="lb"/>
-          <w:lang w:val="zu-ZA"/>
-        </w:rPr>
-        <w:br/>
-        <w:t xml:space="preserve">[5] </w:t>
-      </w:r>
-      <w:r>
-        <w:rPr>
-          <w:lang w:val="zu-ZA"/>
-        </w:rPr>
-        <w:t>ζωό</w:t>
-      </w:r>
-      <w:r>
-        <w:rPr>
-          <w:lang w:val="zu-ZA"/>
-        </w:rPr>
-        <w:t>τ</w:t>
-      </w:r>
-      <w:r>
-        <w:rPr>
-          <w:lang w:val="zu-ZA"/>
-        </w:rPr>
-        <w:t>ητα συνίστησιν</w:t>
-      </w:r>
-      <w:r>
-        <w:rPr>
-          <w:lang w:val="zu-ZA"/>
-        </w:rPr>
-        <w:t xml:space="preserve"> </w:t>
-      </w:r>
-      <w:r>
-        <w:rPr>
-          <w:lang w:val="zu-ZA"/>
-        </w:rPr>
-        <w:t>ἀπ</w:t>
-      </w:r>
-      <w:r>
-        <w:rPr>
-          <w:lang w:val="zu-ZA"/>
-        </w:rPr>
-        <w:t>ὸ</w:t>
-      </w:r>
-      <w:r>
-        <w:rPr>
-          <w:lang w:val="zu-ZA"/>
-        </w:rPr>
-        <w:t xml:space="preserve"> τῶν ὅλων, εἰδ</w:t>
-      </w:r>
-      <w:r>
-        <w:rPr>
-          <w:lang w:val="zu-ZA"/>
-        </w:rPr>
-        <w:t>ὼ</w:t>
-      </w:r>
-      <w:r>
-        <w:rPr>
-          <w:lang w:val="zu-ZA"/>
-        </w:rPr>
-        <w:t xml:space="preserve">ς μὴ ἄλλως </w:t>
-      </w:r>
-      <w:r>
-        <w:rPr>
-          <w:rStyle w:val="lb"/>
-          <w:lang w:val="zu-ZA"/>
-        </w:rPr>
-        <w:br/>
-        <w:t xml:space="preserve">[6] </w:t>
-      </w:r>
-      <w:r>
-        <w:rPr>
-          <w:lang w:val="zu-ZA"/>
-        </w:rPr>
-        <w:t>δυνήσεσθαι τ</w:t>
-      </w:r>
-      <w:r>
-        <w:rPr>
-          <w:lang w:val="zu-ZA"/>
-        </w:rPr>
-        <w:t>ὸ</w:t>
-      </w:r>
-      <w:r>
-        <w:rPr>
-          <w:lang w:val="zu-ZA"/>
-        </w:rPr>
-        <w:t xml:space="preserve"> </w:t>
-      </w:r>
-      <w:r>
-        <w:rPr>
           <w:lang w:val="zu-ZA"/>
         </w:rPr>
         <w:t>αὐτοτελὲς</w:t>
@@ -3384,19 +3411,7 @@
         <w:rPr>
           <w:lang w:val="zu-ZA"/>
         </w:rPr>
-        <w:t xml:space="preserve">καὶ ὅλον </w:t>
-      </w:r>
-      <w:r>
-        <w:rPr>
-          <w:lang w:val="zu-ZA"/>
-        </w:rPr>
-        <w:t>ἐξ</w:t>
-      </w:r>
-      <w:r>
-        <w:rPr>
-          <w:lang w:val="zu-ZA"/>
-        </w:rPr>
-        <w:t xml:space="preserve"> ὅλου, καὶ τοσοῦτον ἐνεδέησε τοῦ μὴ ζῶον </w:t>
+        <w:t xml:space="preserve">καὶ ὅλον ἐξ ὅλου, καὶ τοσοῦτον ἐνεδέησε τοῦ μὴ ζῶον </w:t>
       </w:r>
       <w:r>
         <w:rPr>
@@ -4048,13 +4063,7 @@
         <w:rPr>
           <w:lang w:val="zu-ZA"/>
         </w:rPr>
-        <w:t>ξ</w:t>
-      </w:r>
-      <w:r>
-        <w:rPr>
-          <w:lang w:val="zu-ZA"/>
-        </w:rPr>
-        <w:t xml:space="preserve"> ὅλων καὶ τὴν ὅλου </w:t>
+        <w:t xml:space="preserve">ξ ὅλων καὶ τὴν ὅλου </w:t>
       </w:r>
       <w:r>
         <w:rPr>
@@ -4300,13 +4309,7 @@
         <w:rPr>
           <w:lang w:val="zu-ZA"/>
         </w:rPr>
-        <w:t xml:space="preserve">αἴτιον καὶ </w:t>
-      </w:r>
-      <w:r>
-        <w:rPr>
-          <w:lang w:val="zu-ZA"/>
-        </w:rPr>
-        <w:t>τ</w:t>
+        <w:t>αἴτιον καὶ τ</w:t>
       </w:r>
       <w:r>
         <w:rPr>
@@ -4318,7 +4321,14 @@
         <w:rPr>
           <w:lang w:val="zu-ZA"/>
         </w:rPr>
-        <w:t>ν τῆς ζω</w:t>
+        <w:t xml:space="preserve">ν τῆς </w:t>
+      </w:r>
+      <w:proofErr w:type="spellStart"/>
+      <w:r>
+        <w:rPr>
+          <w:lang w:val="zu-ZA"/>
+        </w:rPr>
+        <w:t>ζω</w:t>
       </w:r>
       <w:r>
         <w:rPr>
@@ -4330,13 +4340,14 @@
         <w:rPr>
           <w:lang w:val="zu-ZA"/>
         </w:rPr>
-        <w:t>τητος οὐσίαν. καὶ</w:t>
-      </w:r>
-      <w:r>
-        <w:rPr>
-          <w:lang w:val="zu-ZA"/>
-        </w:rPr>
-        <w:t xml:space="preserve"> ὥσπερ τὸ ἐν τοῖς </w:t>
+        <w:t>τητος</w:t>
+      </w:r>
+      <w:proofErr w:type="spellEnd"/>
+      <w:r>
+        <w:rPr>
+          <w:lang w:val="zu-ZA"/>
+        </w:rPr>
+        <w:t xml:space="preserve"> οὐσίαν. καὶ ὥσπερ τὸ ἐν τοῖς </w:t>
       </w:r>
       <w:r>
         <w:rPr>
@@ -4707,13 +4718,7 @@
         <w:rPr>
           <w:lang w:val="zu-ZA"/>
         </w:rPr>
-        <w:t xml:space="preserve">τούτου τοῦ </w:t>
-      </w:r>
-      <w:r>
-        <w:rPr>
-          <w:lang w:val="zu-ZA"/>
-        </w:rPr>
-        <w:t xml:space="preserve">βάθους </w:t>
+        <w:t xml:space="preserve">τούτου τοῦ βάθους </w:t>
       </w:r>
       <w:r>
         <w:rPr>
@@ -4725,13 +4730,7 @@
         <w:rPr>
           <w:lang w:val="zu-ZA"/>
         </w:rPr>
-        <w:t xml:space="preserve"> χάους</w:t>
-      </w:r>
-      <w:r>
-        <w:rPr>
-          <w:lang w:val="zu-ZA"/>
-        </w:rPr>
-        <w:t xml:space="preserve"> ἀσπάζεται τὴν ὁμόφυλον </w:t>
+        <w:t xml:space="preserve"> χάους ἀσπάζεται τὴν ὁμόφυλον </w:t>
       </w:r>
       <w:r>
         <w:rPr>
@@ -4777,19 +4776,7 @@
         <w:rPr>
           <w:lang w:val="zu-ZA"/>
         </w:rPr>
-        <w:t xml:space="preserve">ρ ταῖς </w:t>
-      </w:r>
-      <w:r>
-        <w:rPr>
-          <w:lang w:val="zu-ZA"/>
-        </w:rPr>
-        <w:t>ἐξ</w:t>
-      </w:r>
-      <w:r>
-        <w:rPr>
-          <w:lang w:val="zu-ZA"/>
-        </w:rPr>
-        <w:t xml:space="preserve"> αὐτοῦ κινήσεσιν ἄρχεται. καὶ τὰ φωσφόρα ὄμματα </w:t>
+        <w:t xml:space="preserve">ρ ταῖς ἐξ αὐτοῦ κινήσεσιν ἄρχεται. καὶ τὰ φωσφόρα ὄμματα </w:t>
       </w:r>
       <w:r>
         <w:rPr>
@@ -4831,13 +4818,14 @@
         </w:rPr>
         <w:t xml:space="preserve">φύσιν καὶ τὸν νοῦν </w:t>
       </w:r>
-      <w:r>
-        <w:rPr>
-          <w:highlight w:val="yellow"/>
+      <w:proofErr w:type="spellStart"/>
+      <w:r>
+        <w:rPr>
           <w:lang w:val="zu-ZA"/>
         </w:rPr>
         <w:t>ἴστησι</w:t>
       </w:r>
+      <w:proofErr w:type="spellEnd"/>
       <w:r>
         <w:rPr>
           <w:lang w:val="zu-ZA"/>
@@ -4906,48 +4894,616 @@
           <w:rStyle w:val="milestone"/>
           <w:lang w:val="zu-ZA"/>
         </w:rPr>
-        <w:t>[ed2page:5.</w:t>
+        <w:t xml:space="preserve">[ed2page:5.337] </w:t>
+      </w:r>
+      <w:r>
+        <w:rPr>
+          <w:lang w:val="zu-ZA"/>
+        </w:rPr>
+        <w:t xml:space="preserve">Ὡς μὲν οὖν ἀπεικότως τινὲς εἶπον </w:t>
+      </w:r>
+      <w:r>
+        <w:rPr>
+          <w:rStyle w:val="lb"/>
+          <w:lang w:val="zu-ZA"/>
+        </w:rPr>
+        <w:br/>
+        <w:t xml:space="preserve">[18] </w:t>
+      </w:r>
+      <w:r>
+        <w:rPr>
+          <w:lang w:val="zu-ZA"/>
+        </w:rPr>
+        <w:t>οὐ ζῶον τὸ κα</w:t>
+      </w:r>
+      <w:r>
+        <w:rPr>
+          <w:lang w:val="zu-ZA"/>
+        </w:rPr>
+        <w:t>τ</w:t>
+      </w:r>
+      <w:r>
+        <w:rPr>
+          <w:lang w:val="zu-ZA"/>
+        </w:rPr>
+        <w:t>ὰ γαστρὸς ἐκ τῶν εἰρημένων τεκμαίρεσθαι</w:t>
+      </w:r>
+      <w:r>
+        <w:rPr>
+          <w:lang w:val="zu-ZA"/>
+        </w:rPr>
+        <w:t>,</w:t>
+      </w:r>
+      <w:r>
+        <w:rPr>
+          <w:lang w:val="zu-ZA"/>
+        </w:rPr>
+        <w:t xml:space="preserve"> </w:t>
+      </w:r>
+      <w:r>
+        <w:rPr>
+          <w:rStyle w:val="pb"/>
+          <w:lang w:val="zu-ZA"/>
+        </w:rPr>
+        <w:t>[p. 19.166]</w:t>
+      </w:r>
+      <w:r>
+        <w:rPr>
+          <w:lang w:val="zu-ZA"/>
+        </w:rPr>
+        <w:t xml:space="preserve"> </w:t>
+      </w:r>
+      <w:r>
+        <w:rPr>
+          <w:rStyle w:val="lb"/>
+          <w:lang w:val="zu-ZA"/>
+        </w:rPr>
+        <w:br/>
+        <w:t xml:space="preserve">[1] </w:t>
+      </w:r>
+      <w:r>
+        <w:rPr>
+          <w:lang w:val="zu-ZA"/>
+        </w:rPr>
+        <w:t xml:space="preserve">ὅσα δὲ καὶ ποῖα ζῶον ποιεῖ νῦν φράσω. τοῦ γοῦν </w:t>
+      </w:r>
+      <w:r>
+        <w:rPr>
+          <w:rStyle w:val="lb"/>
+          <w:lang w:val="zu-ZA"/>
+        </w:rPr>
+        <w:br/>
+        <w:t xml:space="preserve">[2] </w:t>
+      </w:r>
+      <w:r>
+        <w:rPr>
+          <w:lang w:val="zu-ZA"/>
+        </w:rPr>
+        <w:t xml:space="preserve">ζώου διοικουμένου ὑπὸ ψυχῆς καὶ φύσεως καὶ τροφῆς καὶ </w:t>
+      </w:r>
+      <w:r>
+        <w:rPr>
+          <w:rStyle w:val="lb"/>
+          <w:lang w:val="zu-ZA"/>
+        </w:rPr>
+        <w:br/>
+        <w:t xml:space="preserve">[3] </w:t>
+      </w:r>
+      <w:r>
+        <w:rPr>
+          <w:lang w:val="zu-ZA"/>
+        </w:rPr>
+        <w:t>πνεύματος</w:t>
+      </w:r>
+      <w:r>
+        <w:rPr>
+          <w:lang w:val="zu-ZA"/>
+        </w:rPr>
+        <w:t xml:space="preserve">, τρέφεται μὲν γὰρ ψυχὴ πνεύματι, τροφαῖς δὲ </w:t>
+      </w:r>
+      <w:r>
+        <w:rPr>
+          <w:rStyle w:val="lb"/>
+          <w:lang w:val="zu-ZA"/>
+        </w:rPr>
+        <w:br/>
+        <w:t xml:space="preserve">[4] </w:t>
+      </w:r>
+      <w:r>
+        <w:rPr>
+          <w:lang w:val="zu-ZA"/>
+        </w:rPr>
+        <w:t xml:space="preserve">ὑγραῖς καὶ ξηραῖς </w:t>
+      </w:r>
+      <w:r>
+        <w:rPr>
+          <w:lang w:val="zu-ZA"/>
+        </w:rPr>
+        <w:t>ἡ</w:t>
+      </w:r>
+      <w:r>
+        <w:rPr>
+          <w:lang w:val="zu-ZA"/>
+        </w:rPr>
+        <w:t xml:space="preserve"> φ</w:t>
+      </w:r>
+      <w:r>
+        <w:rPr>
+          <w:lang w:val="zu-ZA"/>
+        </w:rPr>
+        <w:t>ύ</w:t>
+      </w:r>
+      <w:r>
+        <w:rPr>
+          <w:lang w:val="zu-ZA"/>
+        </w:rPr>
+        <w:t xml:space="preserve">σις, εὑρεθήσεται δὲ καὶ τὸ ἐν </w:t>
+      </w:r>
+      <w:r>
+        <w:rPr>
+          <w:lang w:val="zu-ZA"/>
+        </w:rPr>
+        <w:t>τῇ</w:t>
+      </w:r>
+      <w:r>
+        <w:rPr>
+          <w:rStyle w:val="lb"/>
+          <w:lang w:val="zu-ZA"/>
+        </w:rPr>
+        <w:br/>
+        <w:t xml:space="preserve">[5] </w:t>
+      </w:r>
+      <w:r>
+        <w:rPr>
+          <w:lang w:val="zu-ZA"/>
+        </w:rPr>
+        <w:t>μ</w:t>
+      </w:r>
+      <w:r>
+        <w:rPr>
+          <w:lang w:val="zu-ZA"/>
+        </w:rPr>
+        <w:t>ήτ</w:t>
+      </w:r>
+      <w:r>
+        <w:rPr>
+          <w:lang w:val="zu-ZA"/>
+        </w:rPr>
+        <w:t xml:space="preserve">ρα πάσαις ταῖς οἰκονομίαις χρώμενον. καὶ ταῖς πρὸς </w:t>
+      </w:r>
+      <w:r>
+        <w:rPr>
+          <w:rStyle w:val="lb"/>
+          <w:lang w:val="zu-ZA"/>
+        </w:rPr>
+        <w:br/>
+        <w:t xml:space="preserve">[6] </w:t>
+      </w:r>
+      <w:r>
+        <w:rPr>
+          <w:lang w:val="zu-ZA"/>
+        </w:rPr>
+        <w:t xml:space="preserve">τὴν τῆς ψυχῆς κινήσεσι καὶ ταῖς πρὸς τὴν τῆς φύσεως αὔξησιν. </w:t>
+      </w:r>
+      <w:r>
+        <w:rPr>
+          <w:rStyle w:val="lb"/>
+          <w:lang w:val="zu-ZA"/>
+        </w:rPr>
+        <w:br/>
+        <w:t xml:space="preserve">[7] </w:t>
+      </w:r>
+      <w:r>
+        <w:rPr>
+          <w:lang w:val="zu-ZA"/>
+        </w:rPr>
+        <w:t xml:space="preserve">καταπίνει τε γὰρ καὶ ὡς Ἱπποκράτει δοκεῖ· τῷ τε </w:t>
+      </w:r>
+      <w:r>
+        <w:rPr>
+          <w:rStyle w:val="lb"/>
+          <w:lang w:val="zu-ZA"/>
+        </w:rPr>
+        <w:br/>
+        <w:t xml:space="preserve">[8] </w:t>
+      </w:r>
+      <w:r>
+        <w:rPr>
+          <w:lang w:val="zu-ZA"/>
+        </w:rPr>
+        <w:t xml:space="preserve">γὰρ στόματι καὶ τῇ ῥινὶ τὴν πνοὴν ἄνωθεν ποιεῖσθαί φησι. </w:t>
+      </w:r>
+      <w:r>
+        <w:rPr>
+          <w:rStyle w:val="lb"/>
+          <w:lang w:val="zu-ZA"/>
+        </w:rPr>
+        <w:br/>
+        <w:t xml:space="preserve">[9] </w:t>
+      </w:r>
+      <w:r>
+        <w:rPr>
+          <w:lang w:val="zu-ZA"/>
+        </w:rPr>
+        <w:t xml:space="preserve">τινὲς δὲ καὶ τῶν </w:t>
+      </w:r>
+      <w:r>
+        <w:rPr>
+          <w:lang w:val="zu-ZA"/>
+        </w:rPr>
+        <w:t>Ἀσκληπιαδῶν</w:t>
+      </w:r>
+      <w:r>
+        <w:rPr>
+          <w:lang w:val="zu-ZA"/>
+        </w:rPr>
+        <w:t xml:space="preserve"> καὶ θηλάζειν αὐτὸ τὰς ἐν </w:t>
+      </w:r>
+      <w:r>
+        <w:rPr>
+          <w:rStyle w:val="lb"/>
+          <w:lang w:val="zu-ZA"/>
+        </w:rPr>
+        <w:br/>
+        <w:t xml:space="preserve">[10] </w:t>
+      </w:r>
+      <w:r>
+        <w:rPr>
+          <w:lang w:val="zu-ZA"/>
+        </w:rPr>
+        <w:t>τῇ μήτρα κοτυληδόνας λέγουσί τε καὶ πέττειν, ἕπεσθαι γ</w:t>
+      </w:r>
+      <w:r>
+        <w:rPr>
+          <w:lang w:val="zu-ZA"/>
+        </w:rPr>
+        <w:t>ὰ</w:t>
+      </w:r>
+      <w:r>
+        <w:rPr>
+          <w:lang w:val="zu-ZA"/>
+        </w:rPr>
+        <w:t xml:space="preserve">ρ </w:t>
+      </w:r>
+      <w:r>
+        <w:rPr>
+          <w:rStyle w:val="lb"/>
+          <w:lang w:val="zu-ZA"/>
+        </w:rPr>
+        <w:br/>
+        <w:t xml:space="preserve">[11] </w:t>
+      </w:r>
+      <w:r>
+        <w:rPr>
+          <w:lang w:val="zu-ZA"/>
+        </w:rPr>
+        <w:t>ἀνάγκη τοῖς καταποθεῖσι καὶ πέψις, κ</w:t>
+      </w:r>
+      <w:r>
+        <w:rPr>
+          <w:lang w:val="zu-ZA"/>
+        </w:rPr>
+        <w:t>ἂ</w:t>
+      </w:r>
+      <w:r>
+        <w:rPr>
+          <w:lang w:val="zu-ZA"/>
+        </w:rPr>
+        <w:t>ν ὅτι μάλιστα κατειργασμ</w:t>
+      </w:r>
+      <w:r>
+        <w:rPr>
+          <w:lang w:val="zu-ZA"/>
+        </w:rPr>
+        <w:t>έν</w:t>
+      </w:r>
+      <w:r>
+        <w:rPr>
+          <w:lang w:val="zu-ZA"/>
+        </w:rPr>
+        <w:t xml:space="preserve">ην </w:t>
+      </w:r>
+      <w:r>
+        <w:rPr>
+          <w:rStyle w:val="lb"/>
+          <w:lang w:val="zu-ZA"/>
+        </w:rPr>
+        <w:br/>
+        <w:t xml:space="preserve">[12] </w:t>
+      </w:r>
+      <w:r>
+        <w:rPr>
+          <w:lang w:val="zu-ZA"/>
+        </w:rPr>
+        <w:t>ἤδη</w:t>
+      </w:r>
+      <w:r>
+        <w:rPr>
+          <w:lang w:val="zu-ZA"/>
+        </w:rPr>
+        <w:t>,</w:t>
+      </w:r>
+      <w:r>
+        <w:rPr>
+          <w:lang w:val="zu-ZA"/>
+        </w:rPr>
+        <w:t xml:space="preserve"> παρὰ τῆς μητρὸς λαμβάνει τὴν τροφήν. </w:t>
+      </w:r>
+      <w:r>
+        <w:rPr>
+          <w:rStyle w:val="lb"/>
+          <w:lang w:val="zu-ZA"/>
+        </w:rPr>
+        <w:br/>
+        <w:t xml:space="preserve">[13] </w:t>
+      </w:r>
+      <w:r>
+        <w:rPr>
+          <w:lang w:val="zu-ZA"/>
+        </w:rPr>
+        <w:t xml:space="preserve">προστεθὲν δὲ χωρὶς τῆς δεξαμένης αὐτὸ φύσεως οὐκ </w:t>
+      </w:r>
+      <w:r>
+        <w:rPr>
+          <w:lang w:val="zu-ZA"/>
+        </w:rPr>
+        <w:t>ἂ</w:t>
+      </w:r>
+      <w:r>
+        <w:rPr>
+          <w:lang w:val="zu-ZA"/>
+        </w:rPr>
+        <w:t xml:space="preserve">ν </w:t>
+      </w:r>
+      <w:r>
+        <w:rPr>
+          <w:rStyle w:val="lb"/>
+          <w:lang w:val="zu-ZA"/>
+        </w:rPr>
+        <w:br/>
+        <w:t xml:space="preserve">[14] </w:t>
+      </w:r>
+      <w:r>
+        <w:rPr>
+          <w:lang w:val="zu-ZA"/>
+        </w:rPr>
+        <w:t>δυνατ</w:t>
+      </w:r>
+      <w:r>
+        <w:rPr>
+          <w:lang w:val="zu-ZA"/>
+        </w:rPr>
+        <w:t>ὸ</w:t>
+      </w:r>
+      <w:r>
+        <w:rPr>
+          <w:lang w:val="zu-ZA"/>
+        </w:rPr>
+        <w:t xml:space="preserve">ν οὐδὲ </w:t>
+      </w:r>
+      <w:r>
+        <w:rPr>
+          <w:lang w:val="zu-ZA"/>
+        </w:rPr>
+        <w:t>ὁμοιωθῆναι</w:t>
+      </w:r>
+      <w:r>
+        <w:rPr>
+          <w:lang w:val="zu-ZA"/>
+        </w:rPr>
+        <w:t xml:space="preserve"> πρ</w:t>
+      </w:r>
+      <w:r>
+        <w:rPr>
+          <w:lang w:val="zu-ZA"/>
+        </w:rPr>
+        <w:t>ότ</w:t>
+      </w:r>
+      <w:r>
+        <w:rPr>
+          <w:lang w:val="zu-ZA"/>
+        </w:rPr>
+        <w:t xml:space="preserve">ερον, εἰ μὴ </w:t>
+      </w:r>
+      <w:r>
+        <w:rPr>
+          <w:lang w:val="zu-ZA"/>
+        </w:rPr>
+        <w:t>ἐξ</w:t>
+      </w:r>
+      <w:r>
+        <w:rPr>
+          <w:lang w:val="zu-ZA"/>
+        </w:rPr>
+        <w:t xml:space="preserve"> </w:t>
+      </w:r>
+      <w:r>
+        <w:rPr>
+          <w:lang w:val="zu-ZA"/>
+        </w:rPr>
+        <w:t>ἀ</w:t>
+      </w:r>
+      <w:r>
+        <w:rPr>
+          <w:lang w:val="zu-ZA"/>
+        </w:rPr>
+        <w:t>ν</w:t>
+      </w:r>
+      <w:r>
+        <w:rPr>
+          <w:lang w:val="zu-ZA"/>
+        </w:rPr>
+        <w:t>ά</w:t>
+      </w:r>
+      <w:r>
+        <w:rPr>
+          <w:lang w:val="zu-ZA"/>
+        </w:rPr>
+        <w:t xml:space="preserve">γκης τῷ </w:t>
+      </w:r>
+      <w:r>
+        <w:rPr>
+          <w:rStyle w:val="lb"/>
+          <w:lang w:val="zu-ZA"/>
+        </w:rPr>
+        <w:br/>
+        <w:t xml:space="preserve">[15] </w:t>
+      </w:r>
+      <w:r>
+        <w:rPr>
+          <w:lang w:val="zu-ZA"/>
+        </w:rPr>
+        <w:t>τρεφομένῳ τ</w:t>
+      </w:r>
+      <w:r>
+        <w:rPr>
+          <w:lang w:val="zu-ZA"/>
+        </w:rPr>
+        <w:t>ὸ</w:t>
+      </w:r>
+      <w:r>
+        <w:rPr>
+          <w:lang w:val="zu-ZA"/>
+        </w:rPr>
+        <w:t xml:space="preserve"> τρέφον τῆς τοῦ παιδὸς φύσεως τὴν ὁμοίοισιν </w:t>
+      </w:r>
+      <w:r>
+        <w:rPr>
+          <w:rStyle w:val="lb"/>
+          <w:lang w:val="zu-ZA"/>
+        </w:rPr>
+        <w:br/>
+        <w:t xml:space="preserve">[16] </w:t>
+      </w:r>
+      <w:r>
+        <w:rPr>
+          <w:lang w:val="zu-ZA"/>
+        </w:rPr>
+        <w:t xml:space="preserve">ἐργαζομένου. καὶ τότε τὰ ἔργα τῆς </w:t>
       </w:r>
       <w:r>
         <w:rPr>
           <w:rStyle w:val="milestone"/>
           <w:lang w:val="zu-ZA"/>
         </w:rPr>
-        <w:t>3</w:t>
-      </w:r>
-      <w:r>
-        <w:rPr>
-          <w:rStyle w:val="milestone"/>
-          <w:lang w:val="zu-ZA"/>
-        </w:rPr>
-        <w:t>37]</w:t>
-      </w:r>
-      <w:r>
-        <w:rPr>
-          <w:rStyle w:val="milestone"/>
+        <w:t>[ed1page:4.408]</w:t>
+      </w:r>
+      <w:r>
+        <w:rPr>
+          <w:lang w:val="zu-ZA"/>
+        </w:rPr>
+        <w:t>φύσε</w:t>
+      </w:r>
+      <w:r>
+        <w:rPr>
+          <w:lang w:val="zu-ZA"/>
+        </w:rPr>
+        <w:t>ω</w:t>
+      </w:r>
+      <w:r>
+        <w:rPr>
+          <w:lang w:val="zu-ZA"/>
+        </w:rPr>
+        <w:t xml:space="preserve">ς παρασχεῖν </w:t>
+      </w:r>
+      <w:r>
+        <w:rPr>
+          <w:rStyle w:val="lb"/>
+          <w:lang w:val="zu-ZA"/>
+        </w:rPr>
+        <w:br/>
+        <w:t xml:space="preserve">[17] </w:t>
+      </w:r>
+      <w:r>
+        <w:rPr>
+          <w:lang w:val="zu-ZA"/>
+        </w:rPr>
+        <w:t xml:space="preserve">καὶ </w:t>
+      </w:r>
+      <w:r>
+        <w:rPr>
+          <w:lang w:val="zu-ZA"/>
+        </w:rPr>
+        <w:t>ἀναλαμβάνειν</w:t>
+      </w:r>
+      <w:r>
+        <w:rPr>
+          <w:lang w:val="zu-ZA"/>
+        </w:rPr>
+        <w:t xml:space="preserve"> καὶ ἕτοιμον πρ</w:t>
+      </w:r>
+      <w:r>
+        <w:rPr>
+          <w:lang w:val="zu-ZA"/>
+        </w:rPr>
+        <w:t>ὸ</w:t>
+      </w:r>
+      <w:r>
+        <w:rPr>
+          <w:lang w:val="zu-ZA"/>
+        </w:rPr>
+        <w:t xml:space="preserve">ς διάκρισιν καὶ </w:t>
+      </w:r>
+      <w:r>
+        <w:rPr>
+          <w:rStyle w:val="lb"/>
+          <w:lang w:val="zu-ZA"/>
+        </w:rPr>
+        <w:br/>
+        <w:t xml:space="preserve">[18] </w:t>
+      </w:r>
+      <w:r>
+        <w:rPr>
+          <w:lang w:val="zu-ZA"/>
+        </w:rPr>
+        <w:t xml:space="preserve">διακρίνειν τὸ ἀλλότριον. τοῦτο γὰρ χολαὶ τῇ οἱ σύμπαντες </w:t>
+      </w:r>
+      <w:r>
+        <w:rPr>
+          <w:rStyle w:val="pb"/>
+          <w:lang w:val="zu-ZA"/>
+        </w:rPr>
+        <w:t>[p. 19.167]</w:t>
+      </w:r>
+      <w:r>
+        <w:rPr>
           <w:lang w:val="zu-ZA"/>
         </w:rPr>
         <w:t xml:space="preserve"> </w:t>
       </w:r>
       <w:r>
         <w:rPr>
-          <w:lang w:val="zu-ZA"/>
-        </w:rPr>
-        <w:t xml:space="preserve">Ὡς μὲν οὖν ἀπεικότως τινὲς εἶπον </w:t>
-      </w:r>
-      <w:r>
-        <w:rPr>
-          <w:rStyle w:val="lb"/>
-          <w:lang w:val="zu-ZA"/>
-        </w:rPr>
-        <w:br/>
-        <w:t xml:space="preserve">[18] </w:t>
-      </w:r>
-      <w:r>
-        <w:rPr>
-          <w:lang w:val="zu-ZA"/>
-        </w:rPr>
-        <w:t>οὐ ζῶον τὸ κα</w:t>
+          <w:rStyle w:val="lb"/>
+          <w:lang w:val="zu-ZA"/>
+        </w:rPr>
+        <w:br/>
+        <w:t xml:space="preserve">[1] </w:t>
+      </w:r>
+      <w:r>
+        <w:rPr>
+          <w:lang w:val="zu-ZA"/>
+        </w:rPr>
+        <w:t>χυμοὶ διακριθείσης τῆς τροφῆς γίνονται. μὴ γὰρ δὴ μ</w:t>
+      </w:r>
+      <w:r>
+        <w:rPr>
+          <w:lang w:val="zu-ZA"/>
+        </w:rPr>
+        <w:t>ό</w:t>
+      </w:r>
+      <w:r>
+        <w:rPr>
+          <w:lang w:val="zu-ZA"/>
+        </w:rPr>
+        <w:t xml:space="preserve">νον </w:t>
+      </w:r>
+      <w:r>
+        <w:rPr>
+          <w:rStyle w:val="lb"/>
+          <w:lang w:val="zu-ZA"/>
+        </w:rPr>
+        <w:br/>
+        <w:t xml:space="preserve">[2] </w:t>
       </w:r>
       <w:r>
         <w:rPr>
@@ -4959,13 +5515,55 @@
         <w:rPr>
           <w:lang w:val="zu-ZA"/>
         </w:rPr>
-        <w:t>ὰ γαστρὸς ἐκ τῶν εἰρημένων τεκμαίρεσθαι</w:t>
-      </w:r>
-      <w:r>
-        <w:rPr>
-          <w:lang w:val="zu-ZA"/>
-        </w:rPr>
-        <w:t>,</w:t>
+        <w:t>ὴ</w:t>
+      </w:r>
+      <w:r>
+        <w:rPr>
+          <w:lang w:val="zu-ZA"/>
+        </w:rPr>
+        <w:t>ν δι</w:t>
+      </w:r>
+      <w:r>
+        <w:rPr>
+          <w:lang w:val="zu-ZA"/>
+        </w:rPr>
+        <w:t>ὰ</w:t>
+      </w:r>
+      <w:r>
+        <w:rPr>
+          <w:lang w:val="zu-ZA"/>
+        </w:rPr>
+        <w:t xml:space="preserve"> πυλῶν εἰς </w:t>
+      </w:r>
+      <w:r>
+        <w:rPr>
+          <w:lang w:val="zu-ZA"/>
+        </w:rPr>
+        <w:t>ἧπαρ</w:t>
+      </w:r>
+      <w:r>
+        <w:rPr>
+          <w:lang w:val="zu-ZA"/>
+        </w:rPr>
+        <w:t xml:space="preserve"> δι</w:t>
+      </w:r>
+      <w:r>
+        <w:rPr>
+          <w:lang w:val="zu-ZA"/>
+        </w:rPr>
+        <w:t>’</w:t>
+      </w:r>
+      <w:r>
+        <w:rPr>
+          <w:lang w:val="zu-ZA"/>
+        </w:rPr>
+        <w:t xml:space="preserve"> ὀμφαλοῦ φερομένην ἐκ τῶν </w:t>
+      </w:r>
+      <w:r>
+        <w:rPr>
+          <w:lang w:val="zu-ZA"/>
+        </w:rPr>
+        <w:t>ἐμβρύων</w:t>
       </w:r>
       <w:r>
         <w:rPr>
@@ -4975,10 +5573,23 @@
       </w:r>
       <w:r>
         <w:rPr>
-          <w:rStyle w:val="pb"/>
-          <w:lang w:val="zu-ZA"/>
-        </w:rPr>
-        <w:t>[p. 19.166]</w:t>
+          <w:rStyle w:val="lb"/>
+          <w:lang w:val="zu-ZA"/>
+        </w:rPr>
+        <w:br/>
+        <w:t xml:space="preserve">[3] </w:t>
+      </w:r>
+      <w:r>
+        <w:rPr>
+          <w:lang w:val="zu-ZA"/>
+        </w:rPr>
+        <w:t>ὕλην τρέφειν νομίζετε. τρέφεται μὲν γὰρ καὶ δι</w:t>
+      </w:r>
+      <w:r>
+        <w:rPr>
+          <w:lang w:val="zu-ZA"/>
+        </w:rPr>
+        <w:t>ὰ</w:t>
       </w:r>
       <w:r>
         <w:rPr>
@@ -4992,670 +5603,12 @@
           <w:lang w:val="zu-ZA"/>
         </w:rPr>
         <w:br/>
-        <w:t xml:space="preserve">[1] </w:t>
-      </w:r>
-      <w:r>
-        <w:rPr>
-          <w:lang w:val="zu-ZA"/>
-        </w:rPr>
-        <w:t xml:space="preserve">ὅσα δὲ καὶ ποῖα ζῶον ποιεῖ νῦν φράσω. τοῦ γοῦν </w:t>
-      </w:r>
-      <w:r>
-        <w:rPr>
-          <w:rStyle w:val="lb"/>
-          <w:lang w:val="zu-ZA"/>
-        </w:rPr>
-        <w:br/>
-        <w:t xml:space="preserve">[2] </w:t>
-      </w:r>
-      <w:r>
-        <w:rPr>
-          <w:lang w:val="zu-ZA"/>
-        </w:rPr>
-        <w:t xml:space="preserve">ζώου διοικουμένου ὑπὸ ψυχῆς καὶ φύσεως καὶ τροφῆς καὶ </w:t>
-      </w:r>
-      <w:r>
-        <w:rPr>
-          <w:rStyle w:val="lb"/>
-          <w:lang w:val="zu-ZA"/>
-        </w:rPr>
-        <w:br/>
-        <w:t xml:space="preserve">[3] </w:t>
-      </w:r>
-      <w:r>
-        <w:rPr>
-          <w:lang w:val="zu-ZA"/>
-        </w:rPr>
-        <w:t>πνεύματος</w:t>
-      </w:r>
-      <w:r>
-        <w:rPr>
-          <w:lang w:val="zu-ZA"/>
-        </w:rPr>
-        <w:t xml:space="preserve">, τρέφεται μὲν γὰρ ψυχὴ πνεύματι, τροφαῖς δὲ </w:t>
-      </w:r>
-      <w:r>
-        <w:rPr>
-          <w:rStyle w:val="lb"/>
-          <w:lang w:val="zu-ZA"/>
-        </w:rPr>
-        <w:br/>
         <w:t xml:space="preserve">[4] </w:t>
       </w:r>
       <w:r>
         <w:rPr>
           <w:lang w:val="zu-ZA"/>
         </w:rPr>
-        <w:t xml:space="preserve">ὑγραῖς καὶ ξηραῖς </w:t>
-      </w:r>
-      <w:r>
-        <w:rPr>
-          <w:lang w:val="zu-ZA"/>
-        </w:rPr>
-        <w:t>ἡ</w:t>
-      </w:r>
-      <w:r>
-        <w:rPr>
-          <w:lang w:val="zu-ZA"/>
-        </w:rPr>
-        <w:t xml:space="preserve"> φ</w:t>
-      </w:r>
-      <w:r>
-        <w:rPr>
-          <w:lang w:val="zu-ZA"/>
-        </w:rPr>
-        <w:t>ύ</w:t>
-      </w:r>
-      <w:r>
-        <w:rPr>
-          <w:lang w:val="zu-ZA"/>
-        </w:rPr>
-        <w:t xml:space="preserve">σις, εὑρεθήσεται δὲ καὶ τὸ ἐν </w:t>
-      </w:r>
-      <w:r>
-        <w:rPr>
-          <w:lang w:val="zu-ZA"/>
-        </w:rPr>
-        <w:t>τῇ</w:t>
-      </w:r>
-      <w:r>
-        <w:rPr>
-          <w:rStyle w:val="lb"/>
-          <w:lang w:val="zu-ZA"/>
-        </w:rPr>
-        <w:br/>
-        <w:t xml:space="preserve">[5] </w:t>
-      </w:r>
-      <w:r>
-        <w:rPr>
-          <w:lang w:val="zu-ZA"/>
-        </w:rPr>
-        <w:t>μ</w:t>
-      </w:r>
-      <w:r>
-        <w:rPr>
-          <w:lang w:val="zu-ZA"/>
-        </w:rPr>
-        <w:t>ήτ</w:t>
-      </w:r>
-      <w:r>
-        <w:rPr>
-          <w:lang w:val="zu-ZA"/>
-        </w:rPr>
-        <w:t xml:space="preserve">ρα πάσαις ταῖς οἰκονομίαις χρώμενον. καὶ ταῖς πρὸς </w:t>
-      </w:r>
-      <w:r>
-        <w:rPr>
-          <w:rStyle w:val="lb"/>
-          <w:lang w:val="zu-ZA"/>
-        </w:rPr>
-        <w:br/>
-        <w:t xml:space="preserve">[6] </w:t>
-      </w:r>
-      <w:r>
-        <w:rPr>
-          <w:lang w:val="zu-ZA"/>
-        </w:rPr>
-        <w:t xml:space="preserve">τὴν τῆς ψυχῆς κινήσεσι καὶ ταῖς πρὸς τὴν τῆς φύσεως αὔξησιν. </w:t>
-      </w:r>
-      <w:r>
-        <w:rPr>
-          <w:rStyle w:val="lb"/>
-          <w:lang w:val="zu-ZA"/>
-        </w:rPr>
-        <w:br/>
-        <w:t xml:space="preserve">[7] </w:t>
-      </w:r>
-      <w:r>
-        <w:rPr>
-          <w:lang w:val="zu-ZA"/>
-        </w:rPr>
-        <w:t xml:space="preserve">καταπίνει τε γὰρ καὶ ὡς Ἱπποκράτει δοκεῖ· τῷ τε </w:t>
-      </w:r>
-      <w:r>
-        <w:rPr>
-          <w:rStyle w:val="lb"/>
-          <w:lang w:val="zu-ZA"/>
-        </w:rPr>
-        <w:br/>
-        <w:t xml:space="preserve">[8] </w:t>
-      </w:r>
-      <w:r>
-        <w:rPr>
-          <w:lang w:val="zu-ZA"/>
-        </w:rPr>
-        <w:t xml:space="preserve">γὰρ στόματι καὶ τῇ ῥινὶ τὴν πνοὴν ἄνωθεν ποιεῖσθαί φησι. </w:t>
-      </w:r>
-      <w:r>
-        <w:rPr>
-          <w:rStyle w:val="lb"/>
-          <w:lang w:val="zu-ZA"/>
-        </w:rPr>
-        <w:br/>
-        <w:t xml:space="preserve">[9] </w:t>
-      </w:r>
-      <w:r>
-        <w:rPr>
-          <w:lang w:val="zu-ZA"/>
-        </w:rPr>
-        <w:t xml:space="preserve">τινὲς δὲ καὶ τῶν </w:t>
-      </w:r>
-      <w:r>
-        <w:rPr>
-          <w:lang w:val="zu-ZA"/>
-        </w:rPr>
-        <w:t>Ἀσκληπιαδῶν</w:t>
-      </w:r>
-      <w:r>
-        <w:rPr>
-          <w:lang w:val="zu-ZA"/>
-        </w:rPr>
-        <w:t xml:space="preserve"> καὶ θηλάζειν αὐτὸ τὰς ἐν </w:t>
-      </w:r>
-      <w:r>
-        <w:rPr>
-          <w:rStyle w:val="lb"/>
-          <w:lang w:val="zu-ZA"/>
-        </w:rPr>
-        <w:br/>
-        <w:t xml:space="preserve">[10] </w:t>
-      </w:r>
-      <w:r>
-        <w:rPr>
-          <w:lang w:val="zu-ZA"/>
-        </w:rPr>
-        <w:t>τῇ μήτρα κοτυληδόνας λέγουσί τε καὶ πέττειν, ἕπεσθαι γ</w:t>
-      </w:r>
-      <w:r>
-        <w:rPr>
-          <w:lang w:val="zu-ZA"/>
-        </w:rPr>
-        <w:t>ὰ</w:t>
-      </w:r>
-      <w:r>
-        <w:rPr>
-          <w:lang w:val="zu-ZA"/>
-        </w:rPr>
-        <w:t xml:space="preserve">ρ </w:t>
-      </w:r>
-      <w:r>
-        <w:rPr>
-          <w:rStyle w:val="lb"/>
-          <w:lang w:val="zu-ZA"/>
-        </w:rPr>
-        <w:br/>
-        <w:t xml:space="preserve">[11] </w:t>
-      </w:r>
-      <w:r>
-        <w:rPr>
-          <w:lang w:val="zu-ZA"/>
-        </w:rPr>
-        <w:t>ἀνάγκη τοῖς καταποθεῖσι καὶ πέψις, κ</w:t>
-      </w:r>
-      <w:r>
-        <w:rPr>
-          <w:lang w:val="zu-ZA"/>
-        </w:rPr>
-        <w:t>ἂ</w:t>
-      </w:r>
-      <w:r>
-        <w:rPr>
-          <w:lang w:val="zu-ZA"/>
-        </w:rPr>
-        <w:t>ν ὅτι μάλιστα κατειργασμ</w:t>
-      </w:r>
-      <w:r>
-        <w:rPr>
-          <w:lang w:val="zu-ZA"/>
-        </w:rPr>
-        <w:t>έν</w:t>
-      </w:r>
-      <w:r>
-        <w:rPr>
-          <w:lang w:val="zu-ZA"/>
-        </w:rPr>
-        <w:t xml:space="preserve">ην </w:t>
-      </w:r>
-      <w:r>
-        <w:rPr>
-          <w:rStyle w:val="lb"/>
-          <w:lang w:val="zu-ZA"/>
-        </w:rPr>
-        <w:br/>
-        <w:t xml:space="preserve">[12] </w:t>
-      </w:r>
-      <w:r>
-        <w:rPr>
-          <w:lang w:val="zu-ZA"/>
-        </w:rPr>
-        <w:t>ἤδη</w:t>
-      </w:r>
-      <w:r>
-        <w:rPr>
-          <w:lang w:val="zu-ZA"/>
-        </w:rPr>
-        <w:t>,</w:t>
-      </w:r>
-      <w:r>
-        <w:rPr>
-          <w:lang w:val="zu-ZA"/>
-        </w:rPr>
-        <w:t xml:space="preserve"> παρὰ τῆς μητρὸς λαμβάνει τὴν τροφήν. </w:t>
-      </w:r>
-      <w:r>
-        <w:rPr>
-          <w:rStyle w:val="lb"/>
-          <w:lang w:val="zu-ZA"/>
-        </w:rPr>
-        <w:br/>
-        <w:t xml:space="preserve">[13] </w:t>
-      </w:r>
-      <w:r>
-        <w:rPr>
-          <w:lang w:val="zu-ZA"/>
-        </w:rPr>
-        <w:t xml:space="preserve">προστεθὲν δὲ χωρὶς τῆς δεξαμένης αὐτὸ φύσεως οὐκ </w:t>
-      </w:r>
-      <w:r>
-        <w:rPr>
-          <w:lang w:val="zu-ZA"/>
-        </w:rPr>
-        <w:t>ἂ</w:t>
-      </w:r>
-      <w:r>
-        <w:rPr>
-          <w:lang w:val="zu-ZA"/>
-        </w:rPr>
-        <w:t xml:space="preserve">ν </w:t>
-      </w:r>
-      <w:r>
-        <w:rPr>
-          <w:rStyle w:val="lb"/>
-          <w:lang w:val="zu-ZA"/>
-        </w:rPr>
-        <w:br/>
-        <w:t xml:space="preserve">[14] </w:t>
-      </w:r>
-      <w:r>
-        <w:rPr>
-          <w:lang w:val="zu-ZA"/>
-        </w:rPr>
-        <w:t>δυνατ</w:t>
-      </w:r>
-      <w:r>
-        <w:rPr>
-          <w:lang w:val="zu-ZA"/>
-        </w:rPr>
-        <w:t>ὸ</w:t>
-      </w:r>
-      <w:r>
-        <w:rPr>
-          <w:lang w:val="zu-ZA"/>
-        </w:rPr>
-        <w:t xml:space="preserve">ν οὐδὲ </w:t>
-      </w:r>
-      <w:r>
-        <w:rPr>
-          <w:lang w:val="zu-ZA"/>
-        </w:rPr>
-        <w:t>ὁμοιωθῆναι</w:t>
-      </w:r>
-      <w:r>
-        <w:rPr>
-          <w:lang w:val="zu-ZA"/>
-        </w:rPr>
-        <w:t xml:space="preserve"> πρ</w:t>
-      </w:r>
-      <w:r>
-        <w:rPr>
-          <w:lang w:val="zu-ZA"/>
-        </w:rPr>
-        <w:t>ότ</w:t>
-      </w:r>
-      <w:r>
-        <w:rPr>
-          <w:lang w:val="zu-ZA"/>
-        </w:rPr>
-        <w:t xml:space="preserve">ερον, εἰ μὴ </w:t>
-      </w:r>
-      <w:r>
-        <w:rPr>
-          <w:lang w:val="zu-ZA"/>
-        </w:rPr>
-        <w:t>ἐξ</w:t>
-      </w:r>
-      <w:r>
-        <w:rPr>
-          <w:lang w:val="zu-ZA"/>
-        </w:rPr>
-        <w:t xml:space="preserve"> </w:t>
-      </w:r>
-      <w:r>
-        <w:rPr>
-          <w:lang w:val="zu-ZA"/>
-        </w:rPr>
-        <w:t>ἀ</w:t>
-      </w:r>
-      <w:r>
-        <w:rPr>
-          <w:lang w:val="zu-ZA"/>
-        </w:rPr>
-        <w:t>ν</w:t>
-      </w:r>
-      <w:r>
-        <w:rPr>
-          <w:lang w:val="zu-ZA"/>
-        </w:rPr>
-        <w:t>ά</w:t>
-      </w:r>
-      <w:r>
-        <w:rPr>
-          <w:lang w:val="zu-ZA"/>
-        </w:rPr>
-        <w:t xml:space="preserve">γκης τῷ </w:t>
-      </w:r>
-      <w:r>
-        <w:rPr>
-          <w:rStyle w:val="lb"/>
-          <w:lang w:val="zu-ZA"/>
-        </w:rPr>
-        <w:br/>
-        <w:t xml:space="preserve">[15] </w:t>
-      </w:r>
-      <w:r>
-        <w:rPr>
-          <w:lang w:val="zu-ZA"/>
-        </w:rPr>
-        <w:t>τρεφομένῳ τ</w:t>
-      </w:r>
-      <w:r>
-        <w:rPr>
-          <w:lang w:val="zu-ZA"/>
-        </w:rPr>
-        <w:t>ὸ</w:t>
-      </w:r>
-      <w:r>
-        <w:rPr>
-          <w:lang w:val="zu-ZA"/>
-        </w:rPr>
-        <w:t xml:space="preserve"> τρέφον τῆς τοῦ παιδὸς φύσεως τὴν ὁμοίοισιν </w:t>
-      </w:r>
-      <w:r>
-        <w:rPr>
-          <w:rStyle w:val="lb"/>
-          <w:lang w:val="zu-ZA"/>
-        </w:rPr>
-        <w:br/>
-        <w:t xml:space="preserve">[16] </w:t>
-      </w:r>
-      <w:r>
-        <w:rPr>
-          <w:lang w:val="zu-ZA"/>
-        </w:rPr>
-        <w:t xml:space="preserve">ἐργαζομένου. καὶ τότε τὰ ἔργα τῆς </w:t>
-      </w:r>
-      <w:r>
-        <w:rPr>
-          <w:rStyle w:val="milestone"/>
-          <w:lang w:val="zu-ZA"/>
-        </w:rPr>
-        <w:t>[ed1page:4.40</w:t>
-      </w:r>
-      <w:r>
-        <w:rPr>
-          <w:rStyle w:val="milestone"/>
-          <w:lang w:val="zu-ZA"/>
-        </w:rPr>
-        <w:t>8</w:t>
-      </w:r>
-      <w:r>
-        <w:rPr>
-          <w:rStyle w:val="milestone"/>
-          <w:lang w:val="zu-ZA"/>
-        </w:rPr>
-        <w:t>]</w:t>
-      </w:r>
-      <w:r>
-        <w:rPr>
-          <w:lang w:val="zu-ZA"/>
-        </w:rPr>
-        <w:t>φύσε</w:t>
-      </w:r>
-      <w:r>
-        <w:rPr>
-          <w:lang w:val="zu-ZA"/>
-        </w:rPr>
-        <w:t>ω</w:t>
-      </w:r>
-      <w:r>
-        <w:rPr>
-          <w:lang w:val="zu-ZA"/>
-        </w:rPr>
-        <w:t xml:space="preserve">ς παρασχεῖν </w:t>
-      </w:r>
-      <w:r>
-        <w:rPr>
-          <w:rStyle w:val="lb"/>
-          <w:lang w:val="zu-ZA"/>
-        </w:rPr>
-        <w:br/>
-        <w:t xml:space="preserve">[17] </w:t>
-      </w:r>
-      <w:r>
-        <w:rPr>
-          <w:lang w:val="zu-ZA"/>
-        </w:rPr>
-        <w:t xml:space="preserve">καὶ </w:t>
-      </w:r>
-      <w:r>
-        <w:rPr>
-          <w:lang w:val="zu-ZA"/>
-        </w:rPr>
-        <w:t>ἀναλαμβάνειν</w:t>
-      </w:r>
-      <w:r>
-        <w:rPr>
-          <w:lang w:val="zu-ZA"/>
-        </w:rPr>
-        <w:t xml:space="preserve"> καὶ ἕτοιμον πρ</w:t>
-      </w:r>
-      <w:r>
-        <w:rPr>
-          <w:lang w:val="zu-ZA"/>
-        </w:rPr>
-        <w:t>ὸ</w:t>
-      </w:r>
-      <w:r>
-        <w:rPr>
-          <w:lang w:val="zu-ZA"/>
-        </w:rPr>
-        <w:t xml:space="preserve">ς διάκρισιν καὶ </w:t>
-      </w:r>
-      <w:r>
-        <w:rPr>
-          <w:rStyle w:val="lb"/>
-          <w:lang w:val="zu-ZA"/>
-        </w:rPr>
-        <w:br/>
-        <w:t xml:space="preserve">[18] </w:t>
-      </w:r>
-      <w:r>
-        <w:rPr>
-          <w:lang w:val="zu-ZA"/>
-        </w:rPr>
-        <w:t xml:space="preserve">διακρίνειν τὸ ἀλλότριον. τοῦτο γὰρ χολαὶ τῇ οἱ σύμπαντες </w:t>
-      </w:r>
-      <w:r>
-        <w:rPr>
-          <w:rStyle w:val="pb"/>
-          <w:lang w:val="zu-ZA"/>
-        </w:rPr>
-        <w:t>[p. 19.167]</w:t>
-      </w:r>
-      <w:r>
-        <w:rPr>
-          <w:lang w:val="zu-ZA"/>
-        </w:rPr>
-        <w:t xml:space="preserve"> </w:t>
-      </w:r>
-      <w:r>
-        <w:rPr>
-          <w:rStyle w:val="lb"/>
-          <w:lang w:val="zu-ZA"/>
-        </w:rPr>
-        <w:br/>
-        <w:t xml:space="preserve">[1] </w:t>
-      </w:r>
-      <w:r>
-        <w:rPr>
-          <w:lang w:val="zu-ZA"/>
-        </w:rPr>
-        <w:t>χυμοὶ διακριθείσης τῆς τροφῆς γίνονται. μὴ γὰρ δὴ μ</w:t>
-      </w:r>
-      <w:r>
-        <w:rPr>
-          <w:lang w:val="zu-ZA"/>
-        </w:rPr>
-        <w:t>ό</w:t>
-      </w:r>
-      <w:r>
-        <w:rPr>
-          <w:lang w:val="zu-ZA"/>
-        </w:rPr>
-        <w:t xml:space="preserve">νον </w:t>
-      </w:r>
-      <w:r>
-        <w:rPr>
-          <w:rStyle w:val="lb"/>
-          <w:lang w:val="zu-ZA"/>
-        </w:rPr>
-        <w:br/>
-        <w:t xml:space="preserve">[2] </w:t>
-      </w:r>
-      <w:r>
-        <w:rPr>
-          <w:lang w:val="zu-ZA"/>
-        </w:rPr>
-        <w:t>τ</w:t>
-      </w:r>
-      <w:r>
-        <w:rPr>
-          <w:lang w:val="zu-ZA"/>
-        </w:rPr>
-        <w:t>ὴ</w:t>
-      </w:r>
-      <w:r>
-        <w:rPr>
-          <w:lang w:val="zu-ZA"/>
-        </w:rPr>
-        <w:t>ν δι</w:t>
-      </w:r>
-      <w:r>
-        <w:rPr>
-          <w:lang w:val="zu-ZA"/>
-        </w:rPr>
-        <w:t>ὰ</w:t>
-      </w:r>
-      <w:r>
-        <w:rPr>
-          <w:lang w:val="zu-ZA"/>
-        </w:rPr>
-        <w:t xml:space="preserve"> πυλῶν εἰς </w:t>
-      </w:r>
-      <w:r>
-        <w:rPr>
-          <w:lang w:val="zu-ZA"/>
-        </w:rPr>
-        <w:t>ἧπαρ</w:t>
-      </w:r>
-      <w:r>
-        <w:rPr>
-          <w:lang w:val="zu-ZA"/>
-        </w:rPr>
-        <w:t xml:space="preserve"> δι</w:t>
-      </w:r>
-      <w:r>
-        <w:rPr>
-          <w:lang w:val="zu-ZA"/>
-        </w:rPr>
-        <w:t>’</w:t>
-      </w:r>
-      <w:r>
-        <w:rPr>
-          <w:lang w:val="zu-ZA"/>
-        </w:rPr>
-        <w:t xml:space="preserve"> ὀμφαλοῦ φερομένην ἐκ τῶν </w:t>
-      </w:r>
-      <w:r>
-        <w:rPr>
-          <w:lang w:val="zu-ZA"/>
-        </w:rPr>
-        <w:t>ἐμβρύων</w:t>
-      </w:r>
-      <w:r>
-        <w:rPr>
-          <w:lang w:val="zu-ZA"/>
-        </w:rPr>
-        <w:t xml:space="preserve"> </w:t>
-      </w:r>
-      <w:r>
-        <w:rPr>
-          <w:rStyle w:val="lb"/>
-          <w:lang w:val="zu-ZA"/>
-        </w:rPr>
-        <w:br/>
-        <w:t xml:space="preserve">[3] </w:t>
-      </w:r>
-      <w:r>
-        <w:rPr>
-          <w:lang w:val="zu-ZA"/>
-        </w:rPr>
-        <w:t>ὕλην τρέφειν νομίζετε. τρέφεται μὲν γὰρ καὶ δι</w:t>
-      </w:r>
-      <w:r>
-        <w:rPr>
-          <w:lang w:val="zu-ZA"/>
-        </w:rPr>
-        <w:t>ὰ</w:t>
-      </w:r>
-      <w:r>
-        <w:rPr>
-          <w:lang w:val="zu-ZA"/>
-        </w:rPr>
-        <w:t xml:space="preserve"> </w:t>
-      </w:r>
-      <w:r>
-        <w:rPr>
-          <w:rStyle w:val="lb"/>
-          <w:lang w:val="zu-ZA"/>
-        </w:rPr>
-        <w:br/>
-        <w:t xml:space="preserve">[4] </w:t>
-      </w:r>
-      <w:r>
-        <w:rPr>
-          <w:lang w:val="zu-ZA"/>
-        </w:rPr>
         <w:t xml:space="preserve">τούτων τῶν </w:t>
       </w:r>
       <w:r>
@@ -5668,19 +5621,7 @@
         <w:rPr>
           <w:lang w:val="zu-ZA"/>
         </w:rPr>
-        <w:t xml:space="preserve">, μάλιστα καὶ διὰ τῶν </w:t>
-      </w:r>
-      <w:r>
-        <w:rPr>
-          <w:lang w:val="zu-ZA"/>
-        </w:rPr>
-        <w:t>τελεωτέρων</w:t>
-      </w:r>
-      <w:r>
-        <w:rPr>
-          <w:lang w:val="zu-ZA"/>
-        </w:rPr>
-        <w:t xml:space="preserve"> καὶ </w:t>
+        <w:t xml:space="preserve">, μάλιστα καὶ διὰ τῶν τελεωτέρων καὶ </w:t>
       </w:r>
       <w:r>
         <w:rPr>
@@ -5953,27 +5894,26 @@
         <w:br/>
         <w:t xml:space="preserve">[13] </w:t>
       </w:r>
-      <w:r>
-        <w:rPr>
-          <w:highlight w:val="yellow"/>
+      <w:proofErr w:type="spellStart"/>
+      <w:r>
+        <w:rPr>
           <w:lang w:val="zu-ZA"/>
         </w:rPr>
         <w:t>πνε</w:t>
       </w:r>
       <w:r>
         <w:rPr>
-          <w:highlight w:val="yellow"/>
           <w:lang w:val="zu-ZA"/>
         </w:rPr>
         <w:t>υ</w:t>
       </w:r>
       <w:r>
         <w:rPr>
-          <w:highlight w:val="yellow"/>
           <w:lang w:val="zu-ZA"/>
         </w:rPr>
         <w:t>τοὶ</w:t>
       </w:r>
+      <w:proofErr w:type="spellEnd"/>
       <w:r>
         <w:rPr>
           <w:lang w:val="zu-ZA"/>
@@ -6034,19 +5974,7 @@
         <w:rPr>
           <w:lang w:val="zu-ZA"/>
         </w:rPr>
-        <w:t xml:space="preserve"> </w:t>
-      </w:r>
-      <w:r>
-        <w:rPr>
-          <w:lang w:val="zu-ZA"/>
-        </w:rPr>
-        <w:t>ἐ</w:t>
-      </w:r>
-      <w:r>
-        <w:rPr>
-          <w:lang w:val="zu-ZA"/>
-        </w:rPr>
-        <w:t>κ</w:t>
+        <w:t xml:space="preserve"> ἐκ</w:t>
       </w:r>
       <w:r>
         <w:rPr>
@@ -6279,12 +6207,14 @@
         </w:rPr>
         <w:t xml:space="preserve">ἐδείχθη </w:t>
       </w:r>
+      <w:proofErr w:type="spellStart"/>
       <w:r>
         <w:rPr>
           <w:lang w:val="zu-ZA"/>
         </w:rPr>
         <w:t>λογοποιοῦντι</w:t>
       </w:r>
+      <w:proofErr w:type="spellEnd"/>
       <w:r>
         <w:rPr>
           <w:lang w:val="zu-ZA"/>
@@ -6493,34 +6423,32 @@
         </w:rPr>
         <w:t xml:space="preserve">ν </w:t>
       </w:r>
-      <w:r>
-        <w:rPr>
-          <w:highlight w:val="yellow"/>
+      <w:proofErr w:type="spellStart"/>
+      <w:r>
+        <w:rPr>
           <w:lang w:val="zu-ZA"/>
         </w:rPr>
         <w:t>ἀ</w:t>
       </w:r>
       <w:r>
         <w:rPr>
-          <w:highlight w:val="yellow"/>
           <w:lang w:val="zu-ZA"/>
         </w:rPr>
         <w:t>φ</w:t>
       </w:r>
       <w:r>
         <w:rPr>
-          <w:highlight w:val="yellow"/>
           <w:lang w:val="zu-ZA"/>
         </w:rPr>
         <w:t>ὴ</w:t>
       </w:r>
       <w:r>
         <w:rPr>
-          <w:highlight w:val="yellow"/>
           <w:lang w:val="zu-ZA"/>
         </w:rPr>
         <w:t>ν</w:t>
       </w:r>
+      <w:proofErr w:type="spellEnd"/>
       <w:r>
         <w:rPr>
           <w:lang w:val="zu-ZA"/>
@@ -6889,12 +6817,14 @@
         </w:rPr>
         <w:t xml:space="preserve">ναυπηγὸν </w:t>
       </w:r>
+      <w:proofErr w:type="spellStart"/>
       <w:r>
         <w:rPr>
           <w:lang w:val="zu-ZA"/>
         </w:rPr>
         <w:t>ὑποβάραθρον</w:t>
       </w:r>
+      <w:proofErr w:type="spellEnd"/>
       <w:r>
         <w:rPr>
           <w:lang w:val="zu-ZA"/>
@@ -6927,13 +6857,14 @@
         </w:rPr>
         <w:t xml:space="preserve"> καὶ τεῖχος ἀσφαλὲς καὶ </w:t>
       </w:r>
-      <w:r>
-        <w:rPr>
-          <w:highlight w:val="yellow"/>
+      <w:proofErr w:type="spellStart"/>
+      <w:r>
+        <w:rPr>
           <w:lang w:val="zu-ZA"/>
         </w:rPr>
         <w:t>ἔρκος</w:t>
       </w:r>
+      <w:proofErr w:type="spellEnd"/>
       <w:r>
         <w:rPr>
           <w:lang w:val="zu-ZA"/>
@@ -7302,14 +7233,7 @@
           <w:lang w:val="zu-ZA"/>
         </w:rPr>
         <w:br/>
-        <w:t>[13</w:t>
-      </w:r>
-      <w:r>
-        <w:rPr>
-          <w:rStyle w:val="lb"/>
-          <w:lang w:val="zu-ZA"/>
-        </w:rPr>
-        <w:t xml:space="preserve">] </w:t>
+        <w:t xml:space="preserve">[13] </w:t>
       </w:r>
       <w:r>
         <w:rPr>
@@ -8680,12 +8604,14 @@
         </w:rPr>
         <w:t xml:space="preserve"> </w:t>
       </w:r>
+      <w:proofErr w:type="spellStart"/>
       <w:r>
         <w:rPr>
           <w:lang w:val="zu-ZA"/>
         </w:rPr>
         <w:t>ἀπόῤῥοια</w:t>
       </w:r>
+      <w:proofErr w:type="spellEnd"/>
       <w:r>
         <w:rPr>
           <w:lang w:val="zu-ZA"/>
@@ -9200,13 +9126,7 @@
         <w:rPr>
           <w:lang w:val="zu-ZA"/>
         </w:rPr>
-        <w:t>.</w:t>
-      </w:r>
-      <w:r>
-        <w:rPr>
-          <w:lang w:val="zu-ZA"/>
-        </w:rPr>
-        <w:t xml:space="preserve"> καὶ μ</w:t>
+        <w:t>. καὶ μ</w:t>
       </w:r>
       <w:r>
         <w:rPr>
@@ -9487,20 +9407,16 @@
         <w:rPr>
           <w:lang w:val="zu-ZA"/>
         </w:rPr>
-        <w:t xml:space="preserve">γινόμενα </w:t>
-      </w:r>
-      <w:r>
-        <w:rPr>
-          <w:lang w:val="zu-ZA"/>
-        </w:rPr>
-        <w:t xml:space="preserve">ὀνομάζομεν </w:t>
-      </w:r>
+        <w:t xml:space="preserve">γινόμενα ὀνομάζομεν </w:t>
+      </w:r>
+      <w:proofErr w:type="spellStart"/>
       <w:r>
         <w:rPr>
           <w:lang w:val="zu-ZA"/>
         </w:rPr>
         <w:t>ζῶα</w:t>
       </w:r>
+      <w:proofErr w:type="spellEnd"/>
       <w:r>
         <w:rPr>
           <w:lang w:val="zu-ZA"/>
@@ -9580,11 +9496,19 @@
         <w:br/>
         <w:t xml:space="preserve">[7] </w:t>
       </w:r>
-      <w:r>
-        <w:rPr>
-          <w:lang w:val="zu-ZA"/>
-        </w:rPr>
-        <w:t xml:space="preserve">ζωουμένων, εἰ δεῖ σαφῶς ζῶον καλεῖν; καὶ ταῦτα κηρύττοντος </w:t>
+      <w:proofErr w:type="spellStart"/>
+      <w:r>
+        <w:rPr>
+          <w:lang w:val="zu-ZA"/>
+        </w:rPr>
+        <w:t>ζωουμένων</w:t>
+      </w:r>
+      <w:proofErr w:type="spellEnd"/>
+      <w:r>
+        <w:rPr>
+          <w:lang w:val="zu-ZA"/>
+        </w:rPr>
+        <w:t xml:space="preserve">, εἰ δεῖ σαφῶς ζῶον καλεῖν; καὶ ταῦτα κηρύττοντος </w:t>
       </w:r>
       <w:r>
         <w:rPr>
@@ -9598,14 +9522,30 @@
         <w:rPr>
           <w:lang w:val="zu-ZA"/>
         </w:rPr>
-        <w:t xml:space="preserve">Ἱπποκράτους. ζωοῦται τὰ μὴ </w:t>
-      </w:r>
+        <w:t xml:space="preserve">Ἱπποκράτους. </w:t>
+      </w:r>
+      <w:proofErr w:type="spellStart"/>
+      <w:r>
+        <w:rPr>
+          <w:lang w:val="zu-ZA"/>
+        </w:rPr>
+        <w:t>ζωοῦται</w:t>
+      </w:r>
+      <w:proofErr w:type="spellEnd"/>
+      <w:r>
+        <w:rPr>
+          <w:lang w:val="zu-ZA"/>
+        </w:rPr>
+        <w:t xml:space="preserve"> τὰ μὴ </w:t>
+      </w:r>
+      <w:proofErr w:type="spellStart"/>
       <w:r>
         <w:rPr>
           <w:lang w:val="zu-ZA"/>
         </w:rPr>
         <w:t>ζῶα</w:t>
       </w:r>
+      <w:proofErr w:type="spellEnd"/>
       <w:r>
         <w:rPr>
           <w:lang w:val="zu-ZA"/>
@@ -9638,12 +9578,14 @@
         </w:rPr>
         <w:t xml:space="preserve"> ἀδίδακτοι. δέον γὰρ εἰπεῖν, μὴ </w:t>
       </w:r>
+      <w:proofErr w:type="spellStart"/>
       <w:r>
         <w:rPr>
           <w:lang w:val="zu-ZA"/>
         </w:rPr>
         <w:t>ζῶα</w:t>
       </w:r>
+      <w:proofErr w:type="spellEnd"/>
       <w:r>
         <w:rPr>
           <w:lang w:val="zu-ZA"/>
@@ -9722,24 +9664,21 @@
         <w:br/>
         <w:t xml:space="preserve">[12] </w:t>
       </w:r>
+      <w:proofErr w:type="spellStart"/>
       <w:r>
         <w:rPr>
           <w:lang w:val="zu-ZA"/>
         </w:rPr>
         <w:t>ζῶα</w:t>
       </w:r>
-      <w:r>
-        <w:rPr>
-          <w:lang w:val="zu-ZA"/>
-        </w:rPr>
-        <w:t xml:space="preserve"> εἶναι νοῶμεν. φιλοτιμότερον</w:t>
-      </w:r>
-      <w:r>
-        <w:rPr>
-          <w:lang w:val="zu-ZA"/>
-        </w:rPr>
-        <w:t xml:space="preserve"> δὲ καὶ </w:t>
-      </w:r>
+      <w:proofErr w:type="spellEnd"/>
+      <w:r>
+        <w:rPr>
+          <w:lang w:val="zu-ZA"/>
+        </w:rPr>
+        <w:t xml:space="preserve"> εἶναι νοῶμεν. φιλοτιμότερον δὲ καὶ </w:t>
+      </w:r>
+      <w:proofErr w:type="spellStart"/>
       <w:r>
         <w:rPr>
           <w:lang w:val="zu-ZA"/>
@@ -9764,6 +9703,7 @@
         </w:rPr>
         <w:t>στατον</w:t>
       </w:r>
+      <w:proofErr w:type="spellEnd"/>
       <w:r>
         <w:rPr>
           <w:lang w:val="zu-ZA"/>
@@ -9784,13 +9724,14 @@
         </w:rPr>
         <w:t xml:space="preserve">τὸ φύσιες δὲ πάντων ἀδίδακτοι </w:t>
       </w:r>
-      <w:r>
-        <w:rPr>
-          <w:highlight w:val="yellow"/>
+      <w:proofErr w:type="spellStart"/>
+      <w:r>
+        <w:rPr>
           <w:lang w:val="zu-ZA"/>
         </w:rPr>
         <w:t>προθέσπισεν</w:t>
       </w:r>
+      <w:proofErr w:type="spellEnd"/>
       <w:r>
         <w:rPr>
           <w:lang w:val="zu-ZA"/>
@@ -9847,6 +9788,7 @@
         </w:rPr>
         <w:t xml:space="preserve"> ἀπαιτοίη τῆς </w:t>
       </w:r>
+      <w:proofErr w:type="spellStart"/>
       <w:r>
         <w:rPr>
           <w:lang w:val="zu-ZA"/>
@@ -9865,6 +9807,7 @@
         </w:rPr>
         <w:t>σεως</w:t>
       </w:r>
+      <w:proofErr w:type="spellEnd"/>
       <w:r>
         <w:rPr>
           <w:lang w:val="zu-ZA"/>
@@ -10545,28 +10488,36 @@
         <w:rPr>
           <w:lang w:val="zu-ZA"/>
         </w:rPr>
+        <w:t xml:space="preserve"> σπέρμα </w:t>
+      </w:r>
+      <w:proofErr w:type="spellStart"/>
+      <w:r>
+        <w:rPr>
+          <w:lang w:val="zu-ZA"/>
+        </w:rPr>
+        <w:t>ζωο</w:t>
+      </w:r>
+      <w:r>
+        <w:rPr>
+          <w:lang w:val="zu-ZA"/>
+        </w:rPr>
+        <w:t>ύ</w:t>
+      </w:r>
+      <w:r>
+        <w:rPr>
+          <w:lang w:val="zu-ZA"/>
+        </w:rPr>
+        <w:t>μενον</w:t>
+      </w:r>
+      <w:proofErr w:type="spellEnd"/>
+      <w:r>
+        <w:rPr>
+          <w:lang w:val="zu-ZA"/>
+        </w:rPr>
         <w:t xml:space="preserve"> </w:t>
       </w:r>
       <w:r>
         <w:rPr>
-          <w:lang w:val="zu-ZA"/>
-        </w:rPr>
-        <w:t>σπέρμα ζωο</w:t>
-      </w:r>
-      <w:r>
-        <w:rPr>
-          <w:lang w:val="zu-ZA"/>
-        </w:rPr>
-        <w:t>ύ</w:t>
-      </w:r>
-      <w:r>
-        <w:rPr>
-          <w:lang w:val="zu-ZA"/>
-        </w:rPr>
-        <w:t xml:space="preserve">μενον </w:t>
-      </w:r>
-      <w:r>
-        <w:rPr>
           <w:rStyle w:val="lb"/>
           <w:lang w:val="zu-ZA"/>
         </w:rPr>
@@ -10577,7 +10528,14 @@
         <w:rPr>
           <w:lang w:val="zu-ZA"/>
         </w:rPr>
-        <w:t>καὶ καταλαμβάνον τῆς ζω</w:t>
+        <w:t xml:space="preserve">καὶ καταλαμβάνον τῆς </w:t>
+      </w:r>
+      <w:proofErr w:type="spellStart"/>
+      <w:r>
+        <w:rPr>
+          <w:lang w:val="zu-ZA"/>
+        </w:rPr>
+        <w:t>ζω</w:t>
       </w:r>
       <w:r>
         <w:rPr>
@@ -10589,13 +10547,14 @@
         <w:rPr>
           <w:lang w:val="zu-ZA"/>
         </w:rPr>
-        <w:t>σεως ἀφαιρήσεταί τ</w:t>
-      </w:r>
-      <w:r>
-        <w:rPr>
-          <w:lang w:val="zu-ZA"/>
-        </w:rPr>
-        <w:t xml:space="preserve">ις τὴν </w:t>
+        <w:t>σεως</w:t>
+      </w:r>
+      <w:proofErr w:type="spellEnd"/>
+      <w:r>
+        <w:rPr>
+          <w:lang w:val="zu-ZA"/>
+        </w:rPr>
+        <w:t xml:space="preserve"> ἀφαιρήσεταί τις τὴν </w:t>
       </w:r>
       <w:r>
         <w:rPr>
@@ -10768,7 +10727,295 @@
         <w:rPr>
           <w:lang w:val="zu-ZA"/>
         </w:rPr>
-        <w:t>ἔ</w:t>
+        <w:t>ἔτ</w:t>
+      </w:r>
+      <w:r>
+        <w:rPr>
+          <w:lang w:val="zu-ZA"/>
+        </w:rPr>
+        <w:t>’</w:t>
+      </w:r>
+      <w:r>
+        <w:rPr>
+          <w:lang w:val="zu-ZA"/>
+        </w:rPr>
+        <w:t xml:space="preserve"> ἐγκείμενον. εἰ δέ τις ἡμᾶς </w:t>
+      </w:r>
+      <w:r>
+        <w:rPr>
+          <w:rStyle w:val="lb"/>
+          <w:lang w:val="zu-ZA"/>
+        </w:rPr>
+        <w:br/>
+        <w:t xml:space="preserve">[5] </w:t>
+      </w:r>
+      <w:r>
+        <w:rPr>
+          <w:lang w:val="zu-ZA"/>
+        </w:rPr>
+        <w:t>ἀπαιτοίη φύσεως λογισμο</w:t>
+      </w:r>
+      <w:r>
+        <w:rPr>
+          <w:lang w:val="zu-ZA"/>
+        </w:rPr>
+        <w:t>ὺ</w:t>
+      </w:r>
+      <w:r>
+        <w:rPr>
+          <w:lang w:val="zu-ZA"/>
+        </w:rPr>
+        <w:t>ς, ἴστω π</w:t>
+      </w:r>
+      <w:r>
+        <w:rPr>
+          <w:lang w:val="zu-ZA"/>
+        </w:rPr>
+        <w:t>ά</w:t>
+      </w:r>
+      <w:r>
+        <w:rPr>
+          <w:lang w:val="zu-ZA"/>
+        </w:rPr>
+        <w:t xml:space="preserve">ντα </w:t>
+      </w:r>
+      <w:r>
+        <w:rPr>
+          <w:lang w:val="zu-ZA"/>
+        </w:rPr>
+        <w:t>πράττουσαν</w:t>
+      </w:r>
+      <w:r>
+        <w:rPr>
+          <w:lang w:val="zu-ZA"/>
+        </w:rPr>
+        <w:t xml:space="preserve"> αὐ</w:t>
+      </w:r>
+      <w:r>
+        <w:rPr>
+          <w:lang w:val="zu-ZA"/>
+        </w:rPr>
+        <w:t>τὴ</w:t>
+      </w:r>
+      <w:r>
+        <w:rPr>
+          <w:lang w:val="zu-ZA"/>
+        </w:rPr>
+        <w:t xml:space="preserve">ν </w:t>
+      </w:r>
+      <w:r>
+        <w:rPr>
+          <w:rStyle w:val="lb"/>
+          <w:lang w:val="zu-ZA"/>
+        </w:rPr>
+        <w:br/>
+        <w:t xml:space="preserve">[6] </w:t>
+      </w:r>
+      <w:r>
+        <w:rPr>
+          <w:lang w:val="zu-ZA"/>
+        </w:rPr>
+        <w:t>αὐτοδιδάκτως τε καὶ α</w:t>
+      </w:r>
+      <w:r>
+        <w:rPr>
+          <w:lang w:val="zu-ZA"/>
+        </w:rPr>
+        <w:t>ὐ</w:t>
+      </w:r>
+      <w:r>
+        <w:rPr>
+          <w:lang w:val="zu-ZA"/>
+        </w:rPr>
+        <w:t>τομαθῶς. οὐδὲ γ</w:t>
+      </w:r>
+      <w:r>
+        <w:rPr>
+          <w:lang w:val="zu-ZA"/>
+        </w:rPr>
+        <w:t>ὰ</w:t>
+      </w:r>
+      <w:r>
+        <w:rPr>
+          <w:lang w:val="zu-ZA"/>
+        </w:rPr>
+        <w:t xml:space="preserve">ρ ὅπως </w:t>
+      </w:r>
+      <w:r>
+        <w:rPr>
+          <w:lang w:val="zu-ZA"/>
+        </w:rPr>
+        <w:t>ἐ</w:t>
+      </w:r>
+      <w:r>
+        <w:rPr>
+          <w:lang w:val="zu-ZA"/>
+        </w:rPr>
+        <w:t xml:space="preserve">ν φυτοῖς </w:t>
+      </w:r>
+      <w:r>
+        <w:rPr>
+          <w:rStyle w:val="lb"/>
+          <w:lang w:val="zu-ZA"/>
+        </w:rPr>
+        <w:br/>
+        <w:t xml:space="preserve">[7] </w:t>
+      </w:r>
+      <w:r>
+        <w:rPr>
+          <w:lang w:val="zu-ZA"/>
+        </w:rPr>
+        <w:t xml:space="preserve">σκώληκες γίνονται </w:t>
+      </w:r>
+      <w:r>
+        <w:rPr>
+          <w:lang w:val="zu-ZA"/>
+        </w:rPr>
+        <w:t>ἢ ἀ</w:t>
+      </w:r>
+      <w:r>
+        <w:rPr>
+          <w:lang w:val="zu-ZA"/>
+        </w:rPr>
+        <w:t>φ</w:t>
+      </w:r>
+      <w:r>
+        <w:rPr>
+          <w:lang w:val="zu-ZA"/>
+        </w:rPr>
+        <w:t xml:space="preserve">’ </w:t>
+      </w:r>
+      <w:r>
+        <w:rPr>
+          <w:lang w:val="zu-ZA"/>
+        </w:rPr>
+        <w:t xml:space="preserve">ἵππων καὶ βοῶν οἱ σφῆκες καὶ </w:t>
+      </w:r>
+      <w:r>
+        <w:rPr>
+          <w:rStyle w:val="lb"/>
+          <w:lang w:val="zu-ZA"/>
+        </w:rPr>
+        <w:br/>
+        <w:t xml:space="preserve">[8] </w:t>
+      </w:r>
+      <w:r>
+        <w:rPr>
+          <w:lang w:val="zu-ZA"/>
+        </w:rPr>
+        <w:t xml:space="preserve">μέλιτται </w:t>
+      </w:r>
+      <w:r>
+        <w:rPr>
+          <w:lang w:val="zu-ZA"/>
+        </w:rPr>
+        <w:t>ῥᾴδιον</w:t>
+      </w:r>
+      <w:r>
+        <w:rPr>
+          <w:lang w:val="zu-ZA"/>
+        </w:rPr>
+        <w:t xml:space="preserve"> </w:t>
+      </w:r>
+      <w:r>
+        <w:rPr>
+          <w:lang w:val="zu-ZA"/>
+        </w:rPr>
+        <w:t>ἡμῖν</w:t>
+      </w:r>
+      <w:r>
+        <w:rPr>
+          <w:lang w:val="zu-ZA"/>
+        </w:rPr>
+        <w:t xml:space="preserve"> λέγειν, </w:t>
+      </w:r>
+      <w:r>
+        <w:rPr>
+          <w:lang w:val="zu-ZA"/>
+        </w:rPr>
+        <w:t>ἀ</w:t>
+      </w:r>
+      <w:r>
+        <w:rPr>
+          <w:lang w:val="zu-ZA"/>
+        </w:rPr>
+        <w:t>λλ</w:t>
+      </w:r>
+      <w:r>
+        <w:rPr>
+          <w:lang w:val="zu-ZA"/>
+        </w:rPr>
+        <w:t xml:space="preserve">’ </w:t>
+      </w:r>
+      <w:r>
+        <w:rPr>
+          <w:lang w:val="zu-ZA"/>
+        </w:rPr>
+        <w:t>ὑπὸ</w:t>
+      </w:r>
+      <w:r>
+        <w:rPr>
+          <w:lang w:val="zu-ZA"/>
+        </w:rPr>
+        <w:t xml:space="preserve"> τῆς φ</w:t>
+      </w:r>
+      <w:r>
+        <w:rPr>
+          <w:lang w:val="zu-ZA"/>
+        </w:rPr>
+        <w:t>ύσ</w:t>
+      </w:r>
+      <w:r>
+        <w:rPr>
+          <w:lang w:val="zu-ZA"/>
+        </w:rPr>
+        <w:t xml:space="preserve">εως </w:t>
+      </w:r>
+      <w:r>
+        <w:rPr>
+          <w:lang w:val="zu-ZA"/>
+        </w:rPr>
+        <w:t>ἀπλῶς</w:t>
+      </w:r>
+      <w:r>
+        <w:rPr>
+          <w:lang w:val="zu-ZA"/>
+        </w:rPr>
+        <w:t xml:space="preserve"> </w:t>
+      </w:r>
+      <w:r>
+        <w:rPr>
+          <w:rStyle w:val="lb"/>
+          <w:lang w:val="zu-ZA"/>
+        </w:rPr>
+        <w:br/>
+        <w:t xml:space="preserve">[9] </w:t>
+      </w:r>
+      <w:r>
+        <w:rPr>
+          <w:lang w:val="zu-ZA"/>
+        </w:rPr>
+        <w:t>γίνεται. οὐδὲ γὰρ το</w:t>
+      </w:r>
+      <w:r>
+        <w:rPr>
+          <w:lang w:val="zu-ZA"/>
+        </w:rPr>
+        <w:t>ὺ</w:t>
+      </w:r>
+      <w:r>
+        <w:rPr>
+          <w:lang w:val="zu-ZA"/>
+        </w:rPr>
+        <w:t xml:space="preserve">ς ὄρνεις πέτεσθαι διδάσκει τις, οὐδὲ </w:t>
+      </w:r>
+      <w:r>
+        <w:rPr>
+          <w:rStyle w:val="lb"/>
+          <w:lang w:val="zu-ZA"/>
+        </w:rPr>
+        <w:br/>
+        <w:t xml:space="preserve">[10] </w:t>
       </w:r>
       <w:r>
         <w:rPr>
@@ -10780,13 +11027,517 @@
         <w:rPr>
           <w:lang w:val="zu-ZA"/>
         </w:rPr>
+        <w:t>ὸ</w:t>
+      </w:r>
+      <w:r>
+        <w:rPr>
+          <w:lang w:val="zu-ZA"/>
+        </w:rPr>
+        <w:t xml:space="preserve"> νοεῖν ἡμ</w:t>
+      </w:r>
+      <w:r>
+        <w:rPr>
+          <w:lang w:val="zu-ZA"/>
+        </w:rPr>
+        <w:t>ᾶ</w:t>
+      </w:r>
+      <w:r>
+        <w:rPr>
+          <w:lang w:val="zu-ZA"/>
+        </w:rPr>
+        <w:t>ς ἢ ἀκο</w:t>
+      </w:r>
+      <w:r>
+        <w:rPr>
+          <w:lang w:val="zu-ZA"/>
+        </w:rPr>
+        <w:t>ύ</w:t>
+      </w:r>
+      <w:r>
+        <w:rPr>
+          <w:lang w:val="zu-ZA"/>
+        </w:rPr>
+        <w:t xml:space="preserve">ειν ἢ βλέπειν, </w:t>
+      </w:r>
+      <w:r>
+        <w:rPr>
+          <w:rStyle w:val="milestone"/>
+          <w:lang w:val="zu-ZA"/>
+        </w:rPr>
+        <w:t>[ed2page:5.340]</w:t>
+      </w:r>
+      <w:r>
+        <w:rPr>
+          <w:lang w:val="zu-ZA"/>
+        </w:rPr>
+        <w:t xml:space="preserve"> ἀλλ</w:t>
+      </w:r>
+      <w:r>
+        <w:rPr>
+          <w:lang w:val="zu-ZA"/>
+        </w:rPr>
         <w:t>’</w:t>
       </w:r>
       <w:r>
         <w:rPr>
           <w:lang w:val="zu-ZA"/>
         </w:rPr>
-        <w:t xml:space="preserve"> ἐγκείμενον. εἰ δέ τις ἡμᾶς </w:t>
+        <w:t xml:space="preserve"> ὅμως καὶ </w:t>
+      </w:r>
+      <w:r>
+        <w:rPr>
+          <w:rStyle w:val="lb"/>
+          <w:lang w:val="zu-ZA"/>
+        </w:rPr>
+        <w:br/>
+        <w:t xml:space="preserve">[11] </w:t>
+      </w:r>
+      <w:r>
+        <w:rPr>
+          <w:lang w:val="zu-ZA"/>
+        </w:rPr>
+        <w:t>το</w:t>
+      </w:r>
+      <w:r>
+        <w:rPr>
+          <w:lang w:val="zu-ZA"/>
+        </w:rPr>
+        <w:t>ὺ</w:t>
+      </w:r>
+      <w:r>
+        <w:rPr>
+          <w:lang w:val="zu-ZA"/>
+        </w:rPr>
+        <w:t xml:space="preserve">ς ὄρνιθας ὁρῶμεν πεττομένους καὶ ἡμᾶς αὐτοὺς χωρὶς </w:t>
+      </w:r>
+      <w:r>
+        <w:rPr>
+          <w:rStyle w:val="lb"/>
+          <w:lang w:val="zu-ZA"/>
+        </w:rPr>
+        <w:br/>
+        <w:t xml:space="preserve">[12] </w:t>
+      </w:r>
+      <w:r>
+        <w:rPr>
+          <w:lang w:val="zu-ZA"/>
+        </w:rPr>
+        <w:t xml:space="preserve">μαθήσεως νοεῖν τε καὶ βλέπειν. </w:t>
+      </w:r>
+      <w:proofErr w:type="spellStart"/>
+      <w:r>
+        <w:rPr>
+          <w:lang w:val="zu-ZA"/>
+        </w:rPr>
+        <w:t>ἀπό</w:t>
+      </w:r>
+      <w:r>
+        <w:rPr>
+          <w:lang w:val="zu-ZA"/>
+        </w:rPr>
+        <w:t>ῤῥ</w:t>
+      </w:r>
+      <w:r>
+        <w:rPr>
+          <w:lang w:val="zu-ZA"/>
+        </w:rPr>
+        <w:t>ητος</w:t>
+      </w:r>
+      <w:proofErr w:type="spellEnd"/>
+      <w:r>
+        <w:rPr>
+          <w:lang w:val="zu-ZA"/>
+        </w:rPr>
+        <w:t xml:space="preserve"> γάρ τις καὶ </w:t>
+      </w:r>
+      <w:r>
+        <w:rPr>
+          <w:rStyle w:val="lb"/>
+          <w:lang w:val="zu-ZA"/>
+        </w:rPr>
+        <w:br/>
+        <w:t xml:space="preserve">[13] </w:t>
+      </w:r>
+      <w:r>
+        <w:rPr>
+          <w:lang w:val="zu-ZA"/>
+        </w:rPr>
+        <w:t xml:space="preserve">κεκρυμμένη καὶ πολὺ τῆς </w:t>
+      </w:r>
+      <w:proofErr w:type="spellStart"/>
+      <w:r>
+        <w:rPr>
+          <w:lang w:val="zu-ZA"/>
+        </w:rPr>
+        <w:t>ἡμ</w:t>
+      </w:r>
+      <w:r>
+        <w:rPr>
+          <w:lang w:val="zu-ZA"/>
+        </w:rPr>
+        <w:t>ι</w:t>
+      </w:r>
+      <w:r>
+        <w:rPr>
+          <w:lang w:val="zu-ZA"/>
+        </w:rPr>
+        <w:t>τέρας</w:t>
+      </w:r>
+      <w:proofErr w:type="spellEnd"/>
+      <w:r>
+        <w:rPr>
+          <w:lang w:val="zu-ZA"/>
+        </w:rPr>
+        <w:t xml:space="preserve"> διανοίας βυθιωτέρα ἡ </w:t>
+      </w:r>
+      <w:r>
+        <w:rPr>
+          <w:rStyle w:val="lb"/>
+          <w:lang w:val="zu-ZA"/>
+        </w:rPr>
+        <w:br/>
+        <w:t xml:space="preserve">[14] </w:t>
+      </w:r>
+      <w:r>
+        <w:rPr>
+          <w:lang w:val="zu-ZA"/>
+        </w:rPr>
+        <w:t>περὶ τὴν φ</w:t>
+      </w:r>
+      <w:r>
+        <w:rPr>
+          <w:lang w:val="zu-ZA"/>
+        </w:rPr>
+        <w:t>ύ</w:t>
+      </w:r>
+      <w:r>
+        <w:rPr>
+          <w:lang w:val="zu-ZA"/>
+        </w:rPr>
+        <w:t xml:space="preserve">σιν αὐτουργία. </w:t>
+      </w:r>
+      <w:r>
+        <w:rPr>
+          <w:lang w:val="zu-ZA"/>
+        </w:rPr>
+        <w:t>μὴ</w:t>
+      </w:r>
+      <w:r>
+        <w:rPr>
+          <w:lang w:val="zu-ZA"/>
+        </w:rPr>
+        <w:t xml:space="preserve"> τοίνυν μηδὲ περὶ τὴν τ</w:t>
+      </w:r>
+      <w:r>
+        <w:rPr>
+          <w:lang w:val="zu-ZA"/>
+        </w:rPr>
+        <w:t>ὰ</w:t>
+      </w:r>
+      <w:r>
+        <w:rPr>
+          <w:lang w:val="zu-ZA"/>
+        </w:rPr>
+        <w:t xml:space="preserve"> </w:t>
+      </w:r>
+      <w:r>
+        <w:rPr>
+          <w:rStyle w:val="lb"/>
+          <w:lang w:val="zu-ZA"/>
+        </w:rPr>
+        <w:br/>
+        <w:t xml:space="preserve">[15] </w:t>
+      </w:r>
+      <w:r>
+        <w:rPr>
+          <w:lang w:val="zu-ZA"/>
+        </w:rPr>
+        <w:t>ἔμβρυα</w:t>
+      </w:r>
+      <w:r>
+        <w:rPr>
+          <w:lang w:val="zu-ZA"/>
+        </w:rPr>
+        <w:t xml:space="preserve"> ζωογονίαν ἀπιστῶμεν </w:t>
+      </w:r>
+      <w:r>
+        <w:rPr>
+          <w:lang w:val="zu-ZA"/>
+        </w:rPr>
+        <w:t>εἶναι</w:t>
+      </w:r>
+      <w:r>
+        <w:rPr>
+          <w:lang w:val="zu-ZA"/>
+        </w:rPr>
+        <w:t xml:space="preserve"> ζ</w:t>
+      </w:r>
+      <w:r>
+        <w:rPr>
+          <w:lang w:val="zu-ZA"/>
+        </w:rPr>
+        <w:t>ώ</w:t>
+      </w:r>
+      <w:r>
+        <w:rPr>
+          <w:lang w:val="zu-ZA"/>
+        </w:rPr>
+        <w:t xml:space="preserve">ωσιν. </w:t>
+      </w:r>
+      <w:r>
+        <w:rPr>
+          <w:lang w:val="zu-ZA"/>
+        </w:rPr>
+        <w:t>οὐ</w:t>
+      </w:r>
+      <w:r>
+        <w:rPr>
+          <w:lang w:val="zu-ZA"/>
+        </w:rPr>
+        <w:t>δὲ γ</w:t>
+      </w:r>
+      <w:r>
+        <w:rPr>
+          <w:lang w:val="zu-ZA"/>
+        </w:rPr>
+        <w:t>ὰ</w:t>
+      </w:r>
+      <w:r>
+        <w:rPr>
+          <w:lang w:val="zu-ZA"/>
+        </w:rPr>
+        <w:t xml:space="preserve">ρ ἐκεῖνα </w:t>
+      </w:r>
+      <w:r>
+        <w:rPr>
+          <w:rStyle w:val="lb"/>
+          <w:lang w:val="zu-ZA"/>
+        </w:rPr>
+        <w:br/>
+        <w:t xml:space="preserve">[16] </w:t>
+      </w:r>
+      <w:r>
+        <w:rPr>
+          <w:lang w:val="zu-ZA"/>
+        </w:rPr>
+        <w:t>μανθάνει πρός τινος μετ</w:t>
+      </w:r>
+      <w:r>
+        <w:rPr>
+          <w:lang w:val="zu-ZA"/>
+        </w:rPr>
+        <w:t>ὰ</w:t>
+      </w:r>
+      <w:r>
+        <w:rPr>
+          <w:lang w:val="zu-ZA"/>
+        </w:rPr>
+        <w:t xml:space="preserve"> τὸ τεχθῆναί τι τῶν οἰκείων ἔργων, </w:t>
+      </w:r>
+      <w:r>
+        <w:rPr>
+          <w:rStyle w:val="lb"/>
+          <w:lang w:val="zu-ZA"/>
+        </w:rPr>
+        <w:br/>
+        <w:t xml:space="preserve">[17] </w:t>
+      </w:r>
+      <w:r>
+        <w:rPr>
+          <w:lang w:val="zu-ZA"/>
+        </w:rPr>
+        <w:t>ἀλλ</w:t>
+      </w:r>
+      <w:r>
+        <w:rPr>
+          <w:lang w:val="zu-ZA"/>
+        </w:rPr>
+        <w:t>’</w:t>
+      </w:r>
+      <w:r>
+        <w:rPr>
+          <w:lang w:val="zu-ZA"/>
+        </w:rPr>
+        <w:t xml:space="preserve"> ἐνόντα ταῖς μήτραις καταπίνει καὶ πέττει καὶ </w:t>
+      </w:r>
+      <w:r>
+        <w:rPr>
+          <w:rStyle w:val="lb"/>
+          <w:lang w:val="zu-ZA"/>
+        </w:rPr>
+        <w:br/>
+        <w:t xml:space="preserve">[18] </w:t>
+      </w:r>
+      <w:r>
+        <w:rPr>
+          <w:lang w:val="zu-ZA"/>
+        </w:rPr>
+        <w:t>διακρίνει τ</w:t>
+      </w:r>
+      <w:r>
+        <w:rPr>
+          <w:lang w:val="zu-ZA"/>
+        </w:rPr>
+        <w:t>ὴ</w:t>
+      </w:r>
+      <w:r>
+        <w:rPr>
+          <w:lang w:val="zu-ZA"/>
+        </w:rPr>
+        <w:t xml:space="preserve">ν ἀναδοθεῖσαν καὶ προστίθησι τὴν καθαρθεῖσαν </w:t>
+      </w:r>
+      <w:r>
+        <w:rPr>
+          <w:rStyle w:val="pb"/>
+          <w:lang w:val="zu-ZA"/>
+        </w:rPr>
+        <w:t>[p. 19.176]</w:t>
+      </w:r>
+      <w:r>
+        <w:rPr>
+          <w:lang w:val="zu-ZA"/>
+        </w:rPr>
+        <w:t xml:space="preserve"> </w:t>
+      </w:r>
+      <w:r>
+        <w:rPr>
+          <w:rStyle w:val="lb"/>
+          <w:lang w:val="zu-ZA"/>
+        </w:rPr>
+        <w:br/>
+        <w:t xml:space="preserve">[1] </w:t>
+      </w:r>
+      <w:r>
+        <w:rPr>
+          <w:lang w:val="zu-ZA"/>
+        </w:rPr>
+        <w:t>καὶ τὴν περιττ</w:t>
+      </w:r>
+      <w:r>
+        <w:rPr>
+          <w:lang w:val="zu-ZA"/>
+        </w:rPr>
+        <w:t>ὴ</w:t>
+      </w:r>
+      <w:r>
+        <w:rPr>
+          <w:lang w:val="zu-ZA"/>
+        </w:rPr>
+        <w:t xml:space="preserve">ν </w:t>
+      </w:r>
+      <w:r>
+        <w:rPr>
+          <w:lang w:val="zu-ZA"/>
+        </w:rPr>
+        <w:t>ἀ</w:t>
+      </w:r>
+      <w:r>
+        <w:rPr>
+          <w:lang w:val="zu-ZA"/>
+        </w:rPr>
+        <w:t>πωθεῖται. ἵν</w:t>
+      </w:r>
+      <w:r>
+        <w:rPr>
+          <w:lang w:val="zu-ZA"/>
+        </w:rPr>
+        <w:t>’</w:t>
+      </w:r>
+      <w:r>
+        <w:rPr>
+          <w:lang w:val="zu-ZA"/>
+        </w:rPr>
+        <w:t xml:space="preserve"> ἐπειδὰν πρ</w:t>
+      </w:r>
+      <w:r>
+        <w:rPr>
+          <w:lang w:val="zu-ZA"/>
+        </w:rPr>
+        <w:t>ὸ</w:t>
+      </w:r>
+      <w:r>
+        <w:rPr>
+          <w:lang w:val="zu-ZA"/>
+        </w:rPr>
+        <w:t xml:space="preserve">ς φῶς </w:t>
+      </w:r>
+      <w:r>
+        <w:rPr>
+          <w:rStyle w:val="lb"/>
+          <w:lang w:val="zu-ZA"/>
+        </w:rPr>
+        <w:br/>
+        <w:t xml:space="preserve">[2] </w:t>
+      </w:r>
+      <w:r>
+        <w:rPr>
+          <w:lang w:val="zu-ZA"/>
+        </w:rPr>
+        <w:t xml:space="preserve">προέλθῃ τὴν περιττεύουσαν ἐκκρίνει. τό τε γὰρ μηκώνιον </w:t>
+      </w:r>
+      <w:r>
+        <w:rPr>
+          <w:rStyle w:val="lb"/>
+          <w:lang w:val="zu-ZA"/>
+        </w:rPr>
+        <w:br/>
+        <w:t xml:space="preserve">[3] </w:t>
+      </w:r>
+      <w:r>
+        <w:rPr>
+          <w:lang w:val="zu-ZA"/>
+        </w:rPr>
+        <w:t xml:space="preserve">καλούμενον περίττωμα </w:t>
+      </w:r>
+      <w:r>
+        <w:rPr>
+          <w:lang w:val="zu-ZA"/>
+        </w:rPr>
+        <w:t>ὂ</w:t>
+      </w:r>
+      <w:r>
+        <w:rPr>
+          <w:lang w:val="zu-ZA"/>
+        </w:rPr>
+        <w:t xml:space="preserve">ν </w:t>
+      </w:r>
+      <w:r>
+        <w:rPr>
+          <w:lang w:val="zu-ZA"/>
+        </w:rPr>
+        <w:t>ἐξ</w:t>
+      </w:r>
+      <w:r>
+        <w:rPr>
+          <w:lang w:val="zu-ZA"/>
+        </w:rPr>
+        <w:t xml:space="preserve"> ὅλης τῆς τοῦ ἐμβρύου τροφῆς </w:t>
+      </w:r>
+      <w:r>
+        <w:rPr>
+          <w:rStyle w:val="lb"/>
+          <w:lang w:val="zu-ZA"/>
+        </w:rPr>
+        <w:br/>
+        <w:t xml:space="preserve">[4] </w:t>
+      </w:r>
+      <w:r>
+        <w:rPr>
+          <w:lang w:val="zu-ZA"/>
+        </w:rPr>
+        <w:t xml:space="preserve">ἐστιν καὶ τὸ ἐν τῷ οὐραχῷ ὑγρόν. ἥτε γὰρ κοιλίη </w:t>
+      </w:r>
+      <w:r>
+        <w:rPr>
+          <w:lang w:val="zu-ZA"/>
+        </w:rPr>
+        <w:t>φυσᾶται</w:t>
+      </w:r>
+      <w:r>
+        <w:rPr>
+          <w:lang w:val="zu-ZA"/>
+        </w:rPr>
+        <w:t xml:space="preserve">, </w:t>
       </w:r>
       <w:r>
         <w:rPr>
@@ -10800,49 +11551,39 @@
         <w:rPr>
           <w:lang w:val="zu-ZA"/>
         </w:rPr>
-        <w:t>ἀπαιτοίη φύσεως λογισμο</w:t>
-      </w:r>
-      <w:r>
-        <w:rPr>
-          <w:lang w:val="zu-ZA"/>
-        </w:rPr>
-        <w:t>ὺ</w:t>
-      </w:r>
-      <w:r>
-        <w:rPr>
-          <w:lang w:val="zu-ZA"/>
-        </w:rPr>
-        <w:t>ς, ἴστω π</w:t>
-      </w:r>
-      <w:r>
-        <w:rPr>
-          <w:lang w:val="zu-ZA"/>
-        </w:rPr>
-        <w:t>ά</w:t>
-      </w:r>
-      <w:r>
-        <w:rPr>
-          <w:lang w:val="zu-ZA"/>
-        </w:rPr>
-        <w:t xml:space="preserve">ντα </w:t>
-      </w:r>
-      <w:r>
-        <w:rPr>
-          <w:lang w:val="zu-ZA"/>
-        </w:rPr>
-        <w:t>πράττουσαν</w:t>
-      </w:r>
-      <w:r>
-        <w:rPr>
-          <w:lang w:val="zu-ZA"/>
-        </w:rPr>
-        <w:t xml:space="preserve"> αὐ</w:t>
-      </w:r>
-      <w:r>
-        <w:rPr>
-          <w:lang w:val="zu-ZA"/>
-        </w:rPr>
-        <w:t>τὴ</w:t>
+        <w:t>φησὶν ὁ παλαιὸς</w:t>
+      </w:r>
+      <w:r>
+        <w:rPr>
+          <w:lang w:val="zu-ZA"/>
+        </w:rPr>
+        <w:t>,</w:t>
+      </w:r>
+      <w:r>
+        <w:rPr>
+          <w:lang w:val="zu-ZA"/>
+        </w:rPr>
+        <w:t xml:space="preserve"> ἀπὸ τῆς διὰ στόματος εἰσπνοῆς </w:t>
+      </w:r>
+      <w:r>
+        <w:rPr>
+          <w:rStyle w:val="lb"/>
+          <w:lang w:val="zu-ZA"/>
+        </w:rPr>
+        <w:br/>
+        <w:t xml:space="preserve">[6] </w:t>
+      </w:r>
+      <w:r>
+        <w:rPr>
+          <w:lang w:val="zu-ZA"/>
+        </w:rPr>
+        <w:t>καὶ τὰ ἔντερα καὶ εἰς τ</w:t>
+      </w:r>
+      <w:r>
+        <w:rPr>
+          <w:lang w:val="zu-ZA"/>
+        </w:rPr>
+        <w:t>ὸ</w:t>
       </w:r>
       <w:r>
         <w:rPr>
@@ -10852,29 +11593,41 @@
       </w:r>
       <w:r>
         <w:rPr>
-          <w:rStyle w:val="lb"/>
-          <w:lang w:val="zu-ZA"/>
-        </w:rPr>
-        <w:br/>
-        <w:t xml:space="preserve">[6] </w:t>
-      </w:r>
-      <w:r>
-        <w:rPr>
-          <w:lang w:val="zu-ZA"/>
-        </w:rPr>
-        <w:t>αὐτοδιδάκτως τε καὶ α</w:t>
-      </w:r>
-      <w:r>
-        <w:rPr>
-          <w:lang w:val="zu-ZA"/>
-        </w:rPr>
-        <w:t>ὐ</w:t>
-      </w:r>
-      <w:r>
-        <w:rPr>
-          <w:lang w:val="zu-ZA"/>
-        </w:rPr>
-        <w:t>τομαθῶς. οὐδὲ γ</w:t>
+          <w:lang w:val="zu-ZA"/>
+        </w:rPr>
+        <w:t>κύσσαρον</w:t>
+      </w:r>
+      <w:r>
+        <w:rPr>
+          <w:lang w:val="zu-ZA"/>
+        </w:rPr>
+        <w:t xml:space="preserve"> ὁδός τις ἐπιγίνεται. </w:t>
+      </w:r>
+      <w:r>
+        <w:rPr>
+          <w:rStyle w:val="lb"/>
+          <w:lang w:val="zu-ZA"/>
+        </w:rPr>
+        <w:br/>
+        <w:t xml:space="preserve">[7] </w:t>
+      </w:r>
+      <w:r>
+        <w:rPr>
+          <w:lang w:val="zu-ZA"/>
+        </w:rPr>
+        <w:t>κατὰ μικρ</w:t>
+      </w:r>
+      <w:r>
+        <w:rPr>
+          <w:lang w:val="zu-ZA"/>
+        </w:rPr>
+        <w:t>ὸ</w:t>
+      </w:r>
+      <w:r>
+        <w:rPr>
+          <w:lang w:val="zu-ZA"/>
+        </w:rPr>
+        <w:t>ν γ</w:t>
       </w:r>
       <w:r>
         <w:rPr>
@@ -10886,8 +11639,9 @@
         <w:rPr>
           <w:lang w:val="zu-ZA"/>
         </w:rPr>
-        <w:t xml:space="preserve">ρ ὅπως </w:t>
-      </w:r>
+        <w:t xml:space="preserve">ρ </w:t>
+      </w:r>
+      <w:proofErr w:type="spellStart"/>
       <w:r>
         <w:rPr>
           <w:lang w:val="zu-ZA"/>
@@ -10898,45 +11652,50 @@
         <w:rPr>
           <w:lang w:val="zu-ZA"/>
         </w:rPr>
-        <w:t xml:space="preserve">ν φυτοῖς </w:t>
-      </w:r>
-      <w:r>
-        <w:rPr>
-          <w:rStyle w:val="lb"/>
-          <w:lang w:val="zu-ZA"/>
-        </w:rPr>
-        <w:br/>
-        <w:t xml:space="preserve">[7] </w:t>
-      </w:r>
-      <w:r>
-        <w:rPr>
-          <w:lang w:val="zu-ZA"/>
-        </w:rPr>
-        <w:t xml:space="preserve">σκώληκες γίνονται </w:t>
-      </w:r>
-      <w:r>
-        <w:rPr>
-          <w:lang w:val="zu-ZA"/>
-        </w:rPr>
-        <w:t>ἢ ἀ</w:t>
-      </w:r>
-      <w:r>
-        <w:rPr>
-          <w:lang w:val="zu-ZA"/>
-        </w:rPr>
-        <w:t>φ</w:t>
-      </w:r>
-      <w:r>
-        <w:rPr>
-          <w:lang w:val="zu-ZA"/>
-        </w:rPr>
-        <w:t xml:space="preserve">’ </w:t>
-      </w:r>
-      <w:r>
-        <w:rPr>
-          <w:lang w:val="zu-ZA"/>
-        </w:rPr>
-        <w:t xml:space="preserve">ἵππων καὶ βοῶν οἱ σφῆκες καὶ </w:t>
+        <w:t>μπ</w:t>
+      </w:r>
+      <w:r>
+        <w:rPr>
+          <w:lang w:val="zu-ZA"/>
+        </w:rPr>
+        <w:t>ί</w:t>
+      </w:r>
+      <w:r>
+        <w:rPr>
+          <w:lang w:val="zu-ZA"/>
+        </w:rPr>
+        <w:t>πτον</w:t>
+      </w:r>
+      <w:proofErr w:type="spellEnd"/>
+      <w:r>
+        <w:rPr>
+          <w:lang w:val="zu-ZA"/>
+        </w:rPr>
+        <w:t xml:space="preserve"> τ</w:t>
+      </w:r>
+      <w:r>
+        <w:rPr>
+          <w:lang w:val="zu-ZA"/>
+        </w:rPr>
+        <w:t>ὸ</w:t>
+      </w:r>
+      <w:r>
+        <w:rPr>
+          <w:lang w:val="zu-ZA"/>
+        </w:rPr>
+        <w:t xml:space="preserve"> περιτ</w:t>
+      </w:r>
+      <w:r>
+        <w:rPr>
+          <w:lang w:val="zu-ZA"/>
+        </w:rPr>
+        <w:t>τὸ</w:t>
+      </w:r>
+      <w:r>
+        <w:rPr>
+          <w:lang w:val="zu-ZA"/>
+        </w:rPr>
+        <w:t xml:space="preserve">ν εἰς τὸν ἀρχὸν παραγίνεται. </w:t>
       </w:r>
       <w:r>
         <w:rPr>
@@ -10950,13 +11709,115 @@
         <w:rPr>
           <w:lang w:val="zu-ZA"/>
         </w:rPr>
-        <w:t xml:space="preserve">μέλιτται </w:t>
-      </w:r>
-      <w:r>
-        <w:rPr>
-          <w:lang w:val="zu-ZA"/>
-        </w:rPr>
-        <w:t>ῥᾴδιον</w:t>
+        <w:t xml:space="preserve">κύσσαρον γὰρ τὸν ἀρχὸν εἴρηκε. καὶ μηδεὶς </w:t>
+      </w:r>
+      <w:r>
+        <w:rPr>
+          <w:rStyle w:val="lb"/>
+          <w:lang w:val="zu-ZA"/>
+        </w:rPr>
+        <w:br/>
+        <w:t xml:space="preserve">[9] </w:t>
+      </w:r>
+      <w:r>
+        <w:rPr>
+          <w:lang w:val="zu-ZA"/>
+        </w:rPr>
+        <w:t>ἡμᾶς</w:t>
+      </w:r>
+      <w:r>
+        <w:rPr>
+          <w:lang w:val="zu-ZA"/>
+        </w:rPr>
+        <w:t xml:space="preserve"> παραγέτω δι</w:t>
+      </w:r>
+      <w:r>
+        <w:rPr>
+          <w:lang w:val="zu-ZA"/>
+        </w:rPr>
+        <w:t>ὰ</w:t>
+      </w:r>
+      <w:r>
+        <w:rPr>
+          <w:lang w:val="zu-ZA"/>
+        </w:rPr>
+        <w:t xml:space="preserve"> τ</w:t>
+      </w:r>
+      <w:r>
+        <w:rPr>
+          <w:lang w:val="zu-ZA"/>
+        </w:rPr>
+        <w:t>ὴ</w:t>
+      </w:r>
+      <w:r>
+        <w:rPr>
+          <w:lang w:val="zu-ZA"/>
+        </w:rPr>
+        <w:t xml:space="preserve">ν τοῦ ἀμνίου </w:t>
+      </w:r>
+      <w:r>
+        <w:rPr>
+          <w:lang w:val="zu-ZA"/>
+        </w:rPr>
+        <w:t>ὑμένος</w:t>
+      </w:r>
+      <w:r>
+        <w:rPr>
+          <w:lang w:val="zu-ZA"/>
+        </w:rPr>
+        <w:t xml:space="preserve"> παράθεσιν μὴ </w:t>
+      </w:r>
+      <w:r>
+        <w:rPr>
+          <w:rStyle w:val="lb"/>
+          <w:lang w:val="zu-ZA"/>
+        </w:rPr>
+        <w:br/>
+        <w:t xml:space="preserve">[10] </w:t>
+      </w:r>
+      <w:r>
+        <w:rPr>
+          <w:lang w:val="zu-ZA"/>
+        </w:rPr>
+        <w:t xml:space="preserve">δύνασθαι διὰ στόματος τρέφεσθαι τὰ ἔμβρυα, ἱκανὴ γὰρ ἡ </w:t>
+      </w:r>
+      <w:r>
+        <w:rPr>
+          <w:rStyle w:val="lb"/>
+          <w:lang w:val="zu-ZA"/>
+        </w:rPr>
+        <w:br/>
+        <w:t xml:space="preserve">[11] </w:t>
+      </w:r>
+      <w:r>
+        <w:rPr>
+          <w:lang w:val="zu-ZA"/>
+        </w:rPr>
+        <w:t xml:space="preserve">φύσις διὰ τῶν πόρων </w:t>
+      </w:r>
+      <w:r>
+        <w:rPr>
+          <w:lang w:val="zu-ZA"/>
+        </w:rPr>
+        <w:t>εὐπορίαν</w:t>
+      </w:r>
+      <w:r>
+        <w:rPr>
+          <w:lang w:val="zu-ZA"/>
+        </w:rPr>
+        <w:t xml:space="preserve"> παρασχεῖν καὶ ὁδὸν </w:t>
+      </w:r>
+      <w:r>
+        <w:rPr>
+          <w:lang w:val="zu-ZA"/>
+        </w:rPr>
+        <w:t>ἐ</w:t>
+      </w:r>
+      <w:r>
+        <w:rPr>
+          <w:lang w:val="zu-ZA"/>
+        </w:rPr>
+        <w:t>ς</w:t>
       </w:r>
       <w:r>
         <w:rPr>
@@ -10968,67 +11829,7 @@
         <w:rPr>
           <w:lang w:val="zu-ZA"/>
         </w:rPr>
-        <w:t>ἡμῖν</w:t>
-      </w:r>
-      <w:r>
-        <w:rPr>
-          <w:lang w:val="zu-ZA"/>
-        </w:rPr>
-        <w:t xml:space="preserve"> λέγειν, </w:t>
-      </w:r>
-      <w:r>
-        <w:rPr>
-          <w:lang w:val="zu-ZA"/>
-        </w:rPr>
-        <w:t>ἀ</w:t>
-      </w:r>
-      <w:r>
-        <w:rPr>
-          <w:lang w:val="zu-ZA"/>
-        </w:rPr>
-        <w:t>λλ</w:t>
-      </w:r>
-      <w:r>
-        <w:rPr>
-          <w:lang w:val="zu-ZA"/>
-        </w:rPr>
-        <w:t xml:space="preserve">’ </w:t>
-      </w:r>
-      <w:r>
-        <w:rPr>
-          <w:lang w:val="zu-ZA"/>
-        </w:rPr>
-        <w:t>ὑπ</w:t>
-      </w:r>
-      <w:r>
-        <w:rPr>
-          <w:lang w:val="zu-ZA"/>
-        </w:rPr>
-        <w:t>ὸ</w:t>
-      </w:r>
-      <w:r>
-        <w:rPr>
-          <w:lang w:val="zu-ZA"/>
-        </w:rPr>
-        <w:t xml:space="preserve"> τῆς φ</w:t>
-      </w:r>
-      <w:r>
-        <w:rPr>
-          <w:lang w:val="zu-ZA"/>
-        </w:rPr>
-        <w:t>ύσ</w:t>
-      </w:r>
-      <w:r>
-        <w:rPr>
-          <w:lang w:val="zu-ZA"/>
-        </w:rPr>
-        <w:t xml:space="preserve">εως </w:t>
-      </w:r>
-      <w:r>
-        <w:rPr>
-          <w:lang w:val="zu-ZA"/>
-        </w:rPr>
-        <w:t>ἀπλῶς</w:t>
+        <w:t>εὐπρέπειαν</w:t>
       </w:r>
       <w:r>
         <w:rPr>
@@ -11042,164 +11843,31 @@
           <w:lang w:val="zu-ZA"/>
         </w:rPr>
         <w:br/>
-        <w:t xml:space="preserve">[9] </w:t>
-      </w:r>
-      <w:r>
-        <w:rPr>
-          <w:lang w:val="zu-ZA"/>
-        </w:rPr>
-        <w:t>γίνεται. οὐδὲ γὰρ το</w:t>
-      </w:r>
-      <w:r>
-        <w:rPr>
-          <w:lang w:val="zu-ZA"/>
-        </w:rPr>
-        <w:t>ὺ</w:t>
-      </w:r>
-      <w:r>
-        <w:rPr>
-          <w:lang w:val="zu-ZA"/>
-        </w:rPr>
-        <w:t xml:space="preserve">ς ὄρνεις πέτεσθαι διδάσκει τις, οὐδὲ </w:t>
-      </w:r>
-      <w:r>
-        <w:rPr>
-          <w:rStyle w:val="lb"/>
-          <w:lang w:val="zu-ZA"/>
-        </w:rPr>
-        <w:br/>
-        <w:t xml:space="preserve">[10] </w:t>
-      </w:r>
-      <w:r>
-        <w:rPr>
-          <w:lang w:val="zu-ZA"/>
-        </w:rPr>
-        <w:t>τ</w:t>
-      </w:r>
-      <w:r>
-        <w:rPr>
-          <w:lang w:val="zu-ZA"/>
-        </w:rPr>
-        <w:t>ὸ</w:t>
-      </w:r>
-      <w:r>
-        <w:rPr>
-          <w:lang w:val="zu-ZA"/>
-        </w:rPr>
-        <w:t xml:space="preserve"> νοεῖν ἡμ</w:t>
-      </w:r>
-      <w:r>
-        <w:rPr>
-          <w:lang w:val="zu-ZA"/>
-        </w:rPr>
-        <w:t>ᾶ</w:t>
-      </w:r>
-      <w:r>
-        <w:rPr>
-          <w:lang w:val="zu-ZA"/>
-        </w:rPr>
-        <w:t>ς ἢ ἀκο</w:t>
-      </w:r>
-      <w:r>
-        <w:rPr>
-          <w:lang w:val="zu-ZA"/>
-        </w:rPr>
-        <w:t>ύ</w:t>
-      </w:r>
-      <w:r>
-        <w:rPr>
-          <w:lang w:val="zu-ZA"/>
-        </w:rPr>
-        <w:t xml:space="preserve">ειν ἢ βλέπειν, </w:t>
-      </w:r>
-      <w:r>
-        <w:rPr>
-          <w:rStyle w:val="milestone"/>
-          <w:lang w:val="zu-ZA"/>
-        </w:rPr>
-        <w:t>[ed2page:5.340]</w:t>
-      </w:r>
-      <w:r>
-        <w:rPr>
-          <w:lang w:val="zu-ZA"/>
-        </w:rPr>
-        <w:t xml:space="preserve"> ἀλλ</w:t>
-      </w:r>
-      <w:r>
-        <w:rPr>
-          <w:lang w:val="zu-ZA"/>
-        </w:rPr>
-        <w:t>’</w:t>
-      </w:r>
-      <w:r>
-        <w:rPr>
-          <w:lang w:val="zu-ZA"/>
-        </w:rPr>
-        <w:t xml:space="preserve"> ὅμως καὶ </w:t>
-      </w:r>
-      <w:r>
-        <w:rPr>
-          <w:rStyle w:val="lb"/>
-          <w:lang w:val="zu-ZA"/>
-        </w:rPr>
-        <w:br/>
-        <w:t xml:space="preserve">[11] </w:t>
-      </w:r>
-      <w:r>
-        <w:rPr>
-          <w:lang w:val="zu-ZA"/>
-        </w:rPr>
-        <w:t>το</w:t>
-      </w:r>
-      <w:r>
-        <w:rPr>
-          <w:lang w:val="zu-ZA"/>
-        </w:rPr>
-        <w:t>ὺ</w:t>
-      </w:r>
-      <w:r>
-        <w:rPr>
-          <w:lang w:val="zu-ZA"/>
-        </w:rPr>
-        <w:t xml:space="preserve">ς ὄρνιθας ὁρῶμεν πεττομένους καὶ ἡμᾶς αὐτοὺς χωρὶς </w:t>
-      </w:r>
-      <w:r>
-        <w:rPr>
-          <w:rStyle w:val="lb"/>
-          <w:lang w:val="zu-ZA"/>
-        </w:rPr>
-        <w:br/>
         <w:t xml:space="preserve">[12] </w:t>
       </w:r>
       <w:r>
         <w:rPr>
           <w:lang w:val="zu-ZA"/>
         </w:rPr>
-        <w:t xml:space="preserve">μαθήσεως νοεῖν τε καὶ βλέπειν. </w:t>
-      </w:r>
-      <w:r>
-        <w:rPr>
-          <w:lang w:val="zu-ZA"/>
-        </w:rPr>
-        <w:t>ἀπό</w:t>
-      </w:r>
-      <w:r>
-        <w:rPr>
-          <w:lang w:val="zu-ZA"/>
-        </w:rPr>
-        <w:t>ῤῥ</w:t>
-      </w:r>
-      <w:r>
-        <w:rPr>
-          <w:lang w:val="zu-ZA"/>
-        </w:rPr>
-        <w:t>ητος</w:t>
-      </w:r>
-      <w:r>
-        <w:rPr>
-          <w:lang w:val="zu-ZA"/>
-        </w:rPr>
-        <w:t xml:space="preserve"> γάρ τις καὶ </w:t>
+        <w:t>οὖσαν</w:t>
+      </w:r>
+      <w:r>
+        <w:rPr>
+          <w:lang w:val="zu-ZA"/>
+        </w:rPr>
+        <w:t xml:space="preserve"> </w:t>
+      </w:r>
+      <w:r>
+        <w:rPr>
+          <w:lang w:val="zu-ZA"/>
+        </w:rPr>
+        <w:t>αὐτάρκη</w:t>
+      </w:r>
+      <w:r>
+        <w:rPr>
+          <w:lang w:val="zu-ZA"/>
+        </w:rPr>
+        <w:t xml:space="preserve">. φησὶ δὲ Δημόκριτος ἅνθρωπον </w:t>
       </w:r>
       <w:r>
         <w:rPr>
@@ -11213,34 +11881,59 @@
         <w:rPr>
           <w:lang w:val="zu-ZA"/>
         </w:rPr>
-        <w:t xml:space="preserve">κεκρυμμένη καὶ πολὺ τῆς </w:t>
-      </w:r>
-      <w:r>
-        <w:rPr>
-          <w:highlight w:val="yellow"/>
-          <w:lang w:val="zu-ZA"/>
-        </w:rPr>
-        <w:t>ἡμ</w:t>
-      </w:r>
-      <w:r>
-        <w:rPr>
-          <w:highlight w:val="yellow"/>
-          <w:lang w:val="zu-ZA"/>
-        </w:rPr>
-        <w:t>ι</w:t>
-      </w:r>
-      <w:r>
-        <w:rPr>
-          <w:highlight w:val="yellow"/>
-          <w:lang w:val="zu-ZA"/>
-        </w:rPr>
-        <w:t>τέρας</w:t>
-      </w:r>
-      <w:r>
-        <w:rPr>
-          <w:lang w:val="zu-ZA"/>
-        </w:rPr>
-        <w:t xml:space="preserve"> διανοίας βυθιωτέρα ἡ </w:t>
+        <w:t xml:space="preserve">ἐξ </w:t>
+      </w:r>
+      <w:r>
+        <w:rPr>
+          <w:lang w:val="zu-ZA"/>
+        </w:rPr>
+        <w:t>ἀνθρώπου</w:t>
+      </w:r>
+      <w:r>
+        <w:rPr>
+          <w:lang w:val="zu-ZA"/>
+        </w:rPr>
+        <w:t xml:space="preserve"> </w:t>
+      </w:r>
+      <w:proofErr w:type="spellStart"/>
+      <w:r>
+        <w:rPr>
+          <w:lang w:val="zu-ZA"/>
+        </w:rPr>
+        <w:t>ἐξεσεῖσθαι</w:t>
+      </w:r>
+      <w:proofErr w:type="spellEnd"/>
+      <w:r>
+        <w:rPr>
+          <w:lang w:val="zu-ZA"/>
+        </w:rPr>
+        <w:t xml:space="preserve"> καὶ </w:t>
+      </w:r>
+      <w:proofErr w:type="spellStart"/>
+      <w:r>
+        <w:rPr>
+          <w:lang w:val="zu-ZA"/>
+        </w:rPr>
+        <w:t>κῦνα</w:t>
+      </w:r>
+      <w:proofErr w:type="spellEnd"/>
+      <w:r>
+        <w:rPr>
+          <w:lang w:val="zu-ZA"/>
+        </w:rPr>
+        <w:t xml:space="preserve"> ἐκ κυν</w:t>
+      </w:r>
+      <w:r>
+        <w:rPr>
+          <w:lang w:val="zu-ZA"/>
+        </w:rPr>
+        <w:t>ό</w:t>
+      </w:r>
+      <w:r>
+        <w:rPr>
+          <w:lang w:val="zu-ZA"/>
+        </w:rPr>
+        <w:t xml:space="preserve">ς καὶ βοῦν ἐκ </w:t>
       </w:r>
       <w:r>
         <w:rPr>
@@ -11254,43 +11947,55 @@
         <w:rPr>
           <w:lang w:val="zu-ZA"/>
         </w:rPr>
-        <w:t>περὶ τὴν φ</w:t>
-      </w:r>
-      <w:r>
-        <w:rPr>
-          <w:lang w:val="zu-ZA"/>
-        </w:rPr>
-        <w:t>ύ</w:t>
-      </w:r>
-      <w:r>
-        <w:rPr>
-          <w:lang w:val="zu-ZA"/>
-        </w:rPr>
-        <w:t xml:space="preserve">σιν αὐτουργία. </w:t>
-      </w:r>
-      <w:r>
-        <w:rPr>
-          <w:lang w:val="zu-ZA"/>
-        </w:rPr>
-        <w:t>μὴ</w:t>
-      </w:r>
-      <w:r>
-        <w:rPr>
-          <w:lang w:val="zu-ZA"/>
-        </w:rPr>
-        <w:t xml:space="preserve"> τοίνυν μηδὲ περὶ τὴν τ</w:t>
-      </w:r>
-      <w:r>
-        <w:rPr>
-          <w:lang w:val="zu-ZA"/>
-        </w:rPr>
-        <w:t>ὰ</w:t>
-      </w:r>
-      <w:r>
-        <w:rPr>
-          <w:lang w:val="zu-ZA"/>
-        </w:rPr>
-        <w:t xml:space="preserve"> </w:t>
+        <w:t>βοός. ἀν</w:t>
+      </w:r>
+      <w:r>
+        <w:rPr>
+          <w:lang w:val="zu-ZA"/>
+        </w:rPr>
+        <w:t>ὴ</w:t>
+      </w:r>
+      <w:r>
+        <w:rPr>
+          <w:lang w:val="zu-ZA"/>
+        </w:rPr>
+        <w:t xml:space="preserve">ρ </w:t>
+      </w:r>
+      <w:r>
+        <w:rPr>
+          <w:lang w:val="zu-ZA"/>
+        </w:rPr>
+        <w:t>εἰδὼς</w:t>
+      </w:r>
+      <w:r>
+        <w:rPr>
+          <w:lang w:val="zu-ZA"/>
+        </w:rPr>
+        <w:t xml:space="preserve"> μὲν καὶ τ</w:t>
+      </w:r>
+      <w:r>
+        <w:rPr>
+          <w:lang w:val="zu-ZA"/>
+        </w:rPr>
+        <w:t>ὴ</w:t>
+      </w:r>
+      <w:r>
+        <w:rPr>
+          <w:lang w:val="zu-ZA"/>
+        </w:rPr>
+        <w:t xml:space="preserve">ν </w:t>
+      </w:r>
+      <w:r>
+        <w:rPr>
+          <w:lang w:val="zu-ZA"/>
+        </w:rPr>
+        <w:t>οὐράνιον</w:t>
+      </w:r>
+      <w:r>
+        <w:rPr>
+          <w:lang w:val="zu-ZA"/>
+        </w:rPr>
+        <w:t xml:space="preserve"> θεωρίαν, θεωρίας </w:t>
       </w:r>
       <w:r>
         <w:rPr>
@@ -11304,67 +12009,19 @@
         <w:rPr>
           <w:lang w:val="zu-ZA"/>
         </w:rPr>
-        <w:t>ἔμ</w:t>
-      </w:r>
-      <w:r>
-        <w:rPr>
-          <w:lang w:val="zu-ZA"/>
-        </w:rPr>
-        <w:t>βρυα</w:t>
-      </w:r>
-      <w:r>
-        <w:rPr>
-          <w:lang w:val="zu-ZA"/>
-        </w:rPr>
-        <w:t xml:space="preserve"> ζωογονίαν ἀπιστῶμεν </w:t>
-      </w:r>
-      <w:r>
-        <w:rPr>
-          <w:lang w:val="zu-ZA"/>
-        </w:rPr>
-        <w:t>εἶναι</w:t>
-      </w:r>
-      <w:r>
-        <w:rPr>
-          <w:lang w:val="zu-ZA"/>
-        </w:rPr>
-        <w:t xml:space="preserve"> ζ</w:t>
-      </w:r>
-      <w:r>
-        <w:rPr>
-          <w:lang w:val="zu-ZA"/>
-        </w:rPr>
-        <w:t>ώ</w:t>
-      </w:r>
-      <w:r>
-        <w:rPr>
-          <w:lang w:val="zu-ZA"/>
-        </w:rPr>
-        <w:t xml:space="preserve">ωσιν. </w:t>
-      </w:r>
-      <w:r>
-        <w:rPr>
-          <w:lang w:val="zu-ZA"/>
-        </w:rPr>
-        <w:t>οὐ</w:t>
-      </w:r>
-      <w:r>
-        <w:rPr>
-          <w:lang w:val="zu-ZA"/>
-        </w:rPr>
-        <w:t>δὲ γ</w:t>
-      </w:r>
-      <w:r>
-        <w:rPr>
-          <w:lang w:val="zu-ZA"/>
-        </w:rPr>
-        <w:t>ὰ</w:t>
-      </w:r>
-      <w:r>
-        <w:rPr>
-          <w:lang w:val="zu-ZA"/>
-        </w:rPr>
-        <w:t xml:space="preserve">ρ ἐκεῖνα </w:t>
+        <w:t xml:space="preserve">δὲ καὶ τὴν ἐν ἡμῖν φύσιν οὐχ </w:t>
+      </w:r>
+      <w:r>
+        <w:rPr>
+          <w:lang w:val="zu-ZA"/>
+        </w:rPr>
+        <w:t>οἷόν</w:t>
+      </w:r>
+      <w:r>
+        <w:rPr>
+          <w:lang w:val="zu-ZA"/>
+        </w:rPr>
+        <w:t xml:space="preserve"> τε ἀγνωμονεῖν χρήζει </w:t>
       </w:r>
       <w:r>
         <w:rPr>
@@ -11378,19 +12035,7 @@
         <w:rPr>
           <w:lang w:val="zu-ZA"/>
         </w:rPr>
-        <w:t>μανθάνει πρός τινος μετ</w:t>
-      </w:r>
-      <w:r>
-        <w:rPr>
-          <w:lang w:val="zu-ZA"/>
-        </w:rPr>
-        <w:t>ὰ</w:t>
-      </w:r>
-      <w:r>
-        <w:rPr>
-          <w:lang w:val="zu-ZA"/>
-        </w:rPr>
-        <w:t xml:space="preserve"> τὸ τεχθῆναί τι τῶν οἰκείων ἔργων, </w:t>
+        <w:t xml:space="preserve">λέγειν, μὴ ζῶον τὸ κατὰ γαστρὸς , ὅλον ἐξ ὅλου συνιστάντος </w:t>
       </w:r>
       <w:r>
         <w:rPr>
@@ -11404,741 +12049,7 @@
         <w:rPr>
           <w:lang w:val="zu-ZA"/>
         </w:rPr>
-        <w:t>ἀλλ</w:t>
-      </w:r>
-      <w:r>
-        <w:rPr>
-          <w:lang w:val="zu-ZA"/>
-        </w:rPr>
-        <w:t>’</w:t>
-      </w:r>
-      <w:r>
-        <w:rPr>
-          <w:lang w:val="zu-ZA"/>
-        </w:rPr>
-        <w:t xml:space="preserve"> ἐνόντα ταῖς μήτραις καταπίνει καὶ πέττει καὶ </w:t>
-      </w:r>
-      <w:r>
-        <w:rPr>
-          <w:rStyle w:val="lb"/>
-          <w:lang w:val="zu-ZA"/>
-        </w:rPr>
-        <w:br/>
-        <w:t xml:space="preserve">[18] </w:t>
-      </w:r>
-      <w:r>
-        <w:rPr>
-          <w:lang w:val="zu-ZA"/>
-        </w:rPr>
-        <w:t>διακρίνει τ</w:t>
-      </w:r>
-      <w:r>
-        <w:rPr>
-          <w:lang w:val="zu-ZA"/>
-        </w:rPr>
-        <w:t>ὴ</w:t>
-      </w:r>
-      <w:r>
-        <w:rPr>
-          <w:lang w:val="zu-ZA"/>
-        </w:rPr>
-        <w:t xml:space="preserve">ν ἀναδοθεῖσαν καὶ προστίθησι τὴν καθαρθεῖσαν </w:t>
-      </w:r>
-      <w:r>
-        <w:rPr>
-          <w:rStyle w:val="pb"/>
-          <w:lang w:val="zu-ZA"/>
-        </w:rPr>
-        <w:t>[p. 19.176]</w:t>
-      </w:r>
-      <w:r>
-        <w:rPr>
-          <w:lang w:val="zu-ZA"/>
-        </w:rPr>
-        <w:t xml:space="preserve"> </w:t>
-      </w:r>
-      <w:r>
-        <w:rPr>
-          <w:rStyle w:val="lb"/>
-          <w:lang w:val="zu-ZA"/>
-        </w:rPr>
-        <w:br/>
-        <w:t xml:space="preserve">[1] </w:t>
-      </w:r>
-      <w:r>
-        <w:rPr>
-          <w:lang w:val="zu-ZA"/>
-        </w:rPr>
-        <w:t>καὶ τὴν περιττ</w:t>
-      </w:r>
-      <w:r>
-        <w:rPr>
-          <w:lang w:val="zu-ZA"/>
-        </w:rPr>
-        <w:t>ὴ</w:t>
-      </w:r>
-      <w:r>
-        <w:rPr>
-          <w:lang w:val="zu-ZA"/>
-        </w:rPr>
-        <w:t xml:space="preserve">ν </w:t>
-      </w:r>
-      <w:r>
-        <w:rPr>
-          <w:lang w:val="zu-ZA"/>
-        </w:rPr>
-        <w:t>ἀ</w:t>
-      </w:r>
-      <w:r>
-        <w:rPr>
-          <w:lang w:val="zu-ZA"/>
-        </w:rPr>
-        <w:t>πωθεῖται. ἵν</w:t>
-      </w:r>
-      <w:r>
-        <w:rPr>
-          <w:lang w:val="zu-ZA"/>
-        </w:rPr>
-        <w:t>’</w:t>
-      </w:r>
-      <w:r>
-        <w:rPr>
-          <w:lang w:val="zu-ZA"/>
-        </w:rPr>
-        <w:t xml:space="preserve"> ἐπειδὰν πρ</w:t>
-      </w:r>
-      <w:r>
-        <w:rPr>
-          <w:lang w:val="zu-ZA"/>
-        </w:rPr>
-        <w:t>ὸ</w:t>
-      </w:r>
-      <w:r>
-        <w:rPr>
-          <w:lang w:val="zu-ZA"/>
-        </w:rPr>
-        <w:t xml:space="preserve">ς φῶς </w:t>
-      </w:r>
-      <w:r>
-        <w:rPr>
-          <w:rStyle w:val="lb"/>
-          <w:lang w:val="zu-ZA"/>
-        </w:rPr>
-        <w:br/>
-        <w:t xml:space="preserve">[2] </w:t>
-      </w:r>
-      <w:r>
-        <w:rPr>
-          <w:lang w:val="zu-ZA"/>
-        </w:rPr>
-        <w:t xml:space="preserve">προέλθῃ τὴν περιττεύουσαν ἐκκρίνει. τό τε γὰρ μηκώνιον </w:t>
-      </w:r>
-      <w:r>
-        <w:rPr>
-          <w:rStyle w:val="lb"/>
-          <w:lang w:val="zu-ZA"/>
-        </w:rPr>
-        <w:br/>
-        <w:t xml:space="preserve">[3] </w:t>
-      </w:r>
-      <w:r>
-        <w:rPr>
-          <w:lang w:val="zu-ZA"/>
-        </w:rPr>
-        <w:t xml:space="preserve">καλούμενον περίττωμα </w:t>
-      </w:r>
-      <w:r>
-        <w:rPr>
-          <w:lang w:val="zu-ZA"/>
-        </w:rPr>
-        <w:t>ὂ</w:t>
-      </w:r>
-      <w:r>
-        <w:rPr>
-          <w:lang w:val="zu-ZA"/>
-        </w:rPr>
-        <w:t xml:space="preserve">ν </w:t>
-      </w:r>
-      <w:r>
-        <w:rPr>
-          <w:lang w:val="zu-ZA"/>
-        </w:rPr>
-        <w:t>ἐξ</w:t>
-      </w:r>
-      <w:r>
-        <w:rPr>
-          <w:lang w:val="zu-ZA"/>
-        </w:rPr>
-        <w:t xml:space="preserve"> ὅλης τῆς τοῦ ἐμβρύου τροφῆς </w:t>
-      </w:r>
-      <w:r>
-        <w:rPr>
-          <w:rStyle w:val="lb"/>
-          <w:lang w:val="zu-ZA"/>
-        </w:rPr>
-        <w:br/>
-        <w:t xml:space="preserve">[4] </w:t>
-      </w:r>
-      <w:r>
-        <w:rPr>
-          <w:lang w:val="zu-ZA"/>
-        </w:rPr>
-        <w:t xml:space="preserve">ἐστιν καὶ τὸ ἐν τῷ οὐραχῷ ὑγρόν. ἥτε γὰρ κοιλίη </w:t>
-      </w:r>
-      <w:r>
-        <w:rPr>
-          <w:lang w:val="zu-ZA"/>
-        </w:rPr>
-        <w:t>φυσᾶται</w:t>
-      </w:r>
-      <w:r>
-        <w:rPr>
-          <w:lang w:val="zu-ZA"/>
-        </w:rPr>
-        <w:t xml:space="preserve">, </w:t>
-      </w:r>
-      <w:r>
-        <w:rPr>
-          <w:rStyle w:val="lb"/>
-          <w:lang w:val="zu-ZA"/>
-        </w:rPr>
-        <w:br/>
-        <w:t xml:space="preserve">[5] </w:t>
-      </w:r>
-      <w:r>
-        <w:rPr>
-          <w:lang w:val="zu-ZA"/>
-        </w:rPr>
-        <w:t>φησὶν ὁ παλαιὸς</w:t>
-      </w:r>
-      <w:r>
-        <w:rPr>
-          <w:lang w:val="zu-ZA"/>
-        </w:rPr>
-        <w:t>,</w:t>
-      </w:r>
-      <w:r>
-        <w:rPr>
-          <w:lang w:val="zu-ZA"/>
-        </w:rPr>
-        <w:t xml:space="preserve"> ἀπὸ τῆς διὰ στόματος εἰσπνοῆς </w:t>
-      </w:r>
-      <w:r>
-        <w:rPr>
-          <w:rStyle w:val="lb"/>
-          <w:lang w:val="zu-ZA"/>
-        </w:rPr>
-        <w:br/>
-        <w:t xml:space="preserve">[6] </w:t>
-      </w:r>
-      <w:r>
-        <w:rPr>
-          <w:lang w:val="zu-ZA"/>
-        </w:rPr>
-        <w:t>καὶ τὰ ἔντερα καὶ εἰς τ</w:t>
-      </w:r>
-      <w:r>
-        <w:rPr>
-          <w:lang w:val="zu-ZA"/>
-        </w:rPr>
-        <w:t>ὸ</w:t>
-      </w:r>
-      <w:r>
-        <w:rPr>
-          <w:lang w:val="zu-ZA"/>
-        </w:rPr>
-        <w:t xml:space="preserve">ν </w:t>
-      </w:r>
-      <w:r>
-        <w:rPr>
-          <w:lang w:val="zu-ZA"/>
-        </w:rPr>
-        <w:t>κύσσαρον</w:t>
-      </w:r>
-      <w:r>
-        <w:rPr>
-          <w:lang w:val="zu-ZA"/>
-        </w:rPr>
-        <w:t xml:space="preserve"> ὁδός τις ἐπιγίνεται. </w:t>
-      </w:r>
-      <w:r>
-        <w:rPr>
-          <w:rStyle w:val="lb"/>
-          <w:lang w:val="zu-ZA"/>
-        </w:rPr>
-        <w:br/>
-        <w:t xml:space="preserve">[7] </w:t>
-      </w:r>
-      <w:r>
-        <w:rPr>
-          <w:lang w:val="zu-ZA"/>
-        </w:rPr>
-        <w:t>κατὰ μικρ</w:t>
-      </w:r>
-      <w:r>
-        <w:rPr>
-          <w:lang w:val="zu-ZA"/>
-        </w:rPr>
-        <w:t>ὸ</w:t>
-      </w:r>
-      <w:r>
-        <w:rPr>
-          <w:lang w:val="zu-ZA"/>
-        </w:rPr>
-        <w:t>ν γ</w:t>
-      </w:r>
-      <w:r>
-        <w:rPr>
-          <w:lang w:val="zu-ZA"/>
-        </w:rPr>
-        <w:t>ὰ</w:t>
-      </w:r>
-      <w:r>
-        <w:rPr>
-          <w:lang w:val="zu-ZA"/>
-        </w:rPr>
-        <w:t xml:space="preserve">ρ </w:t>
-      </w:r>
-      <w:r>
-        <w:rPr>
-          <w:lang w:val="zu-ZA"/>
-        </w:rPr>
-        <w:t>ἐ</w:t>
-      </w:r>
-      <w:r>
-        <w:rPr>
-          <w:lang w:val="zu-ZA"/>
-        </w:rPr>
-        <w:t>μπ</w:t>
-      </w:r>
-      <w:r>
-        <w:rPr>
-          <w:lang w:val="zu-ZA"/>
-        </w:rPr>
-        <w:t>ί</w:t>
-      </w:r>
-      <w:r>
-        <w:rPr>
-          <w:lang w:val="zu-ZA"/>
-        </w:rPr>
-        <w:t>πτον</w:t>
-      </w:r>
-      <w:r>
-        <w:rPr>
-          <w:lang w:val="zu-ZA"/>
-        </w:rPr>
-        <w:t xml:space="preserve"> τ</w:t>
-      </w:r>
-      <w:r>
-        <w:rPr>
-          <w:lang w:val="zu-ZA"/>
-        </w:rPr>
-        <w:t>ὸ</w:t>
-      </w:r>
-      <w:r>
-        <w:rPr>
-          <w:lang w:val="zu-ZA"/>
-        </w:rPr>
-        <w:t xml:space="preserve"> περιτ</w:t>
-      </w:r>
-      <w:r>
-        <w:rPr>
-          <w:lang w:val="zu-ZA"/>
-        </w:rPr>
-        <w:t>τὸ</w:t>
-      </w:r>
-      <w:r>
-        <w:rPr>
-          <w:lang w:val="zu-ZA"/>
-        </w:rPr>
-        <w:t xml:space="preserve">ν εἰς τὸν ἀρχὸν παραγίνεται. </w:t>
-      </w:r>
-      <w:r>
-        <w:rPr>
-          <w:rStyle w:val="lb"/>
-          <w:lang w:val="zu-ZA"/>
-        </w:rPr>
-        <w:br/>
-        <w:t xml:space="preserve">[8] </w:t>
-      </w:r>
-      <w:r>
-        <w:rPr>
-          <w:lang w:val="zu-ZA"/>
-        </w:rPr>
-        <w:t xml:space="preserve">κύσσαρον γὰρ τὸν ἀρχὸν εἴρηκε. καὶ μηδεὶς </w:t>
-      </w:r>
-      <w:r>
-        <w:rPr>
-          <w:rStyle w:val="lb"/>
-          <w:lang w:val="zu-ZA"/>
-        </w:rPr>
-        <w:br/>
-        <w:t xml:space="preserve">[9] </w:t>
-      </w:r>
-      <w:r>
-        <w:rPr>
-          <w:lang w:val="zu-ZA"/>
-        </w:rPr>
-        <w:t>ἡμᾶς</w:t>
-      </w:r>
-      <w:r>
-        <w:rPr>
-          <w:lang w:val="zu-ZA"/>
-        </w:rPr>
-        <w:t xml:space="preserve"> παραγέτω δι</w:t>
-      </w:r>
-      <w:r>
-        <w:rPr>
-          <w:lang w:val="zu-ZA"/>
-        </w:rPr>
-        <w:t>ὰ</w:t>
-      </w:r>
-      <w:r>
-        <w:rPr>
-          <w:lang w:val="zu-ZA"/>
-        </w:rPr>
-        <w:t xml:space="preserve"> τ</w:t>
-      </w:r>
-      <w:r>
-        <w:rPr>
-          <w:lang w:val="zu-ZA"/>
-        </w:rPr>
-        <w:t>ὴ</w:t>
-      </w:r>
-      <w:r>
-        <w:rPr>
-          <w:lang w:val="zu-ZA"/>
-        </w:rPr>
-        <w:t xml:space="preserve">ν τοῦ ἀμνίου </w:t>
-      </w:r>
-      <w:r>
-        <w:rPr>
-          <w:lang w:val="zu-ZA"/>
-        </w:rPr>
-        <w:t>ὑμένος</w:t>
-      </w:r>
-      <w:r>
-        <w:rPr>
-          <w:lang w:val="zu-ZA"/>
-        </w:rPr>
-        <w:t xml:space="preserve"> παράθεσιν μὴ </w:t>
-      </w:r>
-      <w:r>
-        <w:rPr>
-          <w:rStyle w:val="lb"/>
-          <w:lang w:val="zu-ZA"/>
-        </w:rPr>
-        <w:br/>
-        <w:t xml:space="preserve">[10] </w:t>
-      </w:r>
-      <w:r>
-        <w:rPr>
-          <w:lang w:val="zu-ZA"/>
-        </w:rPr>
-        <w:t xml:space="preserve">δύνασθαι διὰ στόματος τρέφεσθαι τὰ ἔμβρυα, ἱκανὴ γὰρ ἡ </w:t>
-      </w:r>
-      <w:r>
-        <w:rPr>
-          <w:rStyle w:val="lb"/>
-          <w:lang w:val="zu-ZA"/>
-        </w:rPr>
-        <w:br/>
-        <w:t xml:space="preserve">[11] </w:t>
-      </w:r>
-      <w:r>
-        <w:rPr>
-          <w:lang w:val="zu-ZA"/>
-        </w:rPr>
-        <w:t xml:space="preserve">φύσις διὰ τῶν πόρων </w:t>
-      </w:r>
-      <w:r>
-        <w:rPr>
-          <w:lang w:val="zu-ZA"/>
-        </w:rPr>
-        <w:t>εὐπορί</w:t>
-      </w:r>
-      <w:r>
-        <w:rPr>
-          <w:lang w:val="zu-ZA"/>
-        </w:rPr>
-        <w:t>αν</w:t>
-      </w:r>
-      <w:r>
-        <w:rPr>
-          <w:lang w:val="zu-ZA"/>
-        </w:rPr>
-        <w:t xml:space="preserve"> παρασχεῖν καὶ </w:t>
-      </w:r>
-      <w:r>
-        <w:rPr>
-          <w:lang w:val="zu-ZA"/>
-        </w:rPr>
-        <w:t xml:space="preserve">ὁδὸν </w:t>
-      </w:r>
-      <w:r>
-        <w:rPr>
-          <w:lang w:val="zu-ZA"/>
-        </w:rPr>
-        <w:t>ἐ</w:t>
-      </w:r>
-      <w:r>
-        <w:rPr>
-          <w:lang w:val="zu-ZA"/>
-        </w:rPr>
-        <w:t>ς</w:t>
-      </w:r>
-      <w:r>
-        <w:rPr>
-          <w:lang w:val="zu-ZA"/>
-        </w:rPr>
-        <w:t xml:space="preserve"> </w:t>
-      </w:r>
-      <w:r>
-        <w:rPr>
-          <w:lang w:val="zu-ZA"/>
-        </w:rPr>
-        <w:t>εὐπρέπειαν</w:t>
-      </w:r>
-      <w:r>
-        <w:rPr>
-          <w:lang w:val="zu-ZA"/>
-        </w:rPr>
-        <w:t xml:space="preserve"> </w:t>
-      </w:r>
-      <w:r>
-        <w:rPr>
-          <w:rStyle w:val="lb"/>
-          <w:lang w:val="zu-ZA"/>
-        </w:rPr>
-        <w:br/>
-        <w:t xml:space="preserve">[12] </w:t>
-      </w:r>
-      <w:r>
-        <w:rPr>
-          <w:lang w:val="zu-ZA"/>
-        </w:rPr>
-        <w:t>οὖσαν</w:t>
-      </w:r>
-      <w:r>
-        <w:rPr>
-          <w:lang w:val="zu-ZA"/>
-        </w:rPr>
-        <w:t xml:space="preserve"> </w:t>
-      </w:r>
-      <w:r>
-        <w:rPr>
-          <w:lang w:val="zu-ZA"/>
-        </w:rPr>
-        <w:t>αὐτάρκη</w:t>
-      </w:r>
-      <w:r>
-        <w:rPr>
-          <w:lang w:val="zu-ZA"/>
-        </w:rPr>
-        <w:t xml:space="preserve">. φησὶ δὲ Δημόκριτος ἅνθρωπον </w:t>
-      </w:r>
-      <w:r>
-        <w:rPr>
-          <w:rStyle w:val="lb"/>
-          <w:lang w:val="zu-ZA"/>
-        </w:rPr>
-        <w:br/>
-        <w:t xml:space="preserve">[13] </w:t>
-      </w:r>
-      <w:r>
-        <w:rPr>
-          <w:lang w:val="zu-ZA"/>
-        </w:rPr>
-        <w:t xml:space="preserve">ἐξ </w:t>
-      </w:r>
-      <w:r>
-        <w:rPr>
-          <w:lang w:val="zu-ZA"/>
-        </w:rPr>
-        <w:t>ἀνθρώπου</w:t>
-      </w:r>
-      <w:r>
-        <w:rPr>
-          <w:lang w:val="zu-ZA"/>
-        </w:rPr>
-        <w:t xml:space="preserve"> </w:t>
-      </w:r>
-      <w:r>
-        <w:rPr>
-          <w:lang w:val="zu-ZA"/>
-        </w:rPr>
-        <w:t>ἐξεσεῖσθαι</w:t>
-      </w:r>
-      <w:r>
-        <w:rPr>
-          <w:lang w:val="zu-ZA"/>
-        </w:rPr>
-        <w:t xml:space="preserve"> καὶ </w:t>
-      </w:r>
-      <w:r>
-        <w:rPr>
-          <w:highlight w:val="yellow"/>
-          <w:lang w:val="zu-ZA"/>
-        </w:rPr>
-        <w:t>κῦνα</w:t>
-      </w:r>
-      <w:r>
-        <w:rPr>
-          <w:lang w:val="zu-ZA"/>
-        </w:rPr>
-        <w:t xml:space="preserve"> ἐκ κυν</w:t>
-      </w:r>
-      <w:r>
-        <w:rPr>
-          <w:lang w:val="zu-ZA"/>
-        </w:rPr>
-        <w:t>ό</w:t>
-      </w:r>
-      <w:r>
-        <w:rPr>
-          <w:lang w:val="zu-ZA"/>
-        </w:rPr>
-        <w:t xml:space="preserve">ς καὶ βοῦν ἐκ </w:t>
-      </w:r>
-      <w:r>
-        <w:rPr>
-          <w:rStyle w:val="lb"/>
-          <w:lang w:val="zu-ZA"/>
-        </w:rPr>
-        <w:br/>
-        <w:t xml:space="preserve">[14] </w:t>
-      </w:r>
-      <w:r>
-        <w:rPr>
-          <w:lang w:val="zu-ZA"/>
-        </w:rPr>
-        <w:t>βοός. ἀν</w:t>
-      </w:r>
-      <w:r>
-        <w:rPr>
-          <w:lang w:val="zu-ZA"/>
-        </w:rPr>
-        <w:t>ὴ</w:t>
-      </w:r>
-      <w:r>
-        <w:rPr>
-          <w:lang w:val="zu-ZA"/>
-        </w:rPr>
-        <w:t xml:space="preserve">ρ </w:t>
-      </w:r>
-      <w:r>
-        <w:rPr>
-          <w:lang w:val="zu-ZA"/>
-        </w:rPr>
-        <w:t>εἰδ</w:t>
-      </w:r>
-      <w:r>
-        <w:rPr>
-          <w:lang w:val="zu-ZA"/>
-        </w:rPr>
-        <w:t>ὼ</w:t>
-      </w:r>
-      <w:r>
-        <w:rPr>
-          <w:lang w:val="zu-ZA"/>
-        </w:rPr>
-        <w:t>ς</w:t>
-      </w:r>
-      <w:r>
-        <w:rPr>
-          <w:lang w:val="zu-ZA"/>
-        </w:rPr>
-        <w:t xml:space="preserve"> μὲν καὶ τ</w:t>
-      </w:r>
-      <w:r>
-        <w:rPr>
-          <w:lang w:val="zu-ZA"/>
-        </w:rPr>
-        <w:t>ὴ</w:t>
-      </w:r>
-      <w:r>
-        <w:rPr>
-          <w:lang w:val="zu-ZA"/>
-        </w:rPr>
-        <w:t xml:space="preserve">ν </w:t>
-      </w:r>
-      <w:r>
-        <w:rPr>
-          <w:lang w:val="zu-ZA"/>
-        </w:rPr>
-        <w:t>οὐράνιον</w:t>
-      </w:r>
-      <w:r>
-        <w:rPr>
-          <w:lang w:val="zu-ZA"/>
-        </w:rPr>
-        <w:t xml:space="preserve"> θεωρίαν, θεωρίας </w:t>
-      </w:r>
-      <w:r>
-        <w:rPr>
-          <w:rStyle w:val="lb"/>
-          <w:lang w:val="zu-ZA"/>
-        </w:rPr>
-        <w:br/>
-        <w:t xml:space="preserve">[15] </w:t>
-      </w:r>
-      <w:r>
-        <w:rPr>
-          <w:lang w:val="zu-ZA"/>
-        </w:rPr>
-        <w:t xml:space="preserve">δὲ καὶ τὴν ἐν ἡμῖν φύσιν οὐχ </w:t>
-      </w:r>
-      <w:r>
-        <w:rPr>
-          <w:lang w:val="zu-ZA"/>
-        </w:rPr>
-        <w:t>οἷόν</w:t>
-      </w:r>
-      <w:r>
-        <w:rPr>
-          <w:lang w:val="zu-ZA"/>
-        </w:rPr>
-        <w:t xml:space="preserve"> τε ἀγνωμονεῖν χρήζει </w:t>
-      </w:r>
-      <w:r>
-        <w:rPr>
-          <w:rStyle w:val="lb"/>
-          <w:lang w:val="zu-ZA"/>
-        </w:rPr>
-        <w:br/>
-        <w:t xml:space="preserve">[16] </w:t>
-      </w:r>
-      <w:r>
-        <w:rPr>
-          <w:lang w:val="zu-ZA"/>
-        </w:rPr>
-        <w:t xml:space="preserve">λέγειν, μὴ ζῶον τὸ κατὰ γαστρὸς , ὅλον ἐξ ὅλου συνιστάντος </w:t>
-      </w:r>
-      <w:r>
-        <w:rPr>
-          <w:rStyle w:val="lb"/>
-          <w:lang w:val="zu-ZA"/>
-        </w:rPr>
-        <w:br/>
-        <w:t xml:space="preserve">[17] </w:t>
-      </w:r>
-      <w:r>
-        <w:rPr>
-          <w:lang w:val="zu-ZA"/>
-        </w:rPr>
-        <w:t xml:space="preserve">αὐτὸ </w:t>
-      </w:r>
-      <w:r>
-        <w:rPr>
-          <w:lang w:val="zu-ZA"/>
-        </w:rPr>
-        <w:t>δράσαντος νή * * * καὶ</w:t>
-      </w:r>
-      <w:r>
-        <w:rPr>
-          <w:lang w:val="zu-ZA"/>
-        </w:rPr>
-        <w:t xml:space="preserve"> γὰρ οὐδ</w:t>
+        <w:t>αὐτὸ δράσαντος νή * * * καὶ γὰρ οὐδ</w:t>
       </w:r>
       <w:r>
         <w:rPr>
@@ -12254,13 +12165,7 @@
         <w:rPr>
           <w:lang w:val="zu-ZA"/>
         </w:rPr>
-        <w:t>ν</w:t>
-      </w:r>
-      <w:r>
-        <w:rPr>
-          <w:lang w:val="zu-ZA"/>
-        </w:rPr>
-        <w:t xml:space="preserve"> τὸ σπέρμα κατεσπάρη. ὥσπερ γ</w:t>
+        <w:t>ν τὸ σπέρμα κατεσπάρη. ὥσπερ γ</w:t>
       </w:r>
       <w:r>
         <w:rPr>
@@ -12354,12 +12259,14 @@
         </w:rPr>
         <w:t xml:space="preserve">καὶ ὅσα </w:t>
       </w:r>
+      <w:proofErr w:type="spellStart"/>
       <w:r>
         <w:rPr>
           <w:lang w:val="zu-ZA"/>
         </w:rPr>
         <w:t>ἐκκαθῆ</w:t>
       </w:r>
+      <w:proofErr w:type="spellEnd"/>
       <w:r>
         <w:rPr>
           <w:lang w:val="zu-ZA"/>
@@ -12438,12 +12345,14 @@
         </w:rPr>
         <w:t xml:space="preserve"> </w:t>
       </w:r>
+      <w:proofErr w:type="spellStart"/>
       <w:r>
         <w:rPr>
           <w:lang w:val="zu-ZA"/>
         </w:rPr>
         <w:t>ζῶα</w:t>
       </w:r>
+      <w:proofErr w:type="spellEnd"/>
       <w:r>
         <w:rPr>
           <w:lang w:val="zu-ZA"/>
@@ -12492,7 +12401,69 @@
         <w:rPr>
           <w:lang w:val="zu-ZA"/>
         </w:rPr>
-        <w:t>οὖν</w:t>
+        <w:t xml:space="preserve">οὖν </w:t>
+      </w:r>
+      <w:r>
+        <w:rPr>
+          <w:lang w:val="zu-ZA"/>
+        </w:rPr>
+        <w:t xml:space="preserve">φιλόσοφός τις ὡς </w:t>
+      </w:r>
+      <w:r>
+        <w:rPr>
+          <w:lang w:val="zu-ZA"/>
+        </w:rPr>
+        <w:t>ἀμύητος</w:t>
+      </w:r>
+      <w:r>
+        <w:rPr>
+          <w:lang w:val="zu-ZA"/>
+        </w:rPr>
+        <w:t xml:space="preserve"> τοῖς ἄνω </w:t>
+      </w:r>
+      <w:r>
+        <w:rPr>
+          <w:rStyle w:val="lb"/>
+          <w:lang w:val="zu-ZA"/>
+        </w:rPr>
+        <w:br/>
+        <w:t xml:space="preserve">[11] </w:t>
+      </w:r>
+      <w:r>
+        <w:rPr>
+          <w:lang w:val="zu-ZA"/>
+        </w:rPr>
+        <w:t>μήτ</w:t>
+      </w:r>
+      <w:r>
+        <w:rPr>
+          <w:lang w:val="zu-ZA"/>
+        </w:rPr>
+        <w:t>’</w:t>
+      </w:r>
+      <w:r>
+        <w:rPr>
+          <w:lang w:val="zu-ZA"/>
+        </w:rPr>
+        <w:t xml:space="preserve"> ἰατρ</w:t>
+      </w:r>
+      <w:r>
+        <w:rPr>
+          <w:lang w:val="zu-ZA"/>
+        </w:rPr>
+        <w:t>ὸ</w:t>
+      </w:r>
+      <w:r>
+        <w:rPr>
+          <w:lang w:val="zu-ZA"/>
+        </w:rPr>
+        <w:t xml:space="preserve">ς τῶν </w:t>
+      </w:r>
+      <w:r>
+        <w:rPr>
+          <w:lang w:val="zu-ZA"/>
+        </w:rPr>
+        <w:t>ἀπὸ</w:t>
       </w:r>
       <w:r>
         <w:rPr>
@@ -12504,19 +12475,532 @@
         <w:rPr>
           <w:lang w:val="zu-ZA"/>
         </w:rPr>
-        <w:t xml:space="preserve">φιλόσοφός τις ὡς </w:t>
-      </w:r>
-      <w:r>
-        <w:rPr>
-          <w:lang w:val="zu-ZA"/>
-        </w:rPr>
-        <w:t>ἀμύητος</w:t>
-      </w:r>
-      <w:r>
-        <w:rPr>
-          <w:lang w:val="zu-ZA"/>
-        </w:rPr>
-        <w:t xml:space="preserve"> τοῖς ἄνω </w:t>
+        <w:t>Ἀσκληπιάδου</w:t>
+      </w:r>
+      <w:r>
+        <w:rPr>
+          <w:lang w:val="zu-ZA"/>
+        </w:rPr>
+        <w:t xml:space="preserve"> </w:t>
+      </w:r>
+      <w:r>
+        <w:rPr>
+          <w:lang w:val="zu-ZA"/>
+        </w:rPr>
+        <w:t>ὡ</w:t>
+      </w:r>
+      <w:r>
+        <w:rPr>
+          <w:lang w:val="zu-ZA"/>
+        </w:rPr>
+        <w:t xml:space="preserve">ς </w:t>
+      </w:r>
+      <w:r>
+        <w:rPr>
+          <w:lang w:val="zu-ZA"/>
+        </w:rPr>
+        <w:t>ἀθεώρητος</w:t>
+      </w:r>
+      <w:r>
+        <w:rPr>
+          <w:lang w:val="zu-ZA"/>
+        </w:rPr>
+        <w:t xml:space="preserve"> τοῦ </w:t>
+      </w:r>
+      <w:r>
+        <w:rPr>
+          <w:rStyle w:val="lb"/>
+          <w:lang w:val="zu-ZA"/>
+        </w:rPr>
+        <w:br/>
+        <w:t xml:space="preserve">[12] </w:t>
+      </w:r>
+      <w:r>
+        <w:rPr>
+          <w:lang w:val="zu-ZA"/>
+        </w:rPr>
+        <w:t xml:space="preserve">ἀνθρώπου τῆς φύσεως ἀποκηρυττέτω καὶ ἀποξενούτω τὰ </w:t>
+      </w:r>
+      <w:r>
+        <w:rPr>
+          <w:rStyle w:val="lb"/>
+          <w:lang w:val="zu-ZA"/>
+        </w:rPr>
+        <w:br/>
+        <w:t xml:space="preserve">[13] </w:t>
+      </w:r>
+      <w:r>
+        <w:rPr>
+          <w:lang w:val="zu-ZA"/>
+        </w:rPr>
+        <w:t>ἔμβρυα, ἀλλ</w:t>
+      </w:r>
+      <w:r>
+        <w:rPr>
+          <w:lang w:val="zu-ZA"/>
+        </w:rPr>
+        <w:t>’</w:t>
+      </w:r>
+      <w:r>
+        <w:rPr>
+          <w:lang w:val="zu-ZA"/>
+        </w:rPr>
+        <w:t xml:space="preserve"> αὐτὸς πολὺ πρότερον ἀναθεωρησάτω ἐφ</w:t>
+      </w:r>
+      <w:r>
+        <w:rPr>
+          <w:lang w:val="zu-ZA"/>
+        </w:rPr>
+        <w:t>’</w:t>
+      </w:r>
+      <w:r>
+        <w:rPr>
+          <w:lang w:val="zu-ZA"/>
+        </w:rPr>
+        <w:t xml:space="preserve"> ἑαυτόν· </w:t>
+      </w:r>
+      <w:r>
+        <w:rPr>
+          <w:rStyle w:val="lb"/>
+          <w:lang w:val="zu-ZA"/>
+        </w:rPr>
+        <w:br/>
+        <w:t xml:space="preserve">[14] </w:t>
+      </w:r>
+      <w:r>
+        <w:rPr>
+          <w:lang w:val="zu-ZA"/>
+        </w:rPr>
+        <w:t xml:space="preserve">καὶ ἢ παρὰ πρεσβυτέρων μαθέτω ἢ </w:t>
+      </w:r>
+      <w:r>
+        <w:rPr>
+          <w:lang w:val="zu-ZA"/>
+        </w:rPr>
+        <w:t>ὑπὸ</w:t>
+      </w:r>
+      <w:r>
+        <w:rPr>
+          <w:lang w:val="zu-ZA"/>
+        </w:rPr>
+        <w:t xml:space="preserve"> τῶν γεννησάντων </w:t>
+      </w:r>
+      <w:r>
+        <w:rPr>
+          <w:rStyle w:val="lb"/>
+          <w:lang w:val="zu-ZA"/>
+        </w:rPr>
+        <w:br/>
+        <w:t xml:space="preserve">[15] </w:t>
+      </w:r>
+      <w:r>
+        <w:rPr>
+          <w:lang w:val="zu-ZA"/>
+        </w:rPr>
+        <w:t xml:space="preserve">ἀναμνησθήτω ὡς ἦν ποτε καὶ αὐτός ἔμβρυον. καὶ </w:t>
+      </w:r>
+      <w:r>
+        <w:rPr>
+          <w:rStyle w:val="lb"/>
+          <w:lang w:val="zu-ZA"/>
+        </w:rPr>
+        <w:br/>
+        <w:t xml:space="preserve">[16] </w:t>
+      </w:r>
+      <w:r>
+        <w:rPr>
+          <w:lang w:val="zu-ZA"/>
+        </w:rPr>
+        <w:t xml:space="preserve">τοίνυν αὐτοῦ ἢ τότε ὡς ὑπὸ μήτρας πρότερον τελείως ἐν </w:t>
+      </w:r>
+      <w:r>
+        <w:rPr>
+          <w:rStyle w:val="lb"/>
+          <w:lang w:val="zu-ZA"/>
+        </w:rPr>
+        <w:br/>
+        <w:t xml:space="preserve">[17] </w:t>
+      </w:r>
+      <w:r>
+        <w:rPr>
+          <w:lang w:val="zu-ZA"/>
+        </w:rPr>
+        <w:t>μήτρ</w:t>
+      </w:r>
+      <w:r>
+        <w:rPr>
+          <w:lang w:val="zu-ZA"/>
+        </w:rPr>
+        <w:t>ᾳ</w:t>
+      </w:r>
+      <w:r>
+        <w:rPr>
+          <w:lang w:val="zu-ZA"/>
+        </w:rPr>
+        <w:t xml:space="preserve"> ἐσχηματούργηται καὶ ὡς ἐκ σπέρματος τοῦ εἶναι γέγονεν </w:t>
+      </w:r>
+      <w:r>
+        <w:rPr>
+          <w:rStyle w:val="lb"/>
+          <w:lang w:val="zu-ZA"/>
+        </w:rPr>
+        <w:br/>
+        <w:t xml:space="preserve">[18] </w:t>
+      </w:r>
+      <w:r>
+        <w:rPr>
+          <w:lang w:val="zu-ZA"/>
+        </w:rPr>
+        <w:t>ἡ ῥίζα αὐτῷ καὶ ὡς οὐκ ὀφείλει παρανοί</w:t>
+      </w:r>
+      <w:r>
+        <w:rPr>
+          <w:lang w:val="zu-ZA"/>
+        </w:rPr>
+        <w:t>ᾳ</w:t>
+      </w:r>
+      <w:r>
+        <w:rPr>
+          <w:lang w:val="zu-ZA"/>
+        </w:rPr>
+        <w:t xml:space="preserve"> ἄγειν τὴν </w:t>
+      </w:r>
+      <w:r>
+        <w:rPr>
+          <w:rStyle w:val="pb"/>
+          <w:lang w:val="zu-ZA"/>
+        </w:rPr>
+        <w:t>[p. 19.178]</w:t>
+      </w:r>
+      <w:r>
+        <w:rPr>
+          <w:lang w:val="zu-ZA"/>
+        </w:rPr>
+        <w:t xml:space="preserve"> </w:t>
+      </w:r>
+      <w:r>
+        <w:rPr>
+          <w:rStyle w:val="lb"/>
+          <w:lang w:val="zu-ZA"/>
+        </w:rPr>
+        <w:br/>
+        <w:t xml:space="preserve">[1] </w:t>
+      </w:r>
+      <w:r>
+        <w:rPr>
+          <w:lang w:val="zu-ZA"/>
+        </w:rPr>
+        <w:t xml:space="preserve">φύσιν. </w:t>
+      </w:r>
+      <w:proofErr w:type="spellStart"/>
+      <w:r>
+        <w:rPr>
+          <w:lang w:val="zu-ZA"/>
+        </w:rPr>
+        <w:t>ῥαδιουργῆσαι</w:t>
+      </w:r>
+      <w:proofErr w:type="spellEnd"/>
+      <w:r>
+        <w:rPr>
+          <w:lang w:val="zu-ZA"/>
+        </w:rPr>
+        <w:t xml:space="preserve"> γάρ ἐ</w:t>
+      </w:r>
+      <w:r>
+        <w:rPr>
+          <w:lang w:val="zu-ZA"/>
+        </w:rPr>
+        <w:t>σ</w:t>
+      </w:r>
+      <w:r>
+        <w:rPr>
+          <w:lang w:val="zu-ZA"/>
+        </w:rPr>
+        <w:t>τι τ</w:t>
+      </w:r>
+      <w:r>
+        <w:rPr>
+          <w:lang w:val="zu-ZA"/>
+        </w:rPr>
+        <w:t>ὰ</w:t>
+      </w:r>
+      <w:r>
+        <w:rPr>
+          <w:lang w:val="zu-ZA"/>
+        </w:rPr>
+        <w:t xml:space="preserve"> ἐκείνης θέσμια καὶ τοὺς </w:t>
+      </w:r>
+      <w:r>
+        <w:rPr>
+          <w:rStyle w:val="lb"/>
+          <w:lang w:val="zu-ZA"/>
+        </w:rPr>
+        <w:br/>
+        <w:t xml:space="preserve">[2] </w:t>
+      </w:r>
+      <w:r>
+        <w:rPr>
+          <w:lang w:val="zu-ZA"/>
+        </w:rPr>
+        <w:t xml:space="preserve">τῆς γῆς δημιουργουμένους </w:t>
+      </w:r>
+      <w:r>
+        <w:rPr>
+          <w:lang w:val="zu-ZA"/>
+        </w:rPr>
+        <w:t>ὑπ’</w:t>
+      </w:r>
+      <w:r>
+        <w:rPr>
+          <w:lang w:val="zu-ZA"/>
+        </w:rPr>
+        <w:t xml:space="preserve"> </w:t>
+      </w:r>
+      <w:r>
+        <w:rPr>
+          <w:lang w:val="zu-ZA"/>
+        </w:rPr>
+        <w:t>αὐτῆς</w:t>
+      </w:r>
+      <w:r>
+        <w:rPr>
+          <w:lang w:val="zu-ZA"/>
+        </w:rPr>
+        <w:t xml:space="preserve"> φ</w:t>
+      </w:r>
+      <w:r>
+        <w:rPr>
+          <w:lang w:val="zu-ZA"/>
+        </w:rPr>
+        <w:t>ά</w:t>
+      </w:r>
+      <w:r>
+        <w:rPr>
+          <w:lang w:val="zu-ZA"/>
+        </w:rPr>
+        <w:t xml:space="preserve">ναι ζῶον μὲν </w:t>
+      </w:r>
+      <w:r>
+        <w:rPr>
+          <w:lang w:val="zu-ZA"/>
+        </w:rPr>
+        <w:t>ὑ</w:t>
+      </w:r>
+      <w:r>
+        <w:rPr>
+          <w:lang w:val="zu-ZA"/>
+        </w:rPr>
+        <w:t xml:space="preserve">πάρχειν </w:t>
+      </w:r>
+      <w:r>
+        <w:rPr>
+          <w:rStyle w:val="lb"/>
+          <w:lang w:val="zu-ZA"/>
+        </w:rPr>
+        <w:br/>
+        <w:t xml:space="preserve">[3] </w:t>
+      </w:r>
+      <w:r>
+        <w:rPr>
+          <w:lang w:val="zu-ZA"/>
+        </w:rPr>
+        <w:t xml:space="preserve">τὴν αὐτὴν τῆς γεννήσεως καὶ πάντα ἐσχηκότα τοῖς </w:t>
+      </w:r>
+      <w:r>
+        <w:rPr>
+          <w:rStyle w:val="lb"/>
+          <w:lang w:val="zu-ZA"/>
+        </w:rPr>
+        <w:br/>
+        <w:t xml:space="preserve">[4] </w:t>
+      </w:r>
+      <w:r>
+        <w:rPr>
+          <w:lang w:val="zu-ZA"/>
+        </w:rPr>
+        <w:t xml:space="preserve">αὐτοῖς μυχοῖς ἐντεθραμμένον, </w:t>
+      </w:r>
+      <w:r>
+        <w:rPr>
+          <w:lang w:val="zu-ZA"/>
+        </w:rPr>
+        <w:t>φάσκειν</w:t>
+      </w:r>
+      <w:r>
+        <w:rPr>
+          <w:lang w:val="zu-ZA"/>
+        </w:rPr>
+        <w:t xml:space="preserve"> δὲ μ</w:t>
+      </w:r>
+      <w:r>
+        <w:rPr>
+          <w:lang w:val="zu-ZA"/>
+        </w:rPr>
+        <w:t>ὴ</w:t>
+      </w:r>
+      <w:r>
+        <w:rPr>
+          <w:lang w:val="zu-ZA"/>
+        </w:rPr>
+        <w:t xml:space="preserve"> </w:t>
+      </w:r>
+      <w:proofErr w:type="spellStart"/>
+      <w:r>
+        <w:rPr>
+          <w:lang w:val="zu-ZA"/>
+        </w:rPr>
+        <w:t>ζῶα</w:t>
+      </w:r>
+      <w:proofErr w:type="spellEnd"/>
+      <w:r>
+        <w:rPr>
+          <w:lang w:val="zu-ZA"/>
+        </w:rPr>
+        <w:t xml:space="preserve"> τοὺς ἐν </w:t>
+      </w:r>
+      <w:r>
+        <w:rPr>
+          <w:rStyle w:val="lb"/>
+          <w:lang w:val="zu-ZA"/>
+        </w:rPr>
+        <w:br/>
+        <w:t xml:space="preserve">[5] </w:t>
+      </w:r>
+      <w:r>
+        <w:rPr>
+          <w:lang w:val="zu-ZA"/>
+        </w:rPr>
+        <w:t>μήτρ</w:t>
+      </w:r>
+      <w:r>
+        <w:rPr>
+          <w:lang w:val="zu-ZA"/>
+        </w:rPr>
+        <w:t>ᾳ</w:t>
+      </w:r>
+      <w:r>
+        <w:rPr>
+          <w:lang w:val="zu-ZA"/>
+        </w:rPr>
+        <w:t xml:space="preserve"> τεθραμμένους. ἢ ἐκ μὲν πυρῶν οἱ πυροὶ γενήσονται </w:t>
+      </w:r>
+      <w:r>
+        <w:rPr>
+          <w:rStyle w:val="lb"/>
+          <w:lang w:val="zu-ZA"/>
+        </w:rPr>
+        <w:br/>
+        <w:t xml:space="preserve">[6] </w:t>
+      </w:r>
+      <w:r>
+        <w:rPr>
+          <w:lang w:val="zu-ZA"/>
+        </w:rPr>
+        <w:t>καὶ ἐκ τῶν ἄλλων σπερμάτων τὰ ὅμοια καὶ ἐ</w:t>
+      </w:r>
+      <w:r>
+        <w:rPr>
+          <w:lang w:val="zu-ZA"/>
+        </w:rPr>
+        <w:t>κ</w:t>
+      </w:r>
+      <w:r>
+        <w:rPr>
+          <w:lang w:val="zu-ZA"/>
+        </w:rPr>
+        <w:t xml:space="preserve"> φυτοῦ </w:t>
+      </w:r>
+      <w:r>
+        <w:rPr>
+          <w:rStyle w:val="lb"/>
+          <w:lang w:val="zu-ZA"/>
+        </w:rPr>
+        <w:br/>
+        <w:t xml:space="preserve">[7] </w:t>
+      </w:r>
+      <w:r>
+        <w:rPr>
+          <w:lang w:val="zu-ZA"/>
+        </w:rPr>
+        <w:t>φυτ</w:t>
+      </w:r>
+      <w:r>
+        <w:rPr>
+          <w:lang w:val="zu-ZA"/>
+        </w:rPr>
+        <w:t>ὰ</w:t>
+      </w:r>
+      <w:r>
+        <w:rPr>
+          <w:lang w:val="zu-ZA"/>
+        </w:rPr>
+        <w:t xml:space="preserve"> τὴν </w:t>
+      </w:r>
+      <w:r>
+        <w:rPr>
+          <w:lang w:val="zu-ZA"/>
+        </w:rPr>
+        <w:t>αὐτὴν</w:t>
+      </w:r>
+      <w:r>
+        <w:rPr>
+          <w:lang w:val="zu-ZA"/>
+        </w:rPr>
+        <w:t xml:space="preserve"> τοῖς γιγνομένοις φύσιν εἰληφότα, ἄνθρωπος </w:t>
+      </w:r>
+      <w:r>
+        <w:rPr>
+          <w:rStyle w:val="lb"/>
+          <w:lang w:val="zu-ZA"/>
+        </w:rPr>
+        <w:br/>
+        <w:t xml:space="preserve">[8] </w:t>
+      </w:r>
+      <w:r>
+        <w:rPr>
+          <w:lang w:val="zu-ZA"/>
+        </w:rPr>
+        <w:t>δὲ τὸ θειότερον τῶν ἄλλων καὶ τῶν ὅλων κρεῖττον, τ</w:t>
+      </w:r>
+      <w:r>
+        <w:rPr>
+          <w:lang w:val="zu-ZA"/>
+        </w:rPr>
+        <w:t>ὸ</w:t>
+      </w:r>
+      <w:r>
+        <w:rPr>
+          <w:lang w:val="zu-ZA"/>
+        </w:rPr>
+        <w:t xml:space="preserve"> </w:t>
+      </w:r>
+      <w:r>
+        <w:rPr>
+          <w:rStyle w:val="lb"/>
+          <w:lang w:val="zu-ZA"/>
+        </w:rPr>
+        <w:br/>
+        <w:t xml:space="preserve">[9] </w:t>
+      </w:r>
+      <w:r>
+        <w:rPr>
+          <w:lang w:val="zu-ZA"/>
+        </w:rPr>
+        <w:t xml:space="preserve">ὅμοιον κατὰ δύναμιν θεῷ, μὴ τὴν αὐτὴν τοῖς σπείρασιν </w:t>
+      </w:r>
+      <w:r>
+        <w:rPr>
+          <w:rStyle w:val="lb"/>
+          <w:lang w:val="zu-ZA"/>
+        </w:rPr>
+        <w:br/>
+        <w:t xml:space="preserve">[10] </w:t>
+      </w:r>
+      <w:r>
+        <w:rPr>
+          <w:lang w:val="zu-ZA"/>
+        </w:rPr>
+        <w:t xml:space="preserve">ἀναδέξασθαι θειότητα; ἀλλὰ γὰρ ἤδη καὶ νόμῳ καὶ τοῖς </w:t>
       </w:r>
       <w:r>
         <w:rPr>
@@ -12530,7 +13014,609 @@
         <w:rPr>
           <w:lang w:val="zu-ZA"/>
         </w:rPr>
-        <w:t>μήτ</w:t>
+        <w:t xml:space="preserve">συμβεβηκόσι δείξομεν </w:t>
+      </w:r>
+      <w:proofErr w:type="spellStart"/>
+      <w:r>
+        <w:rPr>
+          <w:lang w:val="zu-ZA"/>
+        </w:rPr>
+        <w:t>ζῶα</w:t>
+      </w:r>
+      <w:proofErr w:type="spellEnd"/>
+      <w:r>
+        <w:rPr>
+          <w:lang w:val="zu-ZA"/>
+        </w:rPr>
+        <w:t xml:space="preserve"> τὰ ἔμβρυα. ἢ τοῦ μὲν ζῆν τῇ </w:t>
+      </w:r>
+      <w:r>
+        <w:rPr>
+          <w:rStyle w:val="lb"/>
+          <w:lang w:val="zu-ZA"/>
+        </w:rPr>
+        <w:br/>
+        <w:t xml:space="preserve">[12] </w:t>
+      </w:r>
+      <w:r>
+        <w:rPr>
+          <w:lang w:val="zu-ZA"/>
+        </w:rPr>
+        <w:t>φύσει τὴν αἰτίαν προστιθέντες, τοῦ δ</w:t>
+      </w:r>
+      <w:r>
+        <w:rPr>
+          <w:lang w:val="zu-ZA"/>
+        </w:rPr>
+        <w:t xml:space="preserve">’ </w:t>
+      </w:r>
+      <w:r>
+        <w:rPr>
+          <w:lang w:val="zu-ZA"/>
+        </w:rPr>
+        <w:t>ε</w:t>
+      </w:r>
+      <w:r>
+        <w:rPr>
+          <w:lang w:val="zu-ZA"/>
+        </w:rPr>
+        <w:t>ὖ</w:t>
+      </w:r>
+      <w:r>
+        <w:rPr>
+          <w:lang w:val="zu-ZA"/>
+        </w:rPr>
+        <w:t xml:space="preserve"> </w:t>
+      </w:r>
+      <w:proofErr w:type="spellStart"/>
+      <w:r>
+        <w:rPr>
+          <w:lang w:val="zu-ZA"/>
+        </w:rPr>
+        <w:t>ζῇν</w:t>
+      </w:r>
+      <w:proofErr w:type="spellEnd"/>
+      <w:r>
+        <w:rPr>
+          <w:lang w:val="zu-ZA"/>
+        </w:rPr>
+        <w:t xml:space="preserve"> μετὰ τῆς </w:t>
+      </w:r>
+      <w:r>
+        <w:rPr>
+          <w:rStyle w:val="lb"/>
+          <w:lang w:val="zu-ZA"/>
+        </w:rPr>
+        <w:br/>
+        <w:t xml:space="preserve">[13] </w:t>
+      </w:r>
+      <w:r>
+        <w:rPr>
+          <w:lang w:val="zu-ZA"/>
+        </w:rPr>
+        <w:t xml:space="preserve">ψυχῆς αὐτοὶ τὴν </w:t>
+      </w:r>
+      <w:r>
+        <w:rPr>
+          <w:lang w:val="zu-ZA"/>
+        </w:rPr>
+        <w:t>πρόσβασιν</w:t>
+      </w:r>
+      <w:r>
+        <w:rPr>
+          <w:lang w:val="zu-ZA"/>
+        </w:rPr>
+        <w:t xml:space="preserve"> </w:t>
+      </w:r>
+      <w:r>
+        <w:rPr>
+          <w:lang w:val="zu-ZA"/>
+        </w:rPr>
+        <w:t>ἀναδεξάμενοι</w:t>
+      </w:r>
+      <w:r>
+        <w:rPr>
+          <w:lang w:val="zu-ZA"/>
+        </w:rPr>
+        <w:t xml:space="preserve"> νομοθετοῦσι. τοῦτο </w:t>
+      </w:r>
+      <w:r>
+        <w:rPr>
+          <w:rStyle w:val="lb"/>
+          <w:lang w:val="zu-ZA"/>
+        </w:rPr>
+        <w:br/>
+        <w:t xml:space="preserve">[14] </w:t>
+      </w:r>
+      <w:r>
+        <w:rPr>
+          <w:lang w:val="zu-ZA"/>
+        </w:rPr>
+        <w:t xml:space="preserve">γάρ εἰσιν οἱ νόμοι, κωλύειν μὲν τὰ κακὰ πράττεσθαι, φυλάττειν </w:t>
+      </w:r>
+      <w:r>
+        <w:rPr>
+          <w:rStyle w:val="lb"/>
+          <w:lang w:val="zu-ZA"/>
+        </w:rPr>
+        <w:br/>
+        <w:t xml:space="preserve">[15] </w:t>
+      </w:r>
+      <w:r>
+        <w:rPr>
+          <w:lang w:val="zu-ZA"/>
+        </w:rPr>
+        <w:t xml:space="preserve">δὲ τὰ ἤδη ὄντα καλὰ, </w:t>
+      </w:r>
+      <w:r>
+        <w:rPr>
+          <w:rStyle w:val="milestone"/>
+          <w:lang w:val="zu-ZA"/>
+        </w:rPr>
+        <w:t>[ed2page:5.341]</w:t>
+      </w:r>
+      <w:r>
+        <w:rPr>
+          <w:lang w:val="zu-ZA"/>
+        </w:rPr>
+        <w:t xml:space="preserve"> ἢ τὰ μέλλοντα ἢ τὰ </w:t>
+      </w:r>
+      <w:r>
+        <w:rPr>
+          <w:rStyle w:val="lb"/>
+          <w:lang w:val="zu-ZA"/>
+        </w:rPr>
+        <w:br/>
+        <w:t xml:space="preserve">[16] </w:t>
+      </w:r>
+      <w:r>
+        <w:rPr>
+          <w:lang w:val="zu-ZA"/>
+        </w:rPr>
+        <w:t xml:space="preserve">παρόντα προσποιεῖν, τιθέμενον τοὺς νόμους δύο τοῖς μεγίστοις </w:t>
+      </w:r>
+      <w:r>
+        <w:rPr>
+          <w:rStyle w:val="lb"/>
+          <w:lang w:val="zu-ZA"/>
+        </w:rPr>
+        <w:br/>
+        <w:t xml:space="preserve">[17] </w:t>
+      </w:r>
+      <w:r>
+        <w:rPr>
+          <w:lang w:val="zu-ZA"/>
+        </w:rPr>
+        <w:t xml:space="preserve">ἀπεδείξαμεν εἶναι τὰ ἐν τῇ γαστρὶ </w:t>
+      </w:r>
+      <w:proofErr w:type="spellStart"/>
+      <w:r>
+        <w:rPr>
+          <w:lang w:val="zu-ZA"/>
+        </w:rPr>
+        <w:t>ζῶα</w:t>
+      </w:r>
+      <w:proofErr w:type="spellEnd"/>
+      <w:r>
+        <w:rPr>
+          <w:lang w:val="zu-ZA"/>
+        </w:rPr>
+        <w:t>· ἐνὶ μ</w:t>
+      </w:r>
+      <w:r>
+        <w:rPr>
+          <w:lang w:val="zu-ZA"/>
+        </w:rPr>
+        <w:t>ὲ</w:t>
+      </w:r>
+      <w:r>
+        <w:rPr>
+          <w:lang w:val="zu-ZA"/>
+        </w:rPr>
+        <w:t xml:space="preserve">ν τῷ </w:t>
+      </w:r>
+      <w:r>
+        <w:rPr>
+          <w:rStyle w:val="lb"/>
+          <w:lang w:val="zu-ZA"/>
+        </w:rPr>
+        <w:br/>
+        <w:t xml:space="preserve">[18] </w:t>
+      </w:r>
+      <w:r>
+        <w:rPr>
+          <w:lang w:val="zu-ZA"/>
+        </w:rPr>
+        <w:t xml:space="preserve">προσθεῖναι τιμωρίαν τῷ αἰτίῳ τῆς </w:t>
+      </w:r>
+      <w:r>
+        <w:rPr>
+          <w:lang w:val="zu-ZA"/>
+        </w:rPr>
+        <w:t>ἐ</w:t>
+      </w:r>
+      <w:r>
+        <w:rPr>
+          <w:lang w:val="zu-ZA"/>
+        </w:rPr>
+        <w:t>ξαμβλ</w:t>
+      </w:r>
+      <w:r>
+        <w:rPr>
+          <w:lang w:val="zu-ZA"/>
+        </w:rPr>
+        <w:t>ώ</w:t>
+      </w:r>
+      <w:r>
+        <w:rPr>
+          <w:lang w:val="zu-ZA"/>
+        </w:rPr>
+        <w:t xml:space="preserve">σεως γινομένῳ, </w:t>
+      </w:r>
+      <w:r>
+        <w:rPr>
+          <w:rStyle w:val="pb"/>
+          <w:lang w:val="zu-ZA"/>
+        </w:rPr>
+        <w:t>[p. 19.179]</w:t>
+      </w:r>
+      <w:r>
+        <w:rPr>
+          <w:lang w:val="zu-ZA"/>
+        </w:rPr>
+        <w:t xml:space="preserve"> </w:t>
+      </w:r>
+      <w:r>
+        <w:rPr>
+          <w:rStyle w:val="lb"/>
+          <w:lang w:val="zu-ZA"/>
+        </w:rPr>
+        <w:br/>
+        <w:t xml:space="preserve">[1] </w:t>
+      </w:r>
+      <w:r>
+        <w:rPr>
+          <w:lang w:val="zu-ZA"/>
+        </w:rPr>
+        <w:t>ἑτέρω δ</w:t>
+      </w:r>
+      <w:r>
+        <w:rPr>
+          <w:lang w:val="zu-ZA"/>
+        </w:rPr>
+        <w:t>ὲ</w:t>
+      </w:r>
+      <w:r>
+        <w:rPr>
+          <w:lang w:val="zu-ZA"/>
+        </w:rPr>
+        <w:t xml:space="preserve"> καὶ δευτέρῳ τῷ </w:t>
+      </w:r>
+      <w:r>
+        <w:rPr>
+          <w:lang w:val="zu-ZA"/>
+        </w:rPr>
+        <w:t>δύνασθαι</w:t>
+      </w:r>
+      <w:r>
+        <w:rPr>
+          <w:lang w:val="zu-ZA"/>
+        </w:rPr>
+        <w:t xml:space="preserve"> καὶ κλήρου μεταλαμβάνειν </w:t>
+      </w:r>
+      <w:r>
+        <w:rPr>
+          <w:rStyle w:val="lb"/>
+          <w:lang w:val="zu-ZA"/>
+        </w:rPr>
+        <w:br/>
+        <w:t xml:space="preserve">[2] </w:t>
+      </w:r>
+      <w:r>
+        <w:rPr>
+          <w:lang w:val="zu-ZA"/>
+        </w:rPr>
+        <w:t>καὶ το</w:t>
+      </w:r>
+      <w:r>
+        <w:rPr>
+          <w:lang w:val="zu-ZA"/>
+        </w:rPr>
+        <w:t>ὺ</w:t>
+      </w:r>
+      <w:r>
+        <w:rPr>
+          <w:lang w:val="zu-ZA"/>
+        </w:rPr>
+        <w:t xml:space="preserve">ς μήπω γεγενημένους. εἰδότες γὰρ ἀκριβέστερον </w:t>
+      </w:r>
+      <w:r>
+        <w:rPr>
+          <w:rStyle w:val="lb"/>
+          <w:lang w:val="zu-ZA"/>
+        </w:rPr>
+        <w:br/>
+        <w:t xml:space="preserve">[3] </w:t>
+      </w:r>
+      <w:r>
+        <w:rPr>
+          <w:lang w:val="zu-ZA"/>
+        </w:rPr>
+        <w:t xml:space="preserve">τῶν πλειόνων ὡς </w:t>
+      </w:r>
+      <w:r>
+        <w:rPr>
+          <w:lang w:val="zu-ZA"/>
+        </w:rPr>
+        <w:t>ἂ</w:t>
+      </w:r>
+      <w:r>
+        <w:rPr>
+          <w:lang w:val="zu-ZA"/>
+        </w:rPr>
+        <w:t xml:space="preserve">ν καὶ θεῶν </w:t>
+      </w:r>
+      <w:r>
+        <w:rPr>
+          <w:lang w:val="zu-ZA"/>
+        </w:rPr>
+        <w:t>ἔργα</w:t>
+      </w:r>
+      <w:r>
+        <w:rPr>
+          <w:lang w:val="zu-ZA"/>
+        </w:rPr>
+        <w:t xml:space="preserve"> μιμούμενοι. θεῶν </w:t>
+      </w:r>
+      <w:r>
+        <w:rPr>
+          <w:rStyle w:val="lb"/>
+          <w:lang w:val="zu-ZA"/>
+        </w:rPr>
+        <w:br/>
+        <w:t xml:space="preserve">[4] </w:t>
+      </w:r>
+      <w:r>
+        <w:rPr>
+          <w:lang w:val="zu-ZA"/>
+        </w:rPr>
+        <w:t>γ</w:t>
+      </w:r>
+      <w:r>
+        <w:rPr>
+          <w:lang w:val="zu-ZA"/>
+        </w:rPr>
+        <w:t>ὰ</w:t>
+      </w:r>
+      <w:r>
+        <w:rPr>
+          <w:lang w:val="zu-ZA"/>
+        </w:rPr>
+        <w:t xml:space="preserve">ρ τὸ νομοθετεῖν πρῶτον, εἴπερ ὁ μὲν τῶν ὅλων πατὴρ </w:t>
+      </w:r>
+      <w:r>
+        <w:rPr>
+          <w:rStyle w:val="lb"/>
+          <w:lang w:val="zu-ZA"/>
+        </w:rPr>
+        <w:br/>
+        <w:t xml:space="preserve">[5] </w:t>
+      </w:r>
+      <w:r>
+        <w:rPr>
+          <w:lang w:val="zu-ZA"/>
+        </w:rPr>
+        <w:t xml:space="preserve">ἐν θεοῖς πάντα διέταξε νόμῳ, κινεῖται γὰρ καὶ ὁ κόσμος </w:t>
+      </w:r>
+      <w:r>
+        <w:rPr>
+          <w:rStyle w:val="lb"/>
+          <w:lang w:val="zu-ZA"/>
+        </w:rPr>
+        <w:br/>
+        <w:t xml:space="preserve">[6] </w:t>
+      </w:r>
+      <w:r>
+        <w:rPr>
+          <w:lang w:val="zu-ZA"/>
+        </w:rPr>
+        <w:t>ταῖς ἐκείνου προστάξεσι, καὶ οἱ πλανῆται δ</w:t>
+      </w:r>
+      <w:r>
+        <w:rPr>
+          <w:lang w:val="zu-ZA"/>
+        </w:rPr>
+        <w:t>ὲ</w:t>
+      </w:r>
+      <w:r>
+        <w:rPr>
+          <w:lang w:val="zu-ZA"/>
+        </w:rPr>
+        <w:t xml:space="preserve"> τὴν οἰκείαν </w:t>
+      </w:r>
+      <w:r>
+        <w:rPr>
+          <w:rStyle w:val="lb"/>
+          <w:lang w:val="zu-ZA"/>
+        </w:rPr>
+        <w:br/>
+        <w:t xml:space="preserve">[7] </w:t>
+      </w:r>
+      <w:r>
+        <w:rPr>
+          <w:lang w:val="zu-ZA"/>
+        </w:rPr>
+        <w:t xml:space="preserve">ἕκαστος σφαῖραν ἐν νενομοθετημένῳ χρόνῳ καὶ ἥλιος καὶ </w:t>
+      </w:r>
+      <w:r>
+        <w:rPr>
+          <w:rStyle w:val="lb"/>
+          <w:lang w:val="zu-ZA"/>
+        </w:rPr>
+        <w:br/>
+        <w:t xml:space="preserve">[8] </w:t>
+      </w:r>
+      <w:r>
+        <w:rPr>
+          <w:lang w:val="zu-ZA"/>
+        </w:rPr>
+        <w:t>σελήνη τοὺς ὡρισμένους δρόμους. ἐ</w:t>
+      </w:r>
+      <w:r>
+        <w:rPr>
+          <w:lang w:val="zu-ZA"/>
+        </w:rPr>
+        <w:t>ῤῥ</w:t>
+      </w:r>
+      <w:r>
+        <w:rPr>
+          <w:lang w:val="zu-ZA"/>
+        </w:rPr>
+        <w:t xml:space="preserve">ίζωται δὲ ἡ γῆ τοῖς </w:t>
+      </w:r>
+      <w:r>
+        <w:rPr>
+          <w:rStyle w:val="lb"/>
+          <w:lang w:val="zu-ZA"/>
+        </w:rPr>
+        <w:br/>
+        <w:t xml:space="preserve">[9] </w:t>
+      </w:r>
+      <w:r>
+        <w:rPr>
+          <w:lang w:val="zu-ZA"/>
+        </w:rPr>
+        <w:t>τοῦ δημιουργοῦ κελεύσμασιν, κέχυται ὕδωρ καὶ ἀὴρ ἥ</w:t>
+      </w:r>
+      <w:r>
+        <w:rPr>
+          <w:lang w:val="zu-ZA"/>
+        </w:rPr>
+        <w:t>π</w:t>
+      </w:r>
+      <w:r>
+        <w:rPr>
+          <w:lang w:val="zu-ZA"/>
+        </w:rPr>
+        <w:t xml:space="preserve">λωται </w:t>
+      </w:r>
+      <w:r>
+        <w:rPr>
+          <w:rStyle w:val="lb"/>
+          <w:lang w:val="zu-ZA"/>
+        </w:rPr>
+        <w:br/>
+        <w:t xml:space="preserve">[10] </w:t>
+      </w:r>
+      <w:r>
+        <w:rPr>
+          <w:lang w:val="zu-ZA"/>
+        </w:rPr>
+        <w:t xml:space="preserve">καὶ πῦρ </w:t>
+      </w:r>
+      <w:r>
+        <w:rPr>
+          <w:lang w:val="zu-ZA"/>
+        </w:rPr>
+        <w:t>ἵεται</w:t>
+      </w:r>
+      <w:r>
+        <w:rPr>
+          <w:lang w:val="zu-ZA"/>
+        </w:rPr>
+        <w:t xml:space="preserve"> καὶ τὴν ἰδίαν ἐνέργειαν ἕκαστον τηρεῖ </w:t>
+      </w:r>
+      <w:r>
+        <w:rPr>
+          <w:rStyle w:val="lb"/>
+          <w:lang w:val="zu-ZA"/>
+        </w:rPr>
+        <w:br/>
+        <w:t xml:space="preserve">[11] </w:t>
+      </w:r>
+      <w:r>
+        <w:rPr>
+          <w:lang w:val="zu-ZA"/>
+        </w:rPr>
+        <w:t xml:space="preserve">φοβούμενον ὑπερβῆναι τὸν ἴδιον νόμον, ἐνομοθέτησε μὲν καὶ </w:t>
+      </w:r>
+      <w:r>
+        <w:rPr>
+          <w:rStyle w:val="lb"/>
+          <w:lang w:val="zu-ZA"/>
+        </w:rPr>
+        <w:br/>
+        <w:t xml:space="preserve">[12] </w:t>
+      </w:r>
+      <w:r>
+        <w:rPr>
+          <w:lang w:val="zu-ZA"/>
+        </w:rPr>
+        <w:t xml:space="preserve">Κρησὶν ὁ </w:t>
+      </w:r>
+      <w:r>
+        <w:rPr>
+          <w:lang w:val="zu-ZA"/>
+        </w:rPr>
+        <w:t>Ζεὺς</w:t>
+      </w:r>
+      <w:r>
+        <w:rPr>
+          <w:lang w:val="zu-ZA"/>
+        </w:rPr>
+        <w:t xml:space="preserve"> καὶ Λακεδαιμονίοις ὁ Πύθιος καὶ Ἀθηναίοις </w:t>
+      </w:r>
+      <w:r>
+        <w:rPr>
+          <w:rStyle w:val="lb"/>
+          <w:lang w:val="zu-ZA"/>
+        </w:rPr>
+        <w:br/>
+        <w:t xml:space="preserve">[13] </w:t>
+      </w:r>
+      <w:r>
+        <w:rPr>
+          <w:lang w:val="zu-ZA"/>
+        </w:rPr>
+        <w:t xml:space="preserve">ἡ Παλλάς. οἱ </w:t>
+      </w:r>
+      <w:r>
+        <w:rPr>
+          <w:lang w:val="zu-ZA"/>
+        </w:rPr>
+        <w:t xml:space="preserve">οὗν </w:t>
+      </w:r>
+      <w:r>
+        <w:rPr>
+          <w:lang w:val="zu-ZA"/>
+        </w:rPr>
+        <w:t xml:space="preserve">τούτων μαθηταὶ νομοθέται Λυκοῦργος </w:t>
+      </w:r>
+      <w:r>
+        <w:rPr>
+          <w:rStyle w:val="lb"/>
+          <w:lang w:val="zu-ZA"/>
+        </w:rPr>
+        <w:br/>
+        <w:t xml:space="preserve">[14] </w:t>
+      </w:r>
+      <w:r>
+        <w:rPr>
+          <w:lang w:val="zu-ZA"/>
+        </w:rPr>
+        <w:t>καὶ Σόλων βεβαί</w:t>
+      </w:r>
+      <w:r>
+        <w:rPr>
+          <w:lang w:val="zu-ZA"/>
+        </w:rPr>
+        <w:t>ω</w:t>
+      </w:r>
+      <w:r>
+        <w:rPr>
+          <w:lang w:val="zu-ZA"/>
+        </w:rPr>
+        <w:t>ς ἡμῖν δι</w:t>
       </w:r>
       <w:r>
         <w:rPr>
@@ -12542,7 +13628,205 @@
         <w:rPr>
           <w:lang w:val="zu-ZA"/>
         </w:rPr>
-        <w:t xml:space="preserve"> ἰατρ</w:t>
+        <w:t xml:space="preserve"> </w:t>
+      </w:r>
+      <w:r>
+        <w:rPr>
+          <w:lang w:val="zu-ZA"/>
+        </w:rPr>
+        <w:t>ὧ</w:t>
+      </w:r>
+      <w:r>
+        <w:rPr>
+          <w:lang w:val="zu-ZA"/>
+        </w:rPr>
+        <w:t xml:space="preserve">ν προεῖπον </w:t>
+      </w:r>
+      <w:r>
+        <w:rPr>
+          <w:lang w:val="zu-ZA"/>
+        </w:rPr>
+        <w:t>κεφαλαίων</w:t>
+      </w:r>
+      <w:r>
+        <w:rPr>
+          <w:lang w:val="zu-ZA"/>
+        </w:rPr>
+        <w:t xml:space="preserve"> </w:t>
+      </w:r>
+      <w:r>
+        <w:rPr>
+          <w:rStyle w:val="lb"/>
+          <w:lang w:val="zu-ZA"/>
+        </w:rPr>
+        <w:br/>
+        <w:t xml:space="preserve">[15] </w:t>
+      </w:r>
+      <w:r>
+        <w:rPr>
+          <w:lang w:val="zu-ZA"/>
+        </w:rPr>
+        <w:t xml:space="preserve">δύο </w:t>
+      </w:r>
+      <w:r>
+        <w:rPr>
+          <w:rStyle w:val="milestone"/>
+          <w:lang w:val="zu-ZA"/>
+        </w:rPr>
+        <w:t>[ed1page:4.</w:t>
+      </w:r>
+      <w:r>
+        <w:rPr>
+          <w:rStyle w:val="milestone"/>
+          <w:lang w:val="zu-ZA"/>
+        </w:rPr>
+        <w:t>4</w:t>
+      </w:r>
+      <w:r>
+        <w:rPr>
+          <w:rStyle w:val="milestone"/>
+          <w:lang w:val="zu-ZA"/>
+        </w:rPr>
+        <w:t>10]</w:t>
+      </w:r>
+      <w:r>
+        <w:rPr>
+          <w:lang w:val="zu-ZA"/>
+        </w:rPr>
+        <w:t xml:space="preserve"> τὴν ὑπὲρ τῶν ἐμβρύων </w:t>
+      </w:r>
+      <w:r>
+        <w:rPr>
+          <w:lang w:val="zu-ZA"/>
+        </w:rPr>
+        <w:t>ἀναμφισβήτητον</w:t>
+      </w:r>
+      <w:r>
+        <w:rPr>
+          <w:lang w:val="zu-ZA"/>
+        </w:rPr>
+        <w:t xml:space="preserve"> </w:t>
+      </w:r>
+      <w:r>
+        <w:rPr>
+          <w:rStyle w:val="lb"/>
+          <w:lang w:val="zu-ZA"/>
+        </w:rPr>
+        <w:br/>
+        <w:t xml:space="preserve">[16] </w:t>
+      </w:r>
+      <w:r>
+        <w:rPr>
+          <w:lang w:val="zu-ZA"/>
+        </w:rPr>
+        <w:t xml:space="preserve">παρέσχον ὑπόθεσιν. εί γὰρ ὅταν μὴ </w:t>
+      </w:r>
+      <w:proofErr w:type="spellStart"/>
+      <w:r>
+        <w:rPr>
+          <w:lang w:val="zu-ZA"/>
+        </w:rPr>
+        <w:t>ζῶα</w:t>
+      </w:r>
+      <w:proofErr w:type="spellEnd"/>
+      <w:r>
+        <w:rPr>
+          <w:lang w:val="zu-ZA"/>
+        </w:rPr>
+        <w:t xml:space="preserve"> </w:t>
+      </w:r>
+      <w:r>
+        <w:rPr>
+          <w:lang w:val="zu-ZA"/>
+        </w:rPr>
+        <w:t>ἦ</w:t>
+      </w:r>
+      <w:r>
+        <w:rPr>
+          <w:lang w:val="zu-ZA"/>
+        </w:rPr>
+        <w:t xml:space="preserve">ν, οὐκ </w:t>
+      </w:r>
+      <w:r>
+        <w:rPr>
+          <w:lang w:val="zu-ZA"/>
+        </w:rPr>
+        <w:t>ἂ</w:t>
+      </w:r>
+      <w:r>
+        <w:rPr>
+          <w:lang w:val="zu-ZA"/>
+        </w:rPr>
+        <w:t xml:space="preserve">ν ἐκόλασαν </w:t>
+      </w:r>
+      <w:r>
+        <w:rPr>
+          <w:rStyle w:val="lb"/>
+          <w:lang w:val="zu-ZA"/>
+        </w:rPr>
+        <w:br/>
+        <w:t xml:space="preserve">[17] </w:t>
+      </w:r>
+      <w:r>
+        <w:rPr>
+          <w:lang w:val="zu-ZA"/>
+        </w:rPr>
+        <w:t xml:space="preserve">τοῖς νόμοις φανερῶς τιμωρησάμενοι τοὺς αἰτίους τῆς </w:t>
+      </w:r>
+      <w:r>
+        <w:rPr>
+          <w:rStyle w:val="lb"/>
+          <w:lang w:val="zu-ZA"/>
+        </w:rPr>
+        <w:br/>
+        <w:t xml:space="preserve">[18] </w:t>
+      </w:r>
+      <w:r>
+        <w:rPr>
+          <w:lang w:val="zu-ZA"/>
+        </w:rPr>
+        <w:t xml:space="preserve">ἐξαμβλώσεως, ἐπειδὴ δὲ ἔφησαν </w:t>
+      </w:r>
+      <w:proofErr w:type="spellStart"/>
+      <w:r>
+        <w:rPr>
+          <w:lang w:val="zu-ZA"/>
+        </w:rPr>
+        <w:t>ζῶα</w:t>
+      </w:r>
+      <w:proofErr w:type="spellEnd"/>
+      <w:r>
+        <w:rPr>
+          <w:lang w:val="zu-ZA"/>
+        </w:rPr>
+        <w:t xml:space="preserve"> εἶναι, τὴν τιμωρίαν </w:t>
+      </w:r>
+      <w:r>
+        <w:rPr>
+          <w:rStyle w:val="pb"/>
+          <w:lang w:val="zu-ZA"/>
+        </w:rPr>
+        <w:t>[p. 19.180]</w:t>
+      </w:r>
+      <w:r>
+        <w:rPr>
+          <w:lang w:val="zu-ZA"/>
+        </w:rPr>
+        <w:t xml:space="preserve"> </w:t>
+      </w:r>
+      <w:r>
+        <w:rPr>
+          <w:rStyle w:val="lb"/>
+          <w:lang w:val="zu-ZA"/>
+        </w:rPr>
+        <w:br/>
+        <w:t xml:space="preserve">[1] </w:t>
+      </w:r>
+      <w:r>
+        <w:rPr>
+          <w:lang w:val="zu-ZA"/>
+        </w:rPr>
+        <w:t>ἐπήγαγον. τίς γὰρ τ</w:t>
       </w:r>
       <w:r>
         <w:rPr>
@@ -12554,294 +13838,7 @@
         <w:rPr>
           <w:lang w:val="zu-ZA"/>
         </w:rPr>
-        <w:t xml:space="preserve">ς τῶν </w:t>
-      </w:r>
-      <w:r>
-        <w:rPr>
-          <w:lang w:val="zu-ZA"/>
-        </w:rPr>
-        <w:t>ἀπ</w:t>
-      </w:r>
-      <w:r>
-        <w:rPr>
-          <w:lang w:val="zu-ZA"/>
-        </w:rPr>
-        <w:t>ὸ</w:t>
-      </w:r>
-      <w:r>
-        <w:rPr>
-          <w:lang w:val="zu-ZA"/>
-        </w:rPr>
-        <w:t xml:space="preserve"> </w:t>
-      </w:r>
-      <w:r>
-        <w:rPr>
-          <w:lang w:val="zu-ZA"/>
-        </w:rPr>
-        <w:t>Ἀσκληπιάδου</w:t>
-      </w:r>
-      <w:r>
-        <w:rPr>
-          <w:lang w:val="zu-ZA"/>
-        </w:rPr>
-        <w:t xml:space="preserve"> </w:t>
-      </w:r>
-      <w:r>
-        <w:rPr>
-          <w:lang w:val="zu-ZA"/>
-        </w:rPr>
-        <w:t>ὡ</w:t>
-      </w:r>
-      <w:r>
-        <w:rPr>
-          <w:lang w:val="zu-ZA"/>
-        </w:rPr>
-        <w:t xml:space="preserve">ς </w:t>
-      </w:r>
-      <w:r>
-        <w:rPr>
-          <w:lang w:val="zu-ZA"/>
-        </w:rPr>
-        <w:t>ἀ</w:t>
-      </w:r>
-      <w:r>
-        <w:rPr>
-          <w:lang w:val="zu-ZA"/>
-        </w:rPr>
-        <w:t>θεώρητος</w:t>
-      </w:r>
-      <w:r>
-        <w:rPr>
-          <w:lang w:val="zu-ZA"/>
-        </w:rPr>
-        <w:t xml:space="preserve"> τοῦ </w:t>
-      </w:r>
-      <w:r>
-        <w:rPr>
-          <w:rStyle w:val="lb"/>
-          <w:lang w:val="zu-ZA"/>
-        </w:rPr>
-        <w:br/>
-        <w:t xml:space="preserve">[12] </w:t>
-      </w:r>
-      <w:r>
-        <w:rPr>
-          <w:lang w:val="zu-ZA"/>
-        </w:rPr>
-        <w:t xml:space="preserve">ἀνθρώπου τῆς φύσεως ἀποκηρυττέτω καὶ ἀποξενούτω τὰ </w:t>
-      </w:r>
-      <w:r>
-        <w:rPr>
-          <w:rStyle w:val="lb"/>
-          <w:lang w:val="zu-ZA"/>
-        </w:rPr>
-        <w:br/>
-        <w:t xml:space="preserve">[13] </w:t>
-      </w:r>
-      <w:r>
-        <w:rPr>
-          <w:lang w:val="zu-ZA"/>
-        </w:rPr>
-        <w:t>ἔμβρυα, ἀλλ</w:t>
-      </w:r>
-      <w:r>
-        <w:rPr>
-          <w:lang w:val="zu-ZA"/>
-        </w:rPr>
-        <w:t>’</w:t>
-      </w:r>
-      <w:r>
-        <w:rPr>
-          <w:lang w:val="zu-ZA"/>
-        </w:rPr>
-        <w:t xml:space="preserve"> αὐτὸς πολὺ πρότερον ἀναθεωρησάτω ἐφ</w:t>
-      </w:r>
-      <w:r>
-        <w:rPr>
-          <w:lang w:val="zu-ZA"/>
-        </w:rPr>
-        <w:t>’</w:t>
-      </w:r>
-      <w:r>
-        <w:rPr>
-          <w:lang w:val="zu-ZA"/>
-        </w:rPr>
-        <w:t xml:space="preserve"> ἑαυτόν· </w:t>
-      </w:r>
-      <w:r>
-        <w:rPr>
-          <w:rStyle w:val="lb"/>
-          <w:lang w:val="zu-ZA"/>
-        </w:rPr>
-        <w:br/>
-        <w:t xml:space="preserve">[14] </w:t>
-      </w:r>
-      <w:r>
-        <w:rPr>
-          <w:lang w:val="zu-ZA"/>
-        </w:rPr>
-        <w:t xml:space="preserve">καὶ ἢ παρὰ πρεσβυτέρων μαθέτω ἢ </w:t>
-      </w:r>
-      <w:r>
-        <w:rPr>
-          <w:lang w:val="zu-ZA"/>
-        </w:rPr>
-        <w:t>ὑπ</w:t>
-      </w:r>
-      <w:r>
-        <w:rPr>
-          <w:lang w:val="zu-ZA"/>
-        </w:rPr>
-        <w:t>ὸ</w:t>
-      </w:r>
-      <w:r>
-        <w:rPr>
-          <w:lang w:val="zu-ZA"/>
-        </w:rPr>
-        <w:t xml:space="preserve"> τῶν γεννησάντων </w:t>
-      </w:r>
-      <w:r>
-        <w:rPr>
-          <w:rStyle w:val="lb"/>
-          <w:lang w:val="zu-ZA"/>
-        </w:rPr>
-        <w:br/>
-        <w:t xml:space="preserve">[15] </w:t>
-      </w:r>
-      <w:r>
-        <w:rPr>
-          <w:lang w:val="zu-ZA"/>
-        </w:rPr>
-        <w:t xml:space="preserve">ἀναμνησθήτω ὡς ἦν ποτε καὶ αὐτός ἔμβρυον. καὶ </w:t>
-      </w:r>
-      <w:r>
-        <w:rPr>
-          <w:rStyle w:val="lb"/>
-          <w:lang w:val="zu-ZA"/>
-        </w:rPr>
-        <w:br/>
-        <w:t xml:space="preserve">[16] </w:t>
-      </w:r>
-      <w:r>
-        <w:rPr>
-          <w:lang w:val="zu-ZA"/>
-        </w:rPr>
-        <w:t xml:space="preserve">τοίνυν αὐτοῦ ἢ τότε ὡς ὑπὸ μήτρας πρότερον τελείως ἐν </w:t>
-      </w:r>
-      <w:r>
-        <w:rPr>
-          <w:rStyle w:val="lb"/>
-          <w:lang w:val="zu-ZA"/>
-        </w:rPr>
-        <w:br/>
-        <w:t xml:space="preserve">[17] </w:t>
-      </w:r>
-      <w:r>
-        <w:rPr>
-          <w:lang w:val="zu-ZA"/>
-        </w:rPr>
-        <w:t>μήτρ</w:t>
-      </w:r>
-      <w:r>
-        <w:rPr>
-          <w:lang w:val="zu-ZA"/>
-        </w:rPr>
-        <w:t>ᾳ</w:t>
-      </w:r>
-      <w:r>
-        <w:rPr>
-          <w:lang w:val="zu-ZA"/>
-        </w:rPr>
-        <w:t xml:space="preserve"> ἐσχηματούργηται καὶ ὡς ἐκ σπέρματος τοῦ εἶναι γέγονεν </w:t>
-      </w:r>
-      <w:r>
-        <w:rPr>
-          <w:rStyle w:val="lb"/>
-          <w:lang w:val="zu-ZA"/>
-        </w:rPr>
-        <w:br/>
-        <w:t xml:space="preserve">[18] </w:t>
-      </w:r>
-      <w:r>
-        <w:rPr>
-          <w:lang w:val="zu-ZA"/>
-        </w:rPr>
-        <w:t>ἡ ῥίζα αὐτῷ καὶ ὡς οὐκ ὀφείλει παρανοί</w:t>
-      </w:r>
-      <w:r>
-        <w:rPr>
-          <w:lang w:val="zu-ZA"/>
-        </w:rPr>
-        <w:t>ᾳ</w:t>
-      </w:r>
-      <w:r>
-        <w:rPr>
-          <w:lang w:val="zu-ZA"/>
-        </w:rPr>
-        <w:t xml:space="preserve"> ἄγειν τὴν </w:t>
-      </w:r>
-      <w:r>
-        <w:rPr>
-          <w:rStyle w:val="pb"/>
-          <w:lang w:val="zu-ZA"/>
-        </w:rPr>
-        <w:t>[p. 19.178]</w:t>
-      </w:r>
-      <w:r>
-        <w:rPr>
-          <w:lang w:val="zu-ZA"/>
-        </w:rPr>
-        <w:t xml:space="preserve"> </w:t>
-      </w:r>
-      <w:r>
-        <w:rPr>
-          <w:rStyle w:val="lb"/>
-          <w:lang w:val="zu-ZA"/>
-        </w:rPr>
-        <w:br/>
-        <w:t xml:space="preserve">[1] </w:t>
-      </w:r>
-      <w:r>
-        <w:rPr>
-          <w:lang w:val="zu-ZA"/>
-        </w:rPr>
-        <w:t xml:space="preserve">φύσιν. </w:t>
-      </w:r>
-      <w:r>
-        <w:rPr>
-          <w:lang w:val="zu-ZA"/>
-        </w:rPr>
-        <w:t>ῥαδιουργῆσαι</w:t>
-      </w:r>
-      <w:r>
-        <w:rPr>
-          <w:lang w:val="zu-ZA"/>
-        </w:rPr>
-        <w:t xml:space="preserve"> γάρ ἐ</w:t>
-      </w:r>
-      <w:r>
-        <w:rPr>
-          <w:lang w:val="zu-ZA"/>
-        </w:rPr>
-        <w:t>σ</w:t>
-      </w:r>
-      <w:r>
-        <w:rPr>
-          <w:lang w:val="zu-ZA"/>
-        </w:rPr>
-        <w:t>τι τ</w:t>
-      </w:r>
-      <w:r>
-        <w:rPr>
-          <w:lang w:val="zu-ZA"/>
-        </w:rPr>
-        <w:t>ὰ</w:t>
-      </w:r>
-      <w:r>
-        <w:rPr>
-          <w:lang w:val="zu-ZA"/>
-        </w:rPr>
-        <w:t xml:space="preserve"> ἐκείνης θέσμια καὶ τοὺς </w:t>
+        <w:t xml:space="preserve">ν ἤδη τέλειον καὶ ὡμολογημένον ἄνθρωπον </w:t>
       </w:r>
       <w:r>
         <w:rPr>
@@ -12855,55 +13852,13 @@
         <w:rPr>
           <w:lang w:val="zu-ZA"/>
         </w:rPr>
-        <w:t xml:space="preserve">τῆς γῆς δημιουργουμένους </w:t>
-      </w:r>
-      <w:r>
-        <w:rPr>
-          <w:lang w:val="zu-ZA"/>
-        </w:rPr>
-        <w:t>ὑπ’</w:t>
-      </w:r>
-      <w:r>
-        <w:rPr>
-          <w:lang w:val="zu-ZA"/>
-        </w:rPr>
-        <w:t xml:space="preserve"> </w:t>
-      </w:r>
-      <w:r>
-        <w:rPr>
-          <w:lang w:val="zu-ZA"/>
-        </w:rPr>
-        <w:t>αὐτῆς</w:t>
-      </w:r>
-      <w:r>
-        <w:rPr>
-          <w:lang w:val="zu-ZA"/>
-        </w:rPr>
-        <w:t xml:space="preserve"> φ</w:t>
-      </w:r>
-      <w:r>
-        <w:rPr>
-          <w:lang w:val="zu-ZA"/>
-        </w:rPr>
-        <w:t>ά</w:t>
-      </w:r>
-      <w:r>
-        <w:rPr>
-          <w:lang w:val="zu-ZA"/>
-        </w:rPr>
-        <w:t xml:space="preserve">ναι ζῶον μὲν </w:t>
-      </w:r>
-      <w:r>
-        <w:rPr>
-          <w:lang w:val="zu-ZA"/>
-        </w:rPr>
-        <w:t>ὑ</w:t>
-      </w:r>
-      <w:r>
-        <w:rPr>
-          <w:lang w:val="zu-ZA"/>
-        </w:rPr>
-        <w:t xml:space="preserve">πάρχειν </w:t>
+        <w:t>εἰσπράττεται</w:t>
+      </w:r>
+      <w:r>
+        <w:rPr>
+          <w:lang w:val="zu-ZA"/>
+        </w:rPr>
+        <w:t xml:space="preserve"> δίκην ὑπὲρ τοῦ μήτε κατὰ τὴν μήτραν </w:t>
       </w:r>
       <w:r>
         <w:rPr>
@@ -12917,7 +13872,45 @@
         <w:rPr>
           <w:lang w:val="zu-ZA"/>
         </w:rPr>
-        <w:t xml:space="preserve">τὴν αὐτὴν τῆς γεννήσεως καὶ πάντα ἐσχηκότα τοῖς </w:t>
+        <w:t xml:space="preserve">ὄντος </w:t>
+      </w:r>
+      <w:r>
+        <w:rPr>
+          <w:lang w:val="zu-ZA"/>
+        </w:rPr>
+        <w:t>ἀνθρώπου</w:t>
+      </w:r>
+      <w:r>
+        <w:rPr>
+          <w:lang w:val="zu-ZA"/>
+        </w:rPr>
+        <w:t xml:space="preserve"> μήτε τὴν ἀρχὴν </w:t>
+      </w:r>
+      <w:proofErr w:type="spellStart"/>
+      <w:r>
+        <w:rPr>
+          <w:lang w:val="zu-ZA"/>
+        </w:rPr>
+        <w:t>ἐ</w:t>
+      </w:r>
+      <w:r>
+        <w:rPr>
+          <w:lang w:val="zu-ZA"/>
+        </w:rPr>
+        <w:t>ζ</w:t>
+      </w:r>
+      <w:r>
+        <w:rPr>
+          <w:lang w:val="zu-ZA"/>
+        </w:rPr>
+        <w:t>ωουμένου</w:t>
+      </w:r>
+      <w:proofErr w:type="spellEnd"/>
+      <w:r>
+        <w:rPr>
+          <w:lang w:val="zu-ZA"/>
+        </w:rPr>
+        <w:t xml:space="preserve"> ποτὲ </w:t>
       </w:r>
       <w:r>
         <w:rPr>
@@ -12931,43 +13924,31 @@
         <w:rPr>
           <w:lang w:val="zu-ZA"/>
         </w:rPr>
-        <w:t xml:space="preserve">αὐτοῖς μυχοῖς ἐντεθραμμένον, </w:t>
-      </w:r>
-      <w:r>
-        <w:rPr>
-          <w:lang w:val="zu-ZA"/>
-        </w:rPr>
-        <w:t>φάσκειν</w:t>
-      </w:r>
-      <w:r>
-        <w:rPr>
-          <w:lang w:val="zu-ZA"/>
-        </w:rPr>
-        <w:t xml:space="preserve"> δὲ μ</w:t>
-      </w:r>
-      <w:r>
-        <w:rPr>
-          <w:lang w:val="zu-ZA"/>
-        </w:rPr>
-        <w:t>ὴ</w:t>
-      </w:r>
-      <w:r>
-        <w:rPr>
-          <w:lang w:val="zu-ZA"/>
-        </w:rPr>
-        <w:t xml:space="preserve"> </w:t>
-      </w:r>
-      <w:r>
-        <w:rPr>
-          <w:lang w:val="zu-ZA"/>
-        </w:rPr>
-        <w:t>ζῶα</w:t>
-      </w:r>
-      <w:r>
-        <w:rPr>
-          <w:lang w:val="zu-ZA"/>
-        </w:rPr>
-        <w:t xml:space="preserve"> τοὺς ἐν </w:t>
+        <w:t xml:space="preserve">κλῆρον ἀφίησιν οὐ </w:t>
+      </w:r>
+      <w:r>
+        <w:rPr>
+          <w:lang w:val="zu-ZA"/>
+        </w:rPr>
+        <w:t>γινώσκειν</w:t>
+      </w:r>
+      <w:r>
+        <w:rPr>
+          <w:lang w:val="zu-ZA"/>
+        </w:rPr>
+        <w:t>, εἰ ζῶον τὸ ἔμβρυον</w:t>
+      </w:r>
+      <w:r>
+        <w:rPr>
+          <w:lang w:val="zu-ZA"/>
+        </w:rPr>
+        <w:t>;</w:t>
+      </w:r>
+      <w:r>
+        <w:rPr>
+          <w:lang w:val="zu-ZA"/>
+        </w:rPr>
+        <w:t xml:space="preserve"> πῶς οὖν </w:t>
       </w:r>
       <w:r>
         <w:rPr>
@@ -12981,19 +13962,19 @@
         <w:rPr>
           <w:lang w:val="zu-ZA"/>
         </w:rPr>
-        <w:t>μήτρ</w:t>
-      </w:r>
-      <w:r>
-        <w:rPr>
-          <w:lang w:val="zu-ZA"/>
-        </w:rPr>
-        <w:t>ᾳ</w:t>
-      </w:r>
-      <w:r>
-        <w:rPr>
-          <w:lang w:val="zu-ZA"/>
-        </w:rPr>
-        <w:t xml:space="preserve"> τεθραμμένους. ἢ ἐκ μὲν πυρῶν οἱ πυροὶ γενήσονται </w:t>
+        <w:t>ἐπισκήπτεις τὸ κατὰ γαστρὸς μὴ ζῶον εἶναι λέγων</w:t>
+      </w:r>
+      <w:r>
+        <w:rPr>
+          <w:lang w:val="zu-ZA"/>
+        </w:rPr>
+        <w:t>;</w:t>
+      </w:r>
+      <w:r>
+        <w:rPr>
+          <w:lang w:val="zu-ZA"/>
+        </w:rPr>
+        <w:t xml:space="preserve"> τίς </w:t>
       </w:r>
       <w:r>
         <w:rPr>
@@ -13007,19 +13988,19 @@
         <w:rPr>
           <w:lang w:val="zu-ZA"/>
         </w:rPr>
-        <w:t>καὶ ἐκ τῶν ἄλλων σπερμάτων τὰ ὅμοια καὶ ἐ</w:t>
-      </w:r>
-      <w:r>
-        <w:rPr>
-          <w:lang w:val="zu-ZA"/>
-        </w:rPr>
-        <w:t>κ</w:t>
-      </w:r>
-      <w:r>
-        <w:rPr>
-          <w:lang w:val="zu-ZA"/>
-        </w:rPr>
-        <w:t xml:space="preserve"> φυτοῦ </w:t>
+        <w:t>χρῆται διαδόχῳ τὸ μήπω εἶναι πεπιστευμένῳ; τ</w:t>
+      </w:r>
+      <w:r>
+        <w:rPr>
+          <w:lang w:val="zu-ZA"/>
+        </w:rPr>
+        <w:t>ὶ</w:t>
+      </w:r>
+      <w:r>
+        <w:rPr>
+          <w:lang w:val="zu-ZA"/>
+        </w:rPr>
+        <w:t xml:space="preserve">ς ἐρεῖ τὸν </w:t>
       </w:r>
       <w:r>
         <w:rPr>
@@ -13033,43 +14014,25 @@
         <w:rPr>
           <w:lang w:val="zu-ZA"/>
         </w:rPr>
-        <w:t>φυτ</w:t>
-      </w:r>
-      <w:r>
-        <w:rPr>
-          <w:lang w:val="zu-ZA"/>
-        </w:rPr>
-        <w:t>ὰ</w:t>
-      </w:r>
-      <w:r>
-        <w:rPr>
-          <w:lang w:val="zu-ZA"/>
-        </w:rPr>
-        <w:t xml:space="preserve"> τὴν </w:t>
-      </w:r>
-      <w:r>
-        <w:rPr>
-          <w:lang w:val="zu-ZA"/>
-        </w:rPr>
-        <w:t>αὐ</w:t>
-      </w:r>
-      <w:r>
-        <w:rPr>
-          <w:lang w:val="zu-ZA"/>
-        </w:rPr>
-        <w:t>τ</w:t>
-      </w:r>
-      <w:r>
-        <w:rPr>
-          <w:lang w:val="zu-ZA"/>
-        </w:rPr>
-        <w:t>ὴν</w:t>
-      </w:r>
-      <w:r>
-        <w:rPr>
-          <w:lang w:val="zu-ZA"/>
-        </w:rPr>
-        <w:t xml:space="preserve"> τοῖς γιγνομένοις φύσιν εἰληφότα, ἄνθρωπος </w:t>
+        <w:t xml:space="preserve">αὐτὸν κύριον τὸν </w:t>
+      </w:r>
+      <w:r>
+        <w:rPr>
+          <w:lang w:val="zu-ZA"/>
+        </w:rPr>
+        <w:t>ἀμφισβητούμενον</w:t>
+      </w:r>
+      <w:r>
+        <w:rPr>
+          <w:lang w:val="zu-ZA"/>
+        </w:rPr>
+        <w:t>;</w:t>
+      </w:r>
+      <w:r>
+        <w:rPr>
+          <w:lang w:val="zu-ZA"/>
+        </w:rPr>
+        <w:t xml:space="preserve"> οὔπω Περικλῆς ἐγένετο </w:t>
       </w:r>
       <w:r>
         <w:rPr>
@@ -13083,19 +14046,13 @@
         <w:rPr>
           <w:lang w:val="zu-ZA"/>
         </w:rPr>
-        <w:t>δὲ τὸ θειότερον τῶν ἄλλων καὶ τῶν ὅλων κρεῖττον, τ</w:t>
-      </w:r>
-      <w:r>
-        <w:rPr>
-          <w:lang w:val="zu-ZA"/>
-        </w:rPr>
-        <w:t>ὸ</w:t>
-      </w:r>
-      <w:r>
-        <w:rPr>
-          <w:lang w:val="zu-ZA"/>
-        </w:rPr>
-        <w:t xml:space="preserve"> </w:t>
+        <w:t>ὀ</w:t>
+      </w:r>
+      <w:r>
+        <w:rPr>
+          <w:lang w:val="zu-ZA"/>
+        </w:rPr>
+        <w:t xml:space="preserve">λύμπιος καὶ πᾶσιν ἤδη φοβερὸς τοῖς Ἕλλησι διὰ τὸ ἐνύπνιον </w:t>
       </w:r>
       <w:r>
         <w:rPr>
@@ -13109,7 +14066,7 @@
         <w:rPr>
           <w:lang w:val="zu-ZA"/>
         </w:rPr>
-        <w:t xml:space="preserve">ὅμοιον κατὰ δύναμιν θεῷ, μὴ τὴν αὐτὴν τοῖς σπείρασιν </w:t>
+        <w:t xml:space="preserve">ἦν. οὔπω Πεισίστρατος καὶ τύραννος ἦν· οὔπω </w:t>
       </w:r>
       <w:r>
         <w:rPr>
@@ -13123,1182 +14080,6 @@
         <w:rPr>
           <w:lang w:val="zu-ZA"/>
         </w:rPr>
-        <w:t xml:space="preserve">ἀναδέξασθαι θειότητα; ἀλλὰ γὰρ ἤδη καὶ νόμῳ καὶ τοῖς </w:t>
-      </w:r>
-      <w:r>
-        <w:rPr>
-          <w:rStyle w:val="lb"/>
-          <w:lang w:val="zu-ZA"/>
-        </w:rPr>
-        <w:br/>
-        <w:t xml:space="preserve">[11] </w:t>
-      </w:r>
-      <w:r>
-        <w:rPr>
-          <w:lang w:val="zu-ZA"/>
-        </w:rPr>
-        <w:t xml:space="preserve">συμβεβηκόσι δείξομεν </w:t>
-      </w:r>
-      <w:r>
-        <w:rPr>
-          <w:lang w:val="zu-ZA"/>
-        </w:rPr>
-        <w:t>ζῶα</w:t>
-      </w:r>
-      <w:r>
-        <w:rPr>
-          <w:lang w:val="zu-ZA"/>
-        </w:rPr>
-        <w:t xml:space="preserve"> τὰ ἔμβρυα. ἢ τοῦ μὲν ζῆν τῇ </w:t>
-      </w:r>
-      <w:r>
-        <w:rPr>
-          <w:rStyle w:val="lb"/>
-          <w:lang w:val="zu-ZA"/>
-        </w:rPr>
-        <w:br/>
-        <w:t xml:space="preserve">[12] </w:t>
-      </w:r>
-      <w:r>
-        <w:rPr>
-          <w:lang w:val="zu-ZA"/>
-        </w:rPr>
-        <w:t xml:space="preserve">φύσει τὴν </w:t>
-      </w:r>
-      <w:r>
-        <w:rPr>
-          <w:lang w:val="zu-ZA"/>
-        </w:rPr>
-        <w:t>αἰτίαν προστιθέντες, τοῦ δ</w:t>
-      </w:r>
-      <w:r>
-        <w:rPr>
-          <w:lang w:val="zu-ZA"/>
-        </w:rPr>
-        <w:t xml:space="preserve">’ </w:t>
-      </w:r>
-      <w:r>
-        <w:rPr>
-          <w:lang w:val="zu-ZA"/>
-        </w:rPr>
-        <w:t>ε</w:t>
-      </w:r>
-      <w:r>
-        <w:rPr>
-          <w:lang w:val="zu-ZA"/>
-        </w:rPr>
-        <w:t>ὖ</w:t>
-      </w:r>
-      <w:r>
-        <w:rPr>
-          <w:lang w:val="zu-ZA"/>
-        </w:rPr>
-        <w:t xml:space="preserve"> </w:t>
-      </w:r>
-      <w:r>
-        <w:rPr>
-          <w:lang w:val="zu-ZA"/>
-        </w:rPr>
-        <w:t>ζῇ</w:t>
-      </w:r>
-      <w:r>
-        <w:rPr>
-          <w:lang w:val="zu-ZA"/>
-        </w:rPr>
-        <w:t>ν</w:t>
-      </w:r>
-      <w:r>
-        <w:rPr>
-          <w:lang w:val="zu-ZA"/>
-        </w:rPr>
-        <w:t xml:space="preserve"> μετὰ τῆς</w:t>
-      </w:r>
-      <w:r>
-        <w:rPr>
-          <w:lang w:val="zu-ZA"/>
-        </w:rPr>
-        <w:t xml:space="preserve"> </w:t>
-      </w:r>
-      <w:r>
-        <w:rPr>
-          <w:rStyle w:val="lb"/>
-          <w:lang w:val="zu-ZA"/>
-        </w:rPr>
-        <w:br/>
-        <w:t xml:space="preserve">[13] </w:t>
-      </w:r>
-      <w:r>
-        <w:rPr>
-          <w:lang w:val="zu-ZA"/>
-        </w:rPr>
-        <w:t xml:space="preserve">ψυχῆς αὐτοὶ τὴν </w:t>
-      </w:r>
-      <w:r>
-        <w:rPr>
-          <w:lang w:val="zu-ZA"/>
-        </w:rPr>
-        <w:t>πρόσβασιν</w:t>
-      </w:r>
-      <w:r>
-        <w:rPr>
-          <w:lang w:val="zu-ZA"/>
-        </w:rPr>
-        <w:t xml:space="preserve"> </w:t>
-      </w:r>
-      <w:r>
-        <w:rPr>
-          <w:lang w:val="zu-ZA"/>
-        </w:rPr>
-        <w:t>ἀ</w:t>
-      </w:r>
-      <w:r>
-        <w:rPr>
-          <w:lang w:val="zu-ZA"/>
-        </w:rPr>
-        <w:t>ναδεξάμενοι</w:t>
-      </w:r>
-      <w:r>
-        <w:rPr>
-          <w:lang w:val="zu-ZA"/>
-        </w:rPr>
-        <w:t xml:space="preserve"> νομοθετοῦσι. τοῦτο </w:t>
-      </w:r>
-      <w:r>
-        <w:rPr>
-          <w:rStyle w:val="lb"/>
-          <w:lang w:val="zu-ZA"/>
-        </w:rPr>
-        <w:br/>
-        <w:t xml:space="preserve">[14] </w:t>
-      </w:r>
-      <w:r>
-        <w:rPr>
-          <w:lang w:val="zu-ZA"/>
-        </w:rPr>
-        <w:t xml:space="preserve">γάρ εἰσιν οἱ νόμοι, κωλύειν μὲν τὰ κακὰ πράττεσθαι, φυλάττειν </w:t>
-      </w:r>
-      <w:r>
-        <w:rPr>
-          <w:rStyle w:val="lb"/>
-          <w:lang w:val="zu-ZA"/>
-        </w:rPr>
-        <w:br/>
-        <w:t xml:space="preserve">[15] </w:t>
-      </w:r>
-      <w:r>
-        <w:rPr>
-          <w:lang w:val="zu-ZA"/>
-        </w:rPr>
-        <w:t xml:space="preserve">δὲ τὰ ἤδη ὄντα καλὰ, </w:t>
-      </w:r>
-      <w:r>
-        <w:rPr>
-          <w:rStyle w:val="milestone"/>
-          <w:lang w:val="zu-ZA"/>
-        </w:rPr>
-        <w:t>[ed2page:5.341]</w:t>
-      </w:r>
-      <w:r>
-        <w:rPr>
-          <w:lang w:val="zu-ZA"/>
-        </w:rPr>
-        <w:t xml:space="preserve"> ἢ τὰ μέλλοντα ἢ τὰ </w:t>
-      </w:r>
-      <w:r>
-        <w:rPr>
-          <w:rStyle w:val="lb"/>
-          <w:lang w:val="zu-ZA"/>
-        </w:rPr>
-        <w:br/>
-        <w:t xml:space="preserve">[16] </w:t>
-      </w:r>
-      <w:r>
-        <w:rPr>
-          <w:lang w:val="zu-ZA"/>
-        </w:rPr>
-        <w:t xml:space="preserve">παρόντα προσποιεῖν, τιθέμενον τοὺς νόμους δύο τοῖς μεγίστοις </w:t>
-      </w:r>
-      <w:r>
-        <w:rPr>
-          <w:rStyle w:val="lb"/>
-          <w:lang w:val="zu-ZA"/>
-        </w:rPr>
-        <w:br/>
-        <w:t xml:space="preserve">[17] </w:t>
-      </w:r>
-      <w:r>
-        <w:rPr>
-          <w:lang w:val="zu-ZA"/>
-        </w:rPr>
-        <w:t xml:space="preserve">ἀπεδείξαμεν εἶναι τὰ ἐν τῇ γαστρὶ </w:t>
-      </w:r>
-      <w:r>
-        <w:rPr>
-          <w:lang w:val="zu-ZA"/>
-        </w:rPr>
-        <w:t>ζῶα</w:t>
-      </w:r>
-      <w:r>
-        <w:rPr>
-          <w:lang w:val="zu-ZA"/>
-        </w:rPr>
-        <w:t>· ἐνὶ μ</w:t>
-      </w:r>
-      <w:r>
-        <w:rPr>
-          <w:lang w:val="zu-ZA"/>
-        </w:rPr>
-        <w:t>ὲ</w:t>
-      </w:r>
-      <w:r>
-        <w:rPr>
-          <w:lang w:val="zu-ZA"/>
-        </w:rPr>
-        <w:t xml:space="preserve">ν τῷ </w:t>
-      </w:r>
-      <w:r>
-        <w:rPr>
-          <w:rStyle w:val="lb"/>
-          <w:lang w:val="zu-ZA"/>
-        </w:rPr>
-        <w:br/>
-        <w:t xml:space="preserve">[18] </w:t>
-      </w:r>
-      <w:r>
-        <w:rPr>
-          <w:lang w:val="zu-ZA"/>
-        </w:rPr>
-        <w:t xml:space="preserve">προσθεῖναι τιμωρίαν τῷ αἰτίῳ τῆς </w:t>
-      </w:r>
-      <w:r>
-        <w:rPr>
-          <w:lang w:val="zu-ZA"/>
-        </w:rPr>
-        <w:t>ἐ</w:t>
-      </w:r>
-      <w:r>
-        <w:rPr>
-          <w:lang w:val="zu-ZA"/>
-        </w:rPr>
-        <w:t>ξαμβλ</w:t>
-      </w:r>
-      <w:r>
-        <w:rPr>
-          <w:lang w:val="zu-ZA"/>
-        </w:rPr>
-        <w:t>ώ</w:t>
-      </w:r>
-      <w:r>
-        <w:rPr>
-          <w:lang w:val="zu-ZA"/>
-        </w:rPr>
-        <w:t xml:space="preserve">σεως γινομένῳ, </w:t>
-      </w:r>
-      <w:r>
-        <w:rPr>
-          <w:rStyle w:val="pb"/>
-          <w:lang w:val="zu-ZA"/>
-        </w:rPr>
-        <w:t>[p. 19.179]</w:t>
-      </w:r>
-      <w:r>
-        <w:rPr>
-          <w:lang w:val="zu-ZA"/>
-        </w:rPr>
-        <w:t xml:space="preserve"> </w:t>
-      </w:r>
-      <w:r>
-        <w:rPr>
-          <w:rStyle w:val="lb"/>
-          <w:lang w:val="zu-ZA"/>
-        </w:rPr>
-        <w:br/>
-        <w:t xml:space="preserve">[1] </w:t>
-      </w:r>
-      <w:r>
-        <w:rPr>
-          <w:lang w:val="zu-ZA"/>
-        </w:rPr>
-        <w:t>ἑτέρω δ</w:t>
-      </w:r>
-      <w:r>
-        <w:rPr>
-          <w:lang w:val="zu-ZA"/>
-        </w:rPr>
-        <w:t>ὲ</w:t>
-      </w:r>
-      <w:r>
-        <w:rPr>
-          <w:lang w:val="zu-ZA"/>
-        </w:rPr>
-        <w:t xml:space="preserve"> καὶ δευτέρῳ τῷ </w:t>
-      </w:r>
-      <w:r>
-        <w:rPr>
-          <w:lang w:val="zu-ZA"/>
-        </w:rPr>
-        <w:t>δύνασθαι</w:t>
-      </w:r>
-      <w:r>
-        <w:rPr>
-          <w:lang w:val="zu-ZA"/>
-        </w:rPr>
-        <w:t xml:space="preserve"> καὶ κλήρου μεταλαμβάνειν </w:t>
-      </w:r>
-      <w:r>
-        <w:rPr>
-          <w:rStyle w:val="lb"/>
-          <w:lang w:val="zu-ZA"/>
-        </w:rPr>
-        <w:br/>
-        <w:t xml:space="preserve">[2] </w:t>
-      </w:r>
-      <w:r>
-        <w:rPr>
-          <w:lang w:val="zu-ZA"/>
-        </w:rPr>
-        <w:t>καὶ το</w:t>
-      </w:r>
-      <w:r>
-        <w:rPr>
-          <w:lang w:val="zu-ZA"/>
-        </w:rPr>
-        <w:t>ὺ</w:t>
-      </w:r>
-      <w:r>
-        <w:rPr>
-          <w:lang w:val="zu-ZA"/>
-        </w:rPr>
-        <w:t xml:space="preserve">ς μήπω γεγενημένους. εἰδότες γὰρ ἀκριβέστερον </w:t>
-      </w:r>
-      <w:r>
-        <w:rPr>
-          <w:rStyle w:val="lb"/>
-          <w:lang w:val="zu-ZA"/>
-        </w:rPr>
-        <w:br/>
-        <w:t xml:space="preserve">[3] </w:t>
-      </w:r>
-      <w:r>
-        <w:rPr>
-          <w:lang w:val="zu-ZA"/>
-        </w:rPr>
-        <w:t xml:space="preserve">τῶν πλειόνων ὡς </w:t>
-      </w:r>
-      <w:r>
-        <w:rPr>
-          <w:lang w:val="zu-ZA"/>
-        </w:rPr>
-        <w:t>ἂ</w:t>
-      </w:r>
-      <w:r>
-        <w:rPr>
-          <w:lang w:val="zu-ZA"/>
-        </w:rPr>
-        <w:t xml:space="preserve">ν καὶ θεῶν </w:t>
-      </w:r>
-      <w:r>
-        <w:rPr>
-          <w:lang w:val="zu-ZA"/>
-        </w:rPr>
-        <w:t>ἔργα</w:t>
-      </w:r>
-      <w:r>
-        <w:rPr>
-          <w:lang w:val="zu-ZA"/>
-        </w:rPr>
-        <w:t xml:space="preserve"> μιμούμενοι. θεῶν </w:t>
-      </w:r>
-      <w:r>
-        <w:rPr>
-          <w:rStyle w:val="lb"/>
-          <w:lang w:val="zu-ZA"/>
-        </w:rPr>
-        <w:br/>
-        <w:t xml:space="preserve">[4] </w:t>
-      </w:r>
-      <w:r>
-        <w:rPr>
-          <w:lang w:val="zu-ZA"/>
-        </w:rPr>
-        <w:t>γ</w:t>
-      </w:r>
-      <w:r>
-        <w:rPr>
-          <w:lang w:val="zu-ZA"/>
-        </w:rPr>
-        <w:t>ὰ</w:t>
-      </w:r>
-      <w:r>
-        <w:rPr>
-          <w:lang w:val="zu-ZA"/>
-        </w:rPr>
-        <w:t xml:space="preserve">ρ τὸ νομοθετεῖν πρῶτον, εἴπερ ὁ μὲν τῶν ὅλων πατὴρ </w:t>
-      </w:r>
-      <w:r>
-        <w:rPr>
-          <w:rStyle w:val="lb"/>
-          <w:lang w:val="zu-ZA"/>
-        </w:rPr>
-        <w:br/>
-        <w:t xml:space="preserve">[5] </w:t>
-      </w:r>
-      <w:r>
-        <w:rPr>
-          <w:lang w:val="zu-ZA"/>
-        </w:rPr>
-        <w:t xml:space="preserve">ἐν θεοῖς πάντα διέταξε νόμῳ, κινεῖται γὰρ καὶ ὁ κόσμος </w:t>
-      </w:r>
-      <w:r>
-        <w:rPr>
-          <w:rStyle w:val="lb"/>
-          <w:lang w:val="zu-ZA"/>
-        </w:rPr>
-        <w:br/>
-        <w:t xml:space="preserve">[6] </w:t>
-      </w:r>
-      <w:r>
-        <w:rPr>
-          <w:lang w:val="zu-ZA"/>
-        </w:rPr>
-        <w:t>ταῖς ἐκείνου προστάξεσι, καὶ οἱ πλανῆται δ</w:t>
-      </w:r>
-      <w:r>
-        <w:rPr>
-          <w:lang w:val="zu-ZA"/>
-        </w:rPr>
-        <w:t>ὲ</w:t>
-      </w:r>
-      <w:r>
-        <w:rPr>
-          <w:lang w:val="zu-ZA"/>
-        </w:rPr>
-        <w:t xml:space="preserve"> τὴν οἰκείαν </w:t>
-      </w:r>
-      <w:r>
-        <w:rPr>
-          <w:rStyle w:val="lb"/>
-          <w:lang w:val="zu-ZA"/>
-        </w:rPr>
-        <w:br/>
-        <w:t xml:space="preserve">[7] </w:t>
-      </w:r>
-      <w:r>
-        <w:rPr>
-          <w:lang w:val="zu-ZA"/>
-        </w:rPr>
-        <w:t xml:space="preserve">ἕκαστος σφαῖραν ἐν νενομοθετημένῳ χρόνῳ καὶ ἥλιος καὶ </w:t>
-      </w:r>
-      <w:r>
-        <w:rPr>
-          <w:rStyle w:val="lb"/>
-          <w:lang w:val="zu-ZA"/>
-        </w:rPr>
-        <w:br/>
-        <w:t xml:space="preserve">[8] </w:t>
-      </w:r>
-      <w:r>
-        <w:rPr>
-          <w:lang w:val="zu-ZA"/>
-        </w:rPr>
-        <w:t>σελήνη τοὺς ὡρισμένους δρόμους</w:t>
-      </w:r>
-      <w:r>
-        <w:rPr>
-          <w:lang w:val="zu-ZA"/>
-        </w:rPr>
-        <w:t>. ἐ</w:t>
-      </w:r>
-      <w:r>
-        <w:rPr>
-          <w:lang w:val="zu-ZA"/>
-        </w:rPr>
-        <w:t>ῤῥ</w:t>
-      </w:r>
-      <w:r>
-        <w:rPr>
-          <w:lang w:val="zu-ZA"/>
-        </w:rPr>
-        <w:t>ίζωται δὲ ἡ γῆ τοῖς</w:t>
-      </w:r>
-      <w:r>
-        <w:rPr>
-          <w:lang w:val="zu-ZA"/>
-        </w:rPr>
-        <w:t xml:space="preserve"> </w:t>
-      </w:r>
-      <w:r>
-        <w:rPr>
-          <w:rStyle w:val="lb"/>
-          <w:lang w:val="zu-ZA"/>
-        </w:rPr>
-        <w:br/>
-        <w:t xml:space="preserve">[9] </w:t>
-      </w:r>
-      <w:r>
-        <w:rPr>
-          <w:lang w:val="zu-ZA"/>
-        </w:rPr>
-        <w:t>τοῦ δημιουργοῦ κελεύσμασιν, κέχυται ὕδωρ καὶ ἀὴρ ἥ</w:t>
-      </w:r>
-      <w:r>
-        <w:rPr>
-          <w:lang w:val="zu-ZA"/>
-        </w:rPr>
-        <w:t>π</w:t>
-      </w:r>
-      <w:r>
-        <w:rPr>
-          <w:lang w:val="zu-ZA"/>
-        </w:rPr>
-        <w:t xml:space="preserve">λωται </w:t>
-      </w:r>
-      <w:r>
-        <w:rPr>
-          <w:rStyle w:val="lb"/>
-          <w:lang w:val="zu-ZA"/>
-        </w:rPr>
-        <w:br/>
-        <w:t xml:space="preserve">[10] </w:t>
-      </w:r>
-      <w:r>
-        <w:rPr>
-          <w:lang w:val="zu-ZA"/>
-        </w:rPr>
-        <w:t xml:space="preserve">καὶ πῦρ </w:t>
-      </w:r>
-      <w:r>
-        <w:rPr>
-          <w:lang w:val="zu-ZA"/>
-        </w:rPr>
-        <w:t>ἵ</w:t>
-      </w:r>
-      <w:r>
-        <w:rPr>
-          <w:lang w:val="zu-ZA"/>
-        </w:rPr>
-        <w:t>εται</w:t>
-      </w:r>
-      <w:r>
-        <w:rPr>
-          <w:lang w:val="zu-ZA"/>
-        </w:rPr>
-        <w:t xml:space="preserve"> καὶ τὴν ἰδίαν ἐνέργειαν ἕκαστον τηρεῖ </w:t>
-      </w:r>
-      <w:r>
-        <w:rPr>
-          <w:rStyle w:val="lb"/>
-          <w:lang w:val="zu-ZA"/>
-        </w:rPr>
-        <w:br/>
-        <w:t xml:space="preserve">[11] </w:t>
-      </w:r>
-      <w:r>
-        <w:rPr>
-          <w:lang w:val="zu-ZA"/>
-        </w:rPr>
-        <w:t xml:space="preserve">φοβούμενον ὑπερβῆναι τὸν ἴδιον νόμον, ἐνομοθέτησε μὲν καὶ </w:t>
-      </w:r>
-      <w:r>
-        <w:rPr>
-          <w:rStyle w:val="lb"/>
-          <w:lang w:val="zu-ZA"/>
-        </w:rPr>
-        <w:br/>
-        <w:t xml:space="preserve">[12] </w:t>
-      </w:r>
-      <w:r>
-        <w:rPr>
-          <w:lang w:val="zu-ZA"/>
-        </w:rPr>
-        <w:t xml:space="preserve">Κρησὶν ὁ </w:t>
-      </w:r>
-      <w:r>
-        <w:rPr>
-          <w:lang w:val="zu-ZA"/>
-        </w:rPr>
-        <w:t>Ζ</w:t>
-      </w:r>
-      <w:r>
-        <w:rPr>
-          <w:lang w:val="zu-ZA"/>
-        </w:rPr>
-        <w:t>εὺς</w:t>
-      </w:r>
-      <w:r>
-        <w:rPr>
-          <w:lang w:val="zu-ZA"/>
-        </w:rPr>
-        <w:t xml:space="preserve"> καὶ Λακεδαιμονίοις ὁ Πύθιος καὶ Ἀθηναίοις </w:t>
-      </w:r>
-      <w:r>
-        <w:rPr>
-          <w:rStyle w:val="lb"/>
-          <w:lang w:val="zu-ZA"/>
-        </w:rPr>
-        <w:br/>
-        <w:t xml:space="preserve">[13] </w:t>
-      </w:r>
-      <w:r>
-        <w:rPr>
-          <w:lang w:val="zu-ZA"/>
-        </w:rPr>
-        <w:t xml:space="preserve">ἡ Παλλάς. οἱ </w:t>
-      </w:r>
-      <w:r>
-        <w:rPr>
-          <w:lang w:val="zu-ZA"/>
-        </w:rPr>
-        <w:t>οὗν</w:t>
-      </w:r>
-      <w:r>
-        <w:rPr>
-          <w:lang w:val="zu-ZA"/>
-        </w:rPr>
-        <w:t xml:space="preserve"> </w:t>
-      </w:r>
-      <w:r>
-        <w:rPr>
-          <w:lang w:val="zu-ZA"/>
-        </w:rPr>
-        <w:t xml:space="preserve">τούτων μαθηταὶ νομοθέται Λυκοῦργος </w:t>
-      </w:r>
-      <w:r>
-        <w:rPr>
-          <w:rStyle w:val="lb"/>
-          <w:lang w:val="zu-ZA"/>
-        </w:rPr>
-        <w:br/>
-        <w:t xml:space="preserve">[14] </w:t>
-      </w:r>
-      <w:r>
-        <w:rPr>
-          <w:lang w:val="zu-ZA"/>
-        </w:rPr>
-        <w:t>καὶ Σόλων βεβαί</w:t>
-      </w:r>
-      <w:r>
-        <w:rPr>
-          <w:lang w:val="zu-ZA"/>
-        </w:rPr>
-        <w:t>ω</w:t>
-      </w:r>
-      <w:r>
-        <w:rPr>
-          <w:lang w:val="zu-ZA"/>
-        </w:rPr>
-        <w:t>ς ἡμῖν δι</w:t>
-      </w:r>
-      <w:r>
-        <w:rPr>
-          <w:lang w:val="zu-ZA"/>
-        </w:rPr>
-        <w:t>’</w:t>
-      </w:r>
-      <w:r>
-        <w:rPr>
-          <w:lang w:val="zu-ZA"/>
-        </w:rPr>
-        <w:t xml:space="preserve"> </w:t>
-      </w:r>
-      <w:r>
-        <w:rPr>
-          <w:lang w:val="zu-ZA"/>
-        </w:rPr>
-        <w:t>ὧ</w:t>
-      </w:r>
-      <w:r>
-        <w:rPr>
-          <w:lang w:val="zu-ZA"/>
-        </w:rPr>
-        <w:t xml:space="preserve">ν προεῖπον </w:t>
-      </w:r>
-      <w:r>
-        <w:rPr>
-          <w:lang w:val="zu-ZA"/>
-        </w:rPr>
-        <w:t>κεφαλ</w:t>
-      </w:r>
-      <w:r>
-        <w:rPr>
-          <w:lang w:val="zu-ZA"/>
-        </w:rPr>
-        <w:t>αίω</w:t>
-      </w:r>
-      <w:r>
-        <w:rPr>
-          <w:lang w:val="zu-ZA"/>
-        </w:rPr>
-        <w:t>ν</w:t>
-      </w:r>
-      <w:r>
-        <w:rPr>
-          <w:lang w:val="zu-ZA"/>
-        </w:rPr>
-        <w:t xml:space="preserve"> </w:t>
-      </w:r>
-      <w:r>
-        <w:rPr>
-          <w:rStyle w:val="lb"/>
-          <w:lang w:val="zu-ZA"/>
-        </w:rPr>
-        <w:br/>
-        <w:t xml:space="preserve">[15] </w:t>
-      </w:r>
-      <w:r>
-        <w:rPr>
-          <w:lang w:val="zu-ZA"/>
-        </w:rPr>
-        <w:t xml:space="preserve">δύο </w:t>
-      </w:r>
-      <w:r>
-        <w:rPr>
-          <w:rStyle w:val="milestone"/>
-          <w:lang w:val="zu-ZA"/>
-        </w:rPr>
-        <w:t>[ed1page:4.</w:t>
-      </w:r>
-      <w:r>
-        <w:rPr>
-          <w:rStyle w:val="milestone"/>
-          <w:lang w:val="zu-ZA"/>
-        </w:rPr>
-        <w:t>4</w:t>
-      </w:r>
-      <w:r>
-        <w:rPr>
-          <w:rStyle w:val="milestone"/>
-          <w:lang w:val="zu-ZA"/>
-        </w:rPr>
-        <w:t>10]</w:t>
-      </w:r>
-      <w:r>
-        <w:rPr>
-          <w:lang w:val="zu-ZA"/>
-        </w:rPr>
-        <w:t xml:space="preserve"> τὴν ὑπὲρ τῶν ἐμβρύων </w:t>
-      </w:r>
-      <w:r>
-        <w:rPr>
-          <w:lang w:val="zu-ZA"/>
-        </w:rPr>
-        <w:t>ἀναμφισβήτητον</w:t>
-      </w:r>
-      <w:r>
-        <w:rPr>
-          <w:lang w:val="zu-ZA"/>
-        </w:rPr>
-        <w:t xml:space="preserve"> </w:t>
-      </w:r>
-      <w:r>
-        <w:rPr>
-          <w:rStyle w:val="lb"/>
-          <w:lang w:val="zu-ZA"/>
-        </w:rPr>
-        <w:br/>
-        <w:t xml:space="preserve">[16] </w:t>
-      </w:r>
-      <w:r>
-        <w:rPr>
-          <w:lang w:val="zu-ZA"/>
-        </w:rPr>
-        <w:t xml:space="preserve">παρέσχον ὑπόθεσιν. εί γὰρ </w:t>
-      </w:r>
-      <w:r>
-        <w:rPr>
-          <w:lang w:val="zu-ZA"/>
-        </w:rPr>
-        <w:t xml:space="preserve">ὅταν μὴ </w:t>
-      </w:r>
-      <w:r>
-        <w:rPr>
-          <w:lang w:val="zu-ZA"/>
-        </w:rPr>
-        <w:t>ζῶα</w:t>
-      </w:r>
-      <w:r>
-        <w:rPr>
-          <w:lang w:val="zu-ZA"/>
-        </w:rPr>
-        <w:t xml:space="preserve"> </w:t>
-      </w:r>
-      <w:r>
-        <w:rPr>
-          <w:lang w:val="zu-ZA"/>
-        </w:rPr>
-        <w:t>ἦ</w:t>
-      </w:r>
-      <w:r>
-        <w:rPr>
-          <w:lang w:val="zu-ZA"/>
-        </w:rPr>
-        <w:t xml:space="preserve">ν, οὐκ </w:t>
-      </w:r>
-      <w:r>
-        <w:rPr>
-          <w:lang w:val="zu-ZA"/>
-        </w:rPr>
-        <w:t>ἂ</w:t>
-      </w:r>
-      <w:r>
-        <w:rPr>
-          <w:lang w:val="zu-ZA"/>
-        </w:rPr>
-        <w:t xml:space="preserve">ν ἐκόλασαν </w:t>
-      </w:r>
-      <w:r>
-        <w:rPr>
-          <w:rStyle w:val="lb"/>
-          <w:lang w:val="zu-ZA"/>
-        </w:rPr>
-        <w:br/>
-        <w:t xml:space="preserve">[17] </w:t>
-      </w:r>
-      <w:r>
-        <w:rPr>
-          <w:lang w:val="zu-ZA"/>
-        </w:rPr>
-        <w:t xml:space="preserve">τοῖς νόμοις φανερῶς τιμωρησάμενοι τοὺς αἰτίους τῆς </w:t>
-      </w:r>
-      <w:r>
-        <w:rPr>
-          <w:rStyle w:val="lb"/>
-          <w:lang w:val="zu-ZA"/>
-        </w:rPr>
-        <w:br/>
-        <w:t xml:space="preserve">[18] </w:t>
-      </w:r>
-      <w:r>
-        <w:rPr>
-          <w:lang w:val="zu-ZA"/>
-        </w:rPr>
-        <w:t xml:space="preserve">ἐξαμβλώσεως, ἐπειδὴ δὲ ἔφησαν </w:t>
-      </w:r>
-      <w:r>
-        <w:rPr>
-          <w:lang w:val="zu-ZA"/>
-        </w:rPr>
-        <w:t>ζῶα</w:t>
-      </w:r>
-      <w:r>
-        <w:rPr>
-          <w:lang w:val="zu-ZA"/>
-        </w:rPr>
-        <w:t xml:space="preserve"> εἶναι</w:t>
-      </w:r>
-      <w:r>
-        <w:rPr>
-          <w:lang w:val="zu-ZA"/>
-        </w:rPr>
-        <w:t xml:space="preserve">, τὴν τιμωρίαν </w:t>
-      </w:r>
-      <w:r>
-        <w:rPr>
-          <w:rStyle w:val="pb"/>
-          <w:lang w:val="zu-ZA"/>
-        </w:rPr>
-        <w:t>[p. 19.180]</w:t>
-      </w:r>
-      <w:r>
-        <w:rPr>
-          <w:lang w:val="zu-ZA"/>
-        </w:rPr>
-        <w:t xml:space="preserve"> </w:t>
-      </w:r>
-      <w:r>
-        <w:rPr>
-          <w:rStyle w:val="lb"/>
-          <w:lang w:val="zu-ZA"/>
-        </w:rPr>
-        <w:br/>
-        <w:t xml:space="preserve">[1] </w:t>
-      </w:r>
-      <w:r>
-        <w:rPr>
-          <w:lang w:val="zu-ZA"/>
-        </w:rPr>
-        <w:t>ἐπήγαγον. τίς γὰρ τ</w:t>
-      </w:r>
-      <w:r>
-        <w:rPr>
-          <w:lang w:val="zu-ZA"/>
-        </w:rPr>
-        <w:t>ὸ</w:t>
-      </w:r>
-      <w:r>
-        <w:rPr>
-          <w:lang w:val="zu-ZA"/>
-        </w:rPr>
-        <w:t xml:space="preserve">ν ἤδη τέλειον καὶ ὡμολογημένον ἄνθρωπον </w:t>
-      </w:r>
-      <w:r>
-        <w:rPr>
-          <w:rStyle w:val="lb"/>
-          <w:lang w:val="zu-ZA"/>
-        </w:rPr>
-        <w:br/>
-        <w:t xml:space="preserve">[2] </w:t>
-      </w:r>
-      <w:r>
-        <w:rPr>
-          <w:lang w:val="zu-ZA"/>
-        </w:rPr>
-        <w:t>ε</w:t>
-      </w:r>
-      <w:r>
-        <w:rPr>
-          <w:lang w:val="zu-ZA"/>
-        </w:rPr>
-        <w:t>ἰ</w:t>
-      </w:r>
-      <w:r>
-        <w:rPr>
-          <w:lang w:val="zu-ZA"/>
-        </w:rPr>
-        <w:t>σ</w:t>
-      </w:r>
-      <w:r>
-        <w:rPr>
-          <w:lang w:val="zu-ZA"/>
-        </w:rPr>
-        <w:t>π</w:t>
-      </w:r>
-      <w:r>
-        <w:rPr>
-          <w:lang w:val="zu-ZA"/>
-        </w:rPr>
-        <w:t>ράττεται</w:t>
-      </w:r>
-      <w:r>
-        <w:rPr>
-          <w:lang w:val="zu-ZA"/>
-        </w:rPr>
-        <w:t xml:space="preserve"> δίκην ὑπὲρ τοῦ μήτε κατὰ τὴν μήτραν </w:t>
-      </w:r>
-      <w:r>
-        <w:rPr>
-          <w:rStyle w:val="lb"/>
-          <w:lang w:val="zu-ZA"/>
-        </w:rPr>
-        <w:br/>
-        <w:t xml:space="preserve">[3] </w:t>
-      </w:r>
-      <w:r>
-        <w:rPr>
-          <w:lang w:val="zu-ZA"/>
-        </w:rPr>
-        <w:t xml:space="preserve">ὄντος </w:t>
-      </w:r>
-      <w:r>
-        <w:rPr>
-          <w:lang w:val="zu-ZA"/>
-        </w:rPr>
-        <w:t>ἀνθρώπου</w:t>
-      </w:r>
-      <w:r>
-        <w:rPr>
-          <w:lang w:val="zu-ZA"/>
-        </w:rPr>
-        <w:t xml:space="preserve"> μήτε τὴν ἀρχὴν </w:t>
-      </w:r>
-      <w:r>
-        <w:rPr>
-          <w:lang w:val="zu-ZA"/>
-        </w:rPr>
-        <w:t>ἐ</w:t>
-      </w:r>
-      <w:r>
-        <w:rPr>
-          <w:lang w:val="zu-ZA"/>
-        </w:rPr>
-        <w:t>ζ</w:t>
-      </w:r>
-      <w:r>
-        <w:rPr>
-          <w:lang w:val="zu-ZA"/>
-        </w:rPr>
-        <w:t>ωουμένου</w:t>
-      </w:r>
-      <w:r>
-        <w:rPr>
-          <w:lang w:val="zu-ZA"/>
-        </w:rPr>
-        <w:t xml:space="preserve"> ποτὲ </w:t>
-      </w:r>
-      <w:r>
-        <w:rPr>
-          <w:rStyle w:val="lb"/>
-          <w:lang w:val="zu-ZA"/>
-        </w:rPr>
-        <w:br/>
-        <w:t xml:space="preserve">[4] </w:t>
-      </w:r>
-      <w:r>
-        <w:rPr>
-          <w:lang w:val="zu-ZA"/>
-        </w:rPr>
-        <w:t xml:space="preserve">κλῆρον ἀφίησιν οὐ </w:t>
-      </w:r>
-      <w:r>
-        <w:rPr>
-          <w:lang w:val="zu-ZA"/>
-        </w:rPr>
-        <w:t>γινώσκειν</w:t>
-      </w:r>
-      <w:r>
-        <w:rPr>
-          <w:lang w:val="zu-ZA"/>
-        </w:rPr>
-        <w:t>, εἰ ζῶον τὸ ἔμβρυον</w:t>
-      </w:r>
-      <w:r>
-        <w:rPr>
-          <w:lang w:val="zu-ZA"/>
-        </w:rPr>
-        <w:t>;</w:t>
-      </w:r>
-      <w:r>
-        <w:rPr>
-          <w:lang w:val="zu-ZA"/>
-        </w:rPr>
-        <w:t xml:space="preserve"> πῶς οὖν </w:t>
-      </w:r>
-      <w:r>
-        <w:rPr>
-          <w:rStyle w:val="lb"/>
-          <w:lang w:val="zu-ZA"/>
-        </w:rPr>
-        <w:br/>
-        <w:t xml:space="preserve">[5] </w:t>
-      </w:r>
-      <w:r>
-        <w:rPr>
-          <w:lang w:val="zu-ZA"/>
-        </w:rPr>
-        <w:t>ἐπισκήπτεις τὸ κατὰ γαστρὸς μὴ ζῶον εἶναι λέγων</w:t>
-      </w:r>
-      <w:r>
-        <w:rPr>
-          <w:lang w:val="zu-ZA"/>
-        </w:rPr>
-        <w:t>;</w:t>
-      </w:r>
-      <w:r>
-        <w:rPr>
-          <w:lang w:val="zu-ZA"/>
-        </w:rPr>
-        <w:t xml:space="preserve"> τίς </w:t>
-      </w:r>
-      <w:r>
-        <w:rPr>
-          <w:rStyle w:val="lb"/>
-          <w:lang w:val="zu-ZA"/>
-        </w:rPr>
-        <w:br/>
-        <w:t xml:space="preserve">[6] </w:t>
-      </w:r>
-      <w:r>
-        <w:rPr>
-          <w:lang w:val="zu-ZA"/>
-        </w:rPr>
-        <w:t>χρῆται διαδόχῳ τὸ μήπω εἶναι πεπιστευμένῳ; τ</w:t>
-      </w:r>
-      <w:r>
-        <w:rPr>
-          <w:lang w:val="zu-ZA"/>
-        </w:rPr>
-        <w:t>ὶ</w:t>
-      </w:r>
-      <w:r>
-        <w:rPr>
-          <w:lang w:val="zu-ZA"/>
-        </w:rPr>
-        <w:t xml:space="preserve">ς ἐρεῖ τὸν </w:t>
-      </w:r>
-      <w:r>
-        <w:rPr>
-          <w:rStyle w:val="lb"/>
-          <w:lang w:val="zu-ZA"/>
-        </w:rPr>
-        <w:br/>
-        <w:t xml:space="preserve">[7] </w:t>
-      </w:r>
-      <w:r>
-        <w:rPr>
-          <w:lang w:val="zu-ZA"/>
-        </w:rPr>
-        <w:t xml:space="preserve">αὐτὸν κύριον τὸν </w:t>
-      </w:r>
-      <w:r>
-        <w:rPr>
-          <w:lang w:val="zu-ZA"/>
-        </w:rPr>
-        <w:t>ἀ</w:t>
-      </w:r>
-      <w:r>
-        <w:rPr>
-          <w:lang w:val="zu-ZA"/>
-        </w:rPr>
-        <w:t>μφισβητούμενον</w:t>
-      </w:r>
-      <w:r>
-        <w:rPr>
-          <w:lang w:val="zu-ZA"/>
-        </w:rPr>
-        <w:t>;</w:t>
-      </w:r>
-      <w:r>
-        <w:rPr>
-          <w:lang w:val="zu-ZA"/>
-        </w:rPr>
-        <w:t xml:space="preserve"> οὔπω Περικλῆς ἐγένετο </w:t>
-      </w:r>
-      <w:r>
-        <w:rPr>
-          <w:rStyle w:val="lb"/>
-          <w:lang w:val="zu-ZA"/>
-        </w:rPr>
-        <w:br/>
-        <w:t xml:space="preserve">[8] </w:t>
-      </w:r>
-      <w:r>
-        <w:rPr>
-          <w:lang w:val="zu-ZA"/>
-        </w:rPr>
-        <w:t>ὀ</w:t>
-      </w:r>
-      <w:r>
-        <w:rPr>
-          <w:lang w:val="zu-ZA"/>
-        </w:rPr>
-        <w:t xml:space="preserve">λύμπιος καὶ πᾶσιν ἤδη φοβερὸς τοῖς Ἕλλησι διὰ τὸ ἐνύπνιον </w:t>
-      </w:r>
-      <w:r>
-        <w:rPr>
-          <w:rStyle w:val="lb"/>
-          <w:lang w:val="zu-ZA"/>
-        </w:rPr>
-        <w:br/>
-        <w:t xml:space="preserve">[9] </w:t>
-      </w:r>
-      <w:r>
-        <w:rPr>
-          <w:lang w:val="zu-ZA"/>
-        </w:rPr>
-        <w:t xml:space="preserve">ἦν. οὔπω Πεισίστρατος καὶ τύραννος ἦν· οὔπω </w:t>
-      </w:r>
-      <w:r>
-        <w:rPr>
-          <w:rStyle w:val="lb"/>
-          <w:lang w:val="zu-ZA"/>
-        </w:rPr>
-        <w:br/>
-        <w:t xml:space="preserve">[10] </w:t>
-      </w:r>
-      <w:r>
-        <w:rPr>
-          <w:lang w:val="zu-ZA"/>
-        </w:rPr>
         <w:t>Ὀλυμπιὰς</w:t>
       </w:r>
       <w:r>
@@ -14317,19 +14098,7 @@
         <w:rPr>
           <w:lang w:val="zu-ZA"/>
         </w:rPr>
-        <w:t xml:space="preserve">, καὶ </w:t>
-      </w:r>
-      <w:r>
-        <w:rPr>
-          <w:lang w:val="zu-ZA"/>
-        </w:rPr>
-        <w:t>πάντες Ἄμμωνος ἔλεγον</w:t>
-      </w:r>
-      <w:r>
-        <w:rPr>
-          <w:lang w:val="zu-ZA"/>
-        </w:rPr>
-        <w:t xml:space="preserve"> </w:t>
+        <w:t xml:space="preserve">, καὶ πάντες Ἄμμωνος ἔλεγον </w:t>
       </w:r>
       <w:r>
         <w:rPr>
@@ -14476,13 +14245,7 @@
         <w:rPr>
           <w:lang w:val="zu-ZA"/>
         </w:rPr>
-        <w:t>ἀ</w:t>
-      </w:r>
-      <w:r>
-        <w:rPr>
-          <w:lang w:val="zu-ZA"/>
-        </w:rPr>
-        <w:t>ντιστρατιώταις</w:t>
+        <w:t>ἀντιστρατιώταις</w:t>
       </w:r>
       <w:r>
         <w:rPr>
@@ -14508,7 +14271,14 @@
         <w:rPr>
           <w:lang w:val="zu-ZA"/>
         </w:rPr>
-        <w:t xml:space="preserve"> μὴ θα</w:t>
+        <w:t xml:space="preserve"> μὴ </w:t>
+      </w:r>
+      <w:proofErr w:type="spellStart"/>
+      <w:r>
+        <w:rPr>
+          <w:lang w:val="zu-ZA"/>
+        </w:rPr>
+        <w:t>θα</w:t>
       </w:r>
       <w:r>
         <w:rPr>
@@ -14520,7 +14290,14 @@
         <w:rPr>
           <w:lang w:val="zu-ZA"/>
         </w:rPr>
-        <w:t>εῖν ἐποίει τ</w:t>
+        <w:t>εῖν</w:t>
+      </w:r>
+      <w:proofErr w:type="spellEnd"/>
+      <w:r>
+        <w:rPr>
+          <w:lang w:val="zu-ZA"/>
+        </w:rPr>
+        <w:t xml:space="preserve"> ἐποίει τ</w:t>
       </w:r>
       <w:r>
         <w:rPr>
@@ -14571,20 +14348,23 @@
         <w:rPr>
           <w:lang w:val="zu-ZA"/>
         </w:rPr>
-        <w:t xml:space="preserve"> ἀπεῖχε </w:t>
-      </w:r>
-      <w:r>
-        <w:rPr>
-          <w:lang w:val="zu-ZA"/>
-        </w:rPr>
-        <w:t>τοῦ μὴ ζῶα λέγειν</w:t>
-      </w:r>
-      <w:r>
-        <w:rPr>
-          <w:lang w:val="zu-ZA"/>
-        </w:rPr>
-        <w:t xml:space="preserve"> τὰ ἔμβρυα, </w:t>
-      </w:r>
+        <w:t xml:space="preserve"> ἀπεῖχε τοῦ μὴ </w:t>
+      </w:r>
+      <w:proofErr w:type="spellStart"/>
+      <w:r>
+        <w:rPr>
+          <w:lang w:val="zu-ZA"/>
+        </w:rPr>
+        <w:t>ζῶα</w:t>
+      </w:r>
+      <w:proofErr w:type="spellEnd"/>
+      <w:r>
+        <w:rPr>
+          <w:lang w:val="zu-ZA"/>
+        </w:rPr>
+        <w:t xml:space="preserve"> λέγειν τὰ ἔμβρυα, </w:t>
+      </w:r>
+      <w:proofErr w:type="spellStart"/>
       <w:r>
         <w:rPr>
           <w:lang w:val="zu-ZA"/>
@@ -14603,6 +14383,7 @@
         </w:rPr>
         <w:t>σον</w:t>
       </w:r>
+      <w:proofErr w:type="spellEnd"/>
       <w:r>
         <w:rPr>
           <w:lang w:val="zu-ZA"/>
@@ -14621,13 +14402,7 @@
         <w:rPr>
           <w:lang w:val="zu-ZA"/>
         </w:rPr>
-        <w:t xml:space="preserve">καὶ τοῦ μη </w:t>
-      </w:r>
-      <w:r>
-        <w:rPr>
-          <w:lang w:val="zu-ZA"/>
-        </w:rPr>
-        <w:t>μ</w:t>
+        <w:t>καὶ τοῦ μη μ</w:t>
       </w:r>
       <w:r>
         <w:rPr>
@@ -14641,23 +14416,19 @@
         </w:rPr>
         <w:t xml:space="preserve">νον ὡς </w:t>
       </w:r>
+      <w:proofErr w:type="spellStart"/>
       <w:r>
         <w:rPr>
           <w:lang w:val="zu-ZA"/>
         </w:rPr>
         <w:t>ζῶα</w:t>
       </w:r>
-      <w:r>
-        <w:rPr>
-          <w:lang w:val="zu-ZA"/>
-        </w:rPr>
-        <w:t>, ἀλλὰ καὶ</w:t>
-      </w:r>
-      <w:r>
-        <w:rPr>
-          <w:lang w:val="zu-ZA"/>
-        </w:rPr>
-        <w:t xml:space="preserve"> τῆς </w:t>
+      <w:proofErr w:type="spellEnd"/>
+      <w:r>
+        <w:rPr>
+          <w:lang w:val="zu-ZA"/>
+        </w:rPr>
+        <w:t xml:space="preserve">, ἀλλὰ καὶ τῆς </w:t>
       </w:r>
       <w:r>
         <w:rPr>
@@ -14707,7 +14478,21 @@
         <w:rPr>
           <w:lang w:val="zu-ZA"/>
         </w:rPr>
-        <w:t xml:space="preserve"> προσεῤῥιζωμένα. </w:t>
+        <w:t xml:space="preserve"> </w:t>
+      </w:r>
+      <w:proofErr w:type="spellStart"/>
+      <w:r>
+        <w:rPr>
+          <w:lang w:val="zu-ZA"/>
+        </w:rPr>
+        <w:t>προσεῤῥιζωμένα</w:t>
+      </w:r>
+      <w:proofErr w:type="spellEnd"/>
+      <w:r>
+        <w:rPr>
+          <w:lang w:val="zu-ZA"/>
+        </w:rPr>
+        <w:t xml:space="preserve">. </w:t>
       </w:r>
       <w:r>
         <w:rPr>
@@ -14735,20 +14520,16 @@
         <w:rPr>
           <w:lang w:val="zu-ZA"/>
         </w:rPr>
-        <w:t xml:space="preserve">ὁ λόγος ὡς ἤδη τὴν ἀνθρώπῳ </w:t>
-      </w:r>
-      <w:r>
-        <w:rPr>
-          <w:lang w:val="zu-ZA"/>
-        </w:rPr>
-        <w:t xml:space="preserve">ἐντελῆ </w:t>
-      </w:r>
+        <w:t xml:space="preserve">ὁ λόγος ὡς ἤδη τὴν ἀνθρώπῳ ἐντελῆ </w:t>
+      </w:r>
+      <w:proofErr w:type="spellStart"/>
       <w:r>
         <w:rPr>
           <w:lang w:val="zu-ZA"/>
         </w:rPr>
         <w:t>ζωότητα</w:t>
       </w:r>
+      <w:proofErr w:type="spellEnd"/>
       <w:r>
         <w:rPr>
           <w:lang w:val="zu-ZA"/>
@@ -14775,6 +14556,7 @@
         <w:br/>
         <w:t xml:space="preserve">[6] </w:t>
       </w:r>
+      <w:proofErr w:type="spellStart"/>
       <w:r>
         <w:rPr>
           <w:lang w:val="zu-ZA"/>
@@ -14791,7 +14573,14 @@
         <w:rPr>
           <w:lang w:val="zu-ZA"/>
         </w:rPr>
-        <w:t xml:space="preserve">ετέ μοι τῶν μυχῶν μηδὲν πεφοβημένα μήτε </w:t>
+        <w:t>ετέ</w:t>
+      </w:r>
+      <w:proofErr w:type="spellEnd"/>
+      <w:r>
+        <w:rPr>
+          <w:lang w:val="zu-ZA"/>
+        </w:rPr>
+        <w:t xml:space="preserve"> μοι τῶν μυχῶν μηδὲν πεφοβημένα μήτε </w:t>
       </w:r>
       <w:r>
         <w:rPr>
@@ -14845,19 +14634,7 @@
         <w:rPr>
           <w:lang w:val="zu-ZA"/>
         </w:rPr>
-        <w:t>α</w:t>
-      </w:r>
-      <w:r>
-        <w:rPr>
-          <w:lang w:val="zu-ZA"/>
-        </w:rPr>
-        <w:t>ὐ</w:t>
-      </w:r>
-      <w:r>
-        <w:rPr>
-          <w:lang w:val="zu-ZA"/>
-        </w:rPr>
-        <w:t>τὰ</w:t>
+        <w:t>αὐτὰ</w:t>
       </w:r>
       <w:r>
         <w:rPr>
